--- a/src/resources/test.docx
+++ b/src/resources/test.docx
@@ -4,241 +4,6853 @@
   <w:body>
     <w:p>
       <w:pPr>
-        <w:shd w:val="clear" w:color="auto" w:fill="FFFFFF"/>
-        <w:spacing w:after="0" w:line="1350" w:lineRule="atLeast"/>
-        <w:jc w:val="center"/>
-        <w:outlineLvl w:val="0"/>
-        <w:rPr>
-          <w:rFonts w:ascii="DauphinPlain" w:eastAsia="Times New Roman" w:hAnsi="DauphinPlain" w:cs="Times New Roman"/>
-          <w:color w:val="000000"/>
-          <w:kern w:val="36"/>
-          <w:sz w:val="105"/>
-          <w:szCs w:val="105"/>
-          <w:lang w:eastAsia="pt-BR"/>
+        <w:rPr>
+          <w:rFonts w:ascii="Arial" w:hAnsi="Arial" w:cs="Arial"/>
+          <w:b/>
+          <w:iCs/>
+          <w:sz w:val="40"/>
+          <w:szCs w:val="40"/>
         </w:rPr>
       </w:pPr>
-      <w:r>
-        <w:rPr>
-          <w:rFonts w:ascii="DauphinPlain" w:eastAsia="Times New Roman" w:hAnsi="DauphinPlain" w:cs="Times New Roman"/>
-          <w:color w:val="000000"/>
-          <w:kern w:val="36"/>
-          <w:sz w:val="105"/>
-          <w:szCs w:val="105"/>
-          <w:lang w:eastAsia="pt-BR"/>
-        </w:rPr>
-        <w:t>Lorem Ipsum</w:t>
+      <w:proofErr w:type="spellStart"/>
+      <w:r>
+        <w:rPr>
+          <w:rFonts w:ascii="Arial" w:eastAsia="New Roman" w:hAnsi="Arial" w:cs="Arial"/>
+          <w:b/>
+          <w:iCs/>
+          <w:sz w:val="40"/>
+          <w:szCs w:val="40"/>
+        </w:rPr>
+        <w:t>Lorem</w:t>
+      </w:r>
+      <w:proofErr w:type="spellEnd"/>
+      <w:r>
+        <w:rPr>
+          <w:rFonts w:ascii="Arial" w:eastAsia="New Roman" w:hAnsi="Arial" w:cs="Arial"/>
+          <w:b/>
+          <w:iCs/>
+          <w:sz w:val="40"/>
+          <w:szCs w:val="40"/>
+        </w:rPr>
+        <w:t xml:space="preserve"> Ipsum</w:t>
       </w:r>
     </w:p>
     <w:p>
       <w:pPr>
-        <w:shd w:val="clear" w:color="auto" w:fill="FFFFFF"/>
-        <w:spacing w:before="150" w:after="75" w:line="270" w:lineRule="atLeast"/>
-        <w:ind w:left="150" w:right="150"/>
-        <w:jc w:val="center"/>
-        <w:outlineLvl w:val="3"/>
-        <w:rPr>
-          <w:rFonts w:ascii="Open Sans" w:eastAsia="Times New Roman" w:hAnsi="Open Sans" w:cs="Open Sans"/>
-          <w:i/>
-          <w:iCs/>
-          <w:color w:val="000000"/>
-          <w:sz w:val="21"/>
-          <w:szCs w:val="21"/>
-          <w:lang w:eastAsia="pt-BR"/>
+        <w:rPr>
+          <w:rFonts w:ascii="Arial" w:hAnsi="Arial" w:cs="Arial"/>
+          <w:bCs/>
+          <w:iCs/>
         </w:rPr>
       </w:pPr>
       <w:r>
         <w:rPr>
-          <w:rFonts w:ascii="Open Sans" w:eastAsia="Times New Roman" w:hAnsi="Open Sans" w:cs="Open Sans"/>
-          <w:i/>
-          <w:iCs/>
-          <w:color w:val="000000"/>
-          <w:sz w:val="21"/>
-          <w:szCs w:val="21"/>
-          <w:lang w:eastAsia="pt-BR"/>
-        </w:rPr>
-        <w:t>"Neque porro quisquam est qui dolorem ipsum quia dolor sit amet, consectetur, adipisci velit..."</w:t>
+          <w:rFonts w:ascii="Arial" w:eastAsia="New Roman" w:hAnsi="Arial" w:cs="Arial"/>
+          <w:bCs/>
+          <w:iCs/>
+          <w:sz w:val="24"/>
+        </w:rPr>
+        <w:t>"</w:t>
+      </w:r>
+      <w:proofErr w:type="spellStart"/>
+      <w:r>
+        <w:rPr>
+          <w:rFonts w:ascii="Arial" w:eastAsia="New Roman" w:hAnsi="Arial" w:cs="Arial"/>
+          <w:bCs/>
+          <w:iCs/>
+          <w:sz w:val="24"/>
+        </w:rPr>
+        <w:t>Neque</w:t>
+      </w:r>
+      <w:proofErr w:type="spellEnd"/>
+      <w:r>
+        <w:rPr>
+          <w:rFonts w:ascii="Arial" w:eastAsia="New Roman" w:hAnsi="Arial" w:cs="Arial"/>
+          <w:bCs/>
+          <w:iCs/>
+          <w:sz w:val="24"/>
+        </w:rPr>
+        <w:t xml:space="preserve"> porro </w:t>
+      </w:r>
+      <w:proofErr w:type="spellStart"/>
+      <w:r>
+        <w:rPr>
+          <w:rFonts w:ascii="Arial" w:eastAsia="New Roman" w:hAnsi="Arial" w:cs="Arial"/>
+          <w:bCs/>
+          <w:iCs/>
+          <w:sz w:val="24"/>
+        </w:rPr>
+        <w:t>quisquam</w:t>
+      </w:r>
+      <w:proofErr w:type="spellEnd"/>
+      <w:r>
+        <w:rPr>
+          <w:rFonts w:ascii="Arial" w:eastAsia="New Roman" w:hAnsi="Arial" w:cs="Arial"/>
+          <w:bCs/>
+          <w:iCs/>
+          <w:sz w:val="24"/>
+        </w:rPr>
+        <w:t xml:space="preserve"> est </w:t>
+      </w:r>
+      <w:proofErr w:type="spellStart"/>
+      <w:r>
+        <w:rPr>
+          <w:rFonts w:ascii="Arial" w:eastAsia="New Roman" w:hAnsi="Arial" w:cs="Arial"/>
+          <w:bCs/>
+          <w:iCs/>
+          <w:sz w:val="24"/>
+        </w:rPr>
+        <w:t>qui</w:t>
+      </w:r>
+      <w:proofErr w:type="spellEnd"/>
+      <w:r>
+        <w:rPr>
+          <w:rFonts w:ascii="Arial" w:eastAsia="New Roman" w:hAnsi="Arial" w:cs="Arial"/>
+          <w:bCs/>
+          <w:iCs/>
+          <w:sz w:val="24"/>
+        </w:rPr>
+        <w:t xml:space="preserve"> </w:t>
+      </w:r>
+      <w:proofErr w:type="spellStart"/>
+      <w:r>
+        <w:rPr>
+          <w:rFonts w:ascii="Arial" w:eastAsia="New Roman" w:hAnsi="Arial" w:cs="Arial"/>
+          <w:bCs/>
+          <w:iCs/>
+          <w:sz w:val="24"/>
+        </w:rPr>
+        <w:t>dolorem</w:t>
+      </w:r>
+      <w:proofErr w:type="spellEnd"/>
+      <w:r>
+        <w:rPr>
+          <w:rFonts w:ascii="Arial" w:eastAsia="New Roman" w:hAnsi="Arial" w:cs="Arial"/>
+          <w:bCs/>
+          <w:iCs/>
+          <w:sz w:val="24"/>
+        </w:rPr>
+        <w:t xml:space="preserve"> ipsum </w:t>
+      </w:r>
+      <w:proofErr w:type="spellStart"/>
+      <w:r>
+        <w:rPr>
+          <w:rFonts w:ascii="Arial" w:eastAsia="New Roman" w:hAnsi="Arial" w:cs="Arial"/>
+          <w:bCs/>
+          <w:iCs/>
+          <w:sz w:val="24"/>
+        </w:rPr>
+        <w:t>quia</w:t>
+      </w:r>
+      <w:proofErr w:type="spellEnd"/>
+      <w:r>
+        <w:rPr>
+          <w:rFonts w:ascii="Arial" w:eastAsia="New Roman" w:hAnsi="Arial" w:cs="Arial"/>
+          <w:bCs/>
+          <w:iCs/>
+          <w:sz w:val="24"/>
+        </w:rPr>
+        <w:t xml:space="preserve"> </w:t>
+      </w:r>
+      <w:proofErr w:type="spellStart"/>
+      <w:r>
+        <w:rPr>
+          <w:rFonts w:ascii="Arial" w:eastAsia="New Roman" w:hAnsi="Arial" w:cs="Arial"/>
+          <w:bCs/>
+          <w:iCs/>
+          <w:sz w:val="24"/>
+        </w:rPr>
+        <w:t>dolor</w:t>
+      </w:r>
+      <w:proofErr w:type="spellEnd"/>
+      <w:r>
+        <w:rPr>
+          <w:rFonts w:ascii="Arial" w:eastAsia="New Roman" w:hAnsi="Arial" w:cs="Arial"/>
+          <w:bCs/>
+          <w:iCs/>
+          <w:sz w:val="24"/>
+        </w:rPr>
+        <w:t xml:space="preserve"> </w:t>
+      </w:r>
+      <w:proofErr w:type="spellStart"/>
+      <w:r>
+        <w:rPr>
+          <w:rFonts w:ascii="Arial" w:eastAsia="New Roman" w:hAnsi="Arial" w:cs="Arial"/>
+          <w:bCs/>
+          <w:iCs/>
+          <w:sz w:val="24"/>
+        </w:rPr>
+        <w:t>sit</w:t>
+      </w:r>
+      <w:proofErr w:type="spellEnd"/>
+      <w:r>
+        <w:rPr>
+          <w:rFonts w:ascii="Arial" w:eastAsia="New Roman" w:hAnsi="Arial" w:cs="Arial"/>
+          <w:bCs/>
+          <w:iCs/>
+          <w:sz w:val="24"/>
+        </w:rPr>
+        <w:t xml:space="preserve"> </w:t>
+      </w:r>
+      <w:proofErr w:type="spellStart"/>
+      <w:r>
+        <w:rPr>
+          <w:rFonts w:ascii="Arial" w:eastAsia="New Roman" w:hAnsi="Arial" w:cs="Arial"/>
+          <w:bCs/>
+          <w:iCs/>
+          <w:sz w:val="24"/>
+        </w:rPr>
+        <w:t>amet</w:t>
+      </w:r>
+      <w:proofErr w:type="spellEnd"/>
+      <w:r>
+        <w:rPr>
+          <w:rFonts w:ascii="Arial" w:eastAsia="New Roman" w:hAnsi="Arial" w:cs="Arial"/>
+          <w:bCs/>
+          <w:iCs/>
+          <w:sz w:val="24"/>
+        </w:rPr>
+        <w:t xml:space="preserve">, </w:t>
+      </w:r>
+      <w:proofErr w:type="spellStart"/>
+      <w:r>
+        <w:rPr>
+          <w:rFonts w:ascii="Arial" w:eastAsia="New Roman" w:hAnsi="Arial" w:cs="Arial"/>
+          <w:bCs/>
+          <w:iCs/>
+          <w:sz w:val="24"/>
+        </w:rPr>
+        <w:t>consectetur</w:t>
+      </w:r>
+      <w:proofErr w:type="spellEnd"/>
+      <w:r>
+        <w:rPr>
+          <w:rFonts w:ascii="Arial" w:eastAsia="New Roman" w:hAnsi="Arial" w:cs="Arial"/>
+          <w:bCs/>
+          <w:iCs/>
+          <w:sz w:val="24"/>
+        </w:rPr>
+        <w:t xml:space="preserve">, </w:t>
+      </w:r>
+      <w:proofErr w:type="spellStart"/>
+      <w:r>
+        <w:rPr>
+          <w:rFonts w:ascii="Arial" w:eastAsia="New Roman" w:hAnsi="Arial" w:cs="Arial"/>
+          <w:bCs/>
+          <w:iCs/>
+          <w:sz w:val="24"/>
+        </w:rPr>
+        <w:t>adipisci</w:t>
+      </w:r>
+      <w:proofErr w:type="spellEnd"/>
+      <w:r>
+        <w:rPr>
+          <w:rFonts w:ascii="Arial" w:eastAsia="New Roman" w:hAnsi="Arial" w:cs="Arial"/>
+          <w:bCs/>
+          <w:iCs/>
+          <w:sz w:val="24"/>
+        </w:rPr>
+        <w:t xml:space="preserve"> </w:t>
+      </w:r>
+      <w:proofErr w:type="spellStart"/>
+      <w:r>
+        <w:rPr>
+          <w:rFonts w:ascii="Arial" w:eastAsia="New Roman" w:hAnsi="Arial" w:cs="Arial"/>
+          <w:bCs/>
+          <w:iCs/>
+          <w:sz w:val="24"/>
+        </w:rPr>
+        <w:t>velit</w:t>
+      </w:r>
+      <w:proofErr w:type="spellEnd"/>
+      <w:r>
+        <w:rPr>
+          <w:rFonts w:ascii="Arial" w:eastAsia="New Roman" w:hAnsi="Arial" w:cs="Arial"/>
+          <w:bCs/>
+          <w:iCs/>
+          <w:sz w:val="24"/>
+        </w:rPr>
+        <w:t>..."</w:t>
       </w:r>
     </w:p>
     <w:p>
       <w:pPr>
-        <w:shd w:val="clear" w:color="auto" w:fill="FFFFFF"/>
-        <w:spacing w:before="75" w:after="300" w:line="210" w:lineRule="atLeast"/>
-        <w:ind w:left="150" w:right="150"/>
-        <w:jc w:val="center"/>
-        <w:outlineLvl w:val="4"/>
-        <w:rPr>
-          <w:rFonts w:ascii="Open Sans" w:eastAsia="Times New Roman" w:hAnsi="Open Sans" w:cs="Open Sans"/>
-          <w:color w:val="000000"/>
-          <w:sz w:val="18"/>
-          <w:szCs w:val="18"/>
-          <w:lang w:eastAsia="pt-BR"/>
+        <w:rPr>
+          <w:rFonts w:ascii="Arial" w:hAnsi="Arial" w:cs="Arial"/>
+          <w:bCs/>
+          <w:iCs/>
+          <w:lang w:val="en-US"/>
         </w:rPr>
       </w:pPr>
       <w:r>
         <w:rPr>
-          <w:rFonts w:ascii="Open Sans" w:eastAsia="Times New Roman" w:hAnsi="Open Sans" w:cs="Open Sans"/>
-          <w:color w:val="000000"/>
-          <w:sz w:val="18"/>
-          <w:szCs w:val="18"/>
-          <w:lang w:eastAsia="pt-BR"/>
+          <w:rFonts w:ascii="Arial" w:eastAsia="New Roman" w:hAnsi="Arial" w:cs="Arial"/>
+          <w:bCs/>
+          <w:iCs/>
+          <w:sz w:val="24"/>
+          <w:lang w:val="en-US"/>
         </w:rPr>
         <w:t>"There is no one who loves pain itself, who seeks after it and wants to have it, simply because it is pain..."</w:t>
       </w:r>
     </w:p>
     <w:p>
       <w:pPr>
-        <w:spacing w:after="0" w:line="240" w:lineRule="auto"/>
-        <w:rPr>
-          <w:rFonts w:ascii="Times New Roman" w:eastAsia="Times New Roman" w:hAnsi="Times New Roman" w:cs="Times New Roman"/>
-          <w:sz w:val="24"/>
-          <w:szCs w:val="24"/>
-          <w:lang w:eastAsia="pt-BR"/>
+        <w:rPr>
+          <w:rFonts w:ascii="Arial" w:eastAsia="New Roman" w:hAnsi="Arial" w:cs="Arial"/>
+          <w:bCs/>
+          <w:iCs/>
+          <w:sz w:val="24"/>
         </w:rPr>
       </w:pPr>
       <w:r>
         <w:rPr>
-          <w:rFonts w:ascii="Times New Roman" w:eastAsia="Times New Roman" w:hAnsi="Times New Roman" w:cs="Times New Roman"/>
-          <w:sz w:val="24"/>
-          <w:szCs w:val="24"/>
-          <w:lang w:eastAsia="pt-BR"/>
-        </w:rPr>
-        <w:pict w14:anchorId="65E6A355">
-          <v:rect id="_x0000_i1025" style="width:0;height:.75pt" o:hralign="center" o:hrstd="t" o:hrnoshade="t" o:hr="t" fillcolor="black" stroked="f"/>
-        </w:pict>
+          <w:rFonts w:ascii="Arial" w:eastAsia="New Roman" w:hAnsi="Arial" w:cs="Arial"/>
+          <w:bCs/>
+          <w:iCs/>
+          <w:sz w:val="24"/>
+          <w:lang w:val="en-US"/>
+        </w:rPr>
+        <w:t xml:space="preserve">Lorem ipsum dolor sit </w:t>
+      </w:r>
+      <w:proofErr w:type="spellStart"/>
+      <w:r>
+        <w:rPr>
+          <w:rFonts w:ascii="Arial" w:eastAsia="New Roman" w:hAnsi="Arial" w:cs="Arial"/>
+          <w:bCs/>
+          <w:iCs/>
+          <w:sz w:val="24"/>
+          <w:lang w:val="en-US"/>
+        </w:rPr>
+        <w:t>amet</w:t>
+      </w:r>
+      <w:proofErr w:type="spellEnd"/>
+      <w:r>
+        <w:rPr>
+          <w:rFonts w:ascii="Arial" w:eastAsia="New Roman" w:hAnsi="Arial" w:cs="Arial"/>
+          <w:bCs/>
+          <w:iCs/>
+          <w:sz w:val="24"/>
+          <w:lang w:val="en-US"/>
+        </w:rPr>
+        <w:t xml:space="preserve">, </w:t>
+      </w:r>
+      <w:proofErr w:type="spellStart"/>
+      <w:r>
+        <w:rPr>
+          <w:rFonts w:ascii="Arial" w:eastAsia="New Roman" w:hAnsi="Arial" w:cs="Arial"/>
+          <w:bCs/>
+          <w:iCs/>
+          <w:sz w:val="24"/>
+          <w:lang w:val="en-US"/>
+        </w:rPr>
+        <w:t>consectetur</w:t>
+      </w:r>
+      <w:proofErr w:type="spellEnd"/>
+      <w:r>
+        <w:rPr>
+          <w:rFonts w:ascii="Arial" w:eastAsia="New Roman" w:hAnsi="Arial" w:cs="Arial"/>
+          <w:bCs/>
+          <w:iCs/>
+          <w:sz w:val="24"/>
+          <w:lang w:val="en-US"/>
+        </w:rPr>
+        <w:t xml:space="preserve"> </w:t>
+      </w:r>
+      <w:proofErr w:type="spellStart"/>
+      <w:r>
+        <w:rPr>
+          <w:rFonts w:ascii="Arial" w:eastAsia="New Roman" w:hAnsi="Arial" w:cs="Arial"/>
+          <w:bCs/>
+          <w:iCs/>
+          <w:sz w:val="24"/>
+          <w:lang w:val="en-US"/>
+        </w:rPr>
+        <w:t>adipiscing</w:t>
+      </w:r>
+      <w:proofErr w:type="spellEnd"/>
+      <w:r>
+        <w:rPr>
+          <w:rFonts w:ascii="Arial" w:eastAsia="New Roman" w:hAnsi="Arial" w:cs="Arial"/>
+          <w:bCs/>
+          <w:iCs/>
+          <w:sz w:val="24"/>
+          <w:lang w:val="en-US"/>
+        </w:rPr>
+        <w:t xml:space="preserve"> </w:t>
+      </w:r>
+      <w:proofErr w:type="spellStart"/>
+      <w:r>
+        <w:rPr>
+          <w:rFonts w:ascii="Arial" w:eastAsia="New Roman" w:hAnsi="Arial" w:cs="Arial"/>
+          <w:bCs/>
+          <w:iCs/>
+          <w:sz w:val="24"/>
+          <w:lang w:val="en-US"/>
+        </w:rPr>
+        <w:t>elit</w:t>
+      </w:r>
+      <w:proofErr w:type="spellEnd"/>
+      <w:r>
+        <w:rPr>
+          <w:rFonts w:ascii="Arial" w:eastAsia="New Roman" w:hAnsi="Arial" w:cs="Arial"/>
+          <w:bCs/>
+          <w:iCs/>
+          <w:sz w:val="24"/>
+          <w:lang w:val="en-US"/>
+        </w:rPr>
+        <w:t xml:space="preserve">. Donec </w:t>
+      </w:r>
+      <w:proofErr w:type="spellStart"/>
+      <w:r>
+        <w:rPr>
+          <w:rFonts w:ascii="Arial" w:eastAsia="New Roman" w:hAnsi="Arial" w:cs="Arial"/>
+          <w:bCs/>
+          <w:iCs/>
+          <w:sz w:val="24"/>
+          <w:lang w:val="en-US"/>
+        </w:rPr>
+        <w:t>feugiat</w:t>
+      </w:r>
+      <w:proofErr w:type="spellEnd"/>
+      <w:r>
+        <w:rPr>
+          <w:rFonts w:ascii="Arial" w:eastAsia="New Roman" w:hAnsi="Arial" w:cs="Arial"/>
+          <w:bCs/>
+          <w:iCs/>
+          <w:sz w:val="24"/>
+          <w:lang w:val="en-US"/>
+        </w:rPr>
+        <w:t xml:space="preserve"> ligula et </w:t>
+      </w:r>
+      <w:proofErr w:type="spellStart"/>
+      <w:r>
+        <w:rPr>
+          <w:rFonts w:ascii="Arial" w:eastAsia="New Roman" w:hAnsi="Arial" w:cs="Arial"/>
+          <w:bCs/>
+          <w:iCs/>
+          <w:sz w:val="24"/>
+          <w:lang w:val="en-US"/>
+        </w:rPr>
+        <w:t>felis</w:t>
+      </w:r>
+      <w:proofErr w:type="spellEnd"/>
+      <w:r>
+        <w:rPr>
+          <w:rFonts w:ascii="Arial" w:eastAsia="New Roman" w:hAnsi="Arial" w:cs="Arial"/>
+          <w:bCs/>
+          <w:iCs/>
+          <w:sz w:val="24"/>
+          <w:lang w:val="en-US"/>
+        </w:rPr>
+        <w:t xml:space="preserve"> </w:t>
+      </w:r>
+      <w:proofErr w:type="spellStart"/>
+      <w:r>
+        <w:rPr>
+          <w:rFonts w:ascii="Arial" w:eastAsia="New Roman" w:hAnsi="Arial" w:cs="Arial"/>
+          <w:bCs/>
+          <w:iCs/>
+          <w:sz w:val="24"/>
+          <w:lang w:val="en-US"/>
+        </w:rPr>
+        <w:t>luctus</w:t>
+      </w:r>
+      <w:proofErr w:type="spellEnd"/>
+      <w:r>
+        <w:rPr>
+          <w:rFonts w:ascii="Arial" w:eastAsia="New Roman" w:hAnsi="Arial" w:cs="Arial"/>
+          <w:bCs/>
+          <w:iCs/>
+          <w:sz w:val="24"/>
+          <w:lang w:val="en-US"/>
+        </w:rPr>
+        <w:t xml:space="preserve"> </w:t>
+      </w:r>
+      <w:proofErr w:type="spellStart"/>
+      <w:r>
+        <w:rPr>
+          <w:rFonts w:ascii="Arial" w:eastAsia="New Roman" w:hAnsi="Arial" w:cs="Arial"/>
+          <w:bCs/>
+          <w:iCs/>
+          <w:sz w:val="24"/>
+          <w:lang w:val="en-US"/>
+        </w:rPr>
+        <w:t>scelerisque</w:t>
+      </w:r>
+      <w:proofErr w:type="spellEnd"/>
+      <w:r>
+        <w:rPr>
+          <w:rFonts w:ascii="Arial" w:eastAsia="New Roman" w:hAnsi="Arial" w:cs="Arial"/>
+          <w:bCs/>
+          <w:iCs/>
+          <w:sz w:val="24"/>
+          <w:lang w:val="en-US"/>
+        </w:rPr>
+        <w:t xml:space="preserve">. Nam et </w:t>
+      </w:r>
+      <w:proofErr w:type="spellStart"/>
+      <w:r>
+        <w:rPr>
+          <w:rFonts w:ascii="Arial" w:eastAsia="New Roman" w:hAnsi="Arial" w:cs="Arial"/>
+          <w:bCs/>
+          <w:iCs/>
+          <w:sz w:val="24"/>
+          <w:lang w:val="en-US"/>
+        </w:rPr>
+        <w:t>tincidunt</w:t>
+      </w:r>
+      <w:proofErr w:type="spellEnd"/>
+      <w:r>
+        <w:rPr>
+          <w:rFonts w:ascii="Arial" w:eastAsia="New Roman" w:hAnsi="Arial" w:cs="Arial"/>
+          <w:bCs/>
+          <w:iCs/>
+          <w:sz w:val="24"/>
+          <w:lang w:val="en-US"/>
+        </w:rPr>
+        <w:t xml:space="preserve"> diam. Nam </w:t>
+      </w:r>
+      <w:proofErr w:type="spellStart"/>
+      <w:r>
+        <w:rPr>
+          <w:rFonts w:ascii="Arial" w:eastAsia="New Roman" w:hAnsi="Arial" w:cs="Arial"/>
+          <w:bCs/>
+          <w:iCs/>
+          <w:sz w:val="24"/>
+          <w:lang w:val="en-US"/>
+        </w:rPr>
+        <w:t>posuere</w:t>
+      </w:r>
+      <w:proofErr w:type="spellEnd"/>
+      <w:r>
+        <w:rPr>
+          <w:rFonts w:ascii="Arial" w:eastAsia="New Roman" w:hAnsi="Arial" w:cs="Arial"/>
+          <w:bCs/>
+          <w:iCs/>
+          <w:sz w:val="24"/>
+          <w:lang w:val="en-US"/>
+        </w:rPr>
+        <w:t xml:space="preserve"> et ex sit </w:t>
+      </w:r>
+      <w:proofErr w:type="spellStart"/>
+      <w:r>
+        <w:rPr>
+          <w:rFonts w:ascii="Arial" w:eastAsia="New Roman" w:hAnsi="Arial" w:cs="Arial"/>
+          <w:bCs/>
+          <w:iCs/>
+          <w:sz w:val="24"/>
+          <w:lang w:val="en-US"/>
+        </w:rPr>
+        <w:t>amet</w:t>
+      </w:r>
+      <w:proofErr w:type="spellEnd"/>
+      <w:r>
+        <w:rPr>
+          <w:rFonts w:ascii="Arial" w:eastAsia="New Roman" w:hAnsi="Arial" w:cs="Arial"/>
+          <w:bCs/>
+          <w:iCs/>
+          <w:sz w:val="24"/>
+          <w:lang w:val="en-US"/>
+        </w:rPr>
+        <w:t xml:space="preserve"> </w:t>
+      </w:r>
+      <w:proofErr w:type="spellStart"/>
+      <w:r>
+        <w:rPr>
+          <w:rFonts w:ascii="Arial" w:eastAsia="New Roman" w:hAnsi="Arial" w:cs="Arial"/>
+          <w:bCs/>
+          <w:iCs/>
+          <w:sz w:val="24"/>
+          <w:lang w:val="en-US"/>
+        </w:rPr>
+        <w:t>malesuada</w:t>
+      </w:r>
+      <w:proofErr w:type="spellEnd"/>
+      <w:r>
+        <w:rPr>
+          <w:rFonts w:ascii="Arial" w:eastAsia="New Roman" w:hAnsi="Arial" w:cs="Arial"/>
+          <w:bCs/>
+          <w:iCs/>
+          <w:sz w:val="24"/>
+          <w:lang w:val="en-US"/>
+        </w:rPr>
+        <w:t xml:space="preserve">. </w:t>
+      </w:r>
+      <w:proofErr w:type="spellStart"/>
+      <w:r>
+        <w:rPr>
+          <w:rFonts w:ascii="Arial" w:eastAsia="New Roman" w:hAnsi="Arial" w:cs="Arial"/>
+          <w:bCs/>
+          <w:iCs/>
+          <w:sz w:val="24"/>
+          <w:lang w:val="en-US"/>
+        </w:rPr>
+        <w:t>Mauris</w:t>
+      </w:r>
+      <w:proofErr w:type="spellEnd"/>
+      <w:r>
+        <w:rPr>
+          <w:rFonts w:ascii="Arial" w:eastAsia="New Roman" w:hAnsi="Arial" w:cs="Arial"/>
+          <w:bCs/>
+          <w:iCs/>
+          <w:sz w:val="24"/>
+          <w:lang w:val="en-US"/>
+        </w:rPr>
+        <w:t xml:space="preserve"> </w:t>
+      </w:r>
+      <w:proofErr w:type="spellStart"/>
+      <w:r>
+        <w:rPr>
+          <w:rFonts w:ascii="Arial" w:eastAsia="New Roman" w:hAnsi="Arial" w:cs="Arial"/>
+          <w:bCs/>
+          <w:iCs/>
+          <w:sz w:val="24"/>
+          <w:lang w:val="en-US"/>
+        </w:rPr>
+        <w:t>luctus</w:t>
+      </w:r>
+      <w:proofErr w:type="spellEnd"/>
+      <w:r>
+        <w:rPr>
+          <w:rFonts w:ascii="Arial" w:eastAsia="New Roman" w:hAnsi="Arial" w:cs="Arial"/>
+          <w:bCs/>
+          <w:iCs/>
+          <w:sz w:val="24"/>
+          <w:lang w:val="en-US"/>
+        </w:rPr>
+        <w:t xml:space="preserve"> </w:t>
+      </w:r>
+      <w:proofErr w:type="spellStart"/>
+      <w:r>
+        <w:rPr>
+          <w:rFonts w:ascii="Arial" w:eastAsia="New Roman" w:hAnsi="Arial" w:cs="Arial"/>
+          <w:bCs/>
+          <w:iCs/>
+          <w:sz w:val="24"/>
+          <w:lang w:val="en-US"/>
+        </w:rPr>
+        <w:t>felis</w:t>
+      </w:r>
+      <w:proofErr w:type="spellEnd"/>
+      <w:r>
+        <w:rPr>
+          <w:rFonts w:ascii="Arial" w:eastAsia="New Roman" w:hAnsi="Arial" w:cs="Arial"/>
+          <w:bCs/>
+          <w:iCs/>
+          <w:sz w:val="24"/>
+          <w:lang w:val="en-US"/>
+        </w:rPr>
+        <w:t xml:space="preserve"> </w:t>
+      </w:r>
+      <w:proofErr w:type="spellStart"/>
+      <w:r>
+        <w:rPr>
+          <w:rFonts w:ascii="Arial" w:eastAsia="New Roman" w:hAnsi="Arial" w:cs="Arial"/>
+          <w:bCs/>
+          <w:iCs/>
+          <w:sz w:val="24"/>
+          <w:lang w:val="en-US"/>
+        </w:rPr>
+        <w:t>faucibus</w:t>
+      </w:r>
+      <w:proofErr w:type="spellEnd"/>
+      <w:r>
+        <w:rPr>
+          <w:rFonts w:ascii="Arial" w:eastAsia="New Roman" w:hAnsi="Arial" w:cs="Arial"/>
+          <w:bCs/>
+          <w:iCs/>
+          <w:sz w:val="24"/>
+          <w:lang w:val="en-US"/>
+        </w:rPr>
+        <w:t xml:space="preserve"> </w:t>
+      </w:r>
+      <w:proofErr w:type="spellStart"/>
+      <w:r>
+        <w:rPr>
+          <w:rFonts w:ascii="Arial" w:eastAsia="New Roman" w:hAnsi="Arial" w:cs="Arial"/>
+          <w:bCs/>
+          <w:iCs/>
+          <w:sz w:val="24"/>
+          <w:lang w:val="en-US"/>
+        </w:rPr>
+        <w:t>enim</w:t>
+      </w:r>
+      <w:proofErr w:type="spellEnd"/>
+      <w:r>
+        <w:rPr>
+          <w:rFonts w:ascii="Arial" w:eastAsia="New Roman" w:hAnsi="Arial" w:cs="Arial"/>
+          <w:bCs/>
+          <w:iCs/>
+          <w:sz w:val="24"/>
+          <w:lang w:val="en-US"/>
+        </w:rPr>
+        <w:t xml:space="preserve"> </w:t>
+      </w:r>
+      <w:proofErr w:type="spellStart"/>
+      <w:r>
+        <w:rPr>
+          <w:rFonts w:ascii="Arial" w:eastAsia="New Roman" w:hAnsi="Arial" w:cs="Arial"/>
+          <w:bCs/>
+          <w:iCs/>
+          <w:sz w:val="24"/>
+          <w:lang w:val="en-US"/>
+        </w:rPr>
+        <w:t>tincidunt</w:t>
+      </w:r>
+      <w:proofErr w:type="spellEnd"/>
+      <w:r>
+        <w:rPr>
+          <w:rFonts w:ascii="Arial" w:eastAsia="New Roman" w:hAnsi="Arial" w:cs="Arial"/>
+          <w:bCs/>
+          <w:iCs/>
+          <w:sz w:val="24"/>
+          <w:lang w:val="en-US"/>
+        </w:rPr>
+        <w:t xml:space="preserve">, vel </w:t>
+      </w:r>
+      <w:proofErr w:type="spellStart"/>
+      <w:r>
+        <w:rPr>
+          <w:rFonts w:ascii="Arial" w:eastAsia="New Roman" w:hAnsi="Arial" w:cs="Arial"/>
+          <w:bCs/>
+          <w:iCs/>
+          <w:sz w:val="24"/>
+          <w:lang w:val="en-US"/>
+        </w:rPr>
+        <w:t>tincidunt</w:t>
+      </w:r>
+      <w:proofErr w:type="spellEnd"/>
+      <w:r>
+        <w:rPr>
+          <w:rFonts w:ascii="Arial" w:eastAsia="New Roman" w:hAnsi="Arial" w:cs="Arial"/>
+          <w:bCs/>
+          <w:iCs/>
+          <w:sz w:val="24"/>
+          <w:lang w:val="en-US"/>
+        </w:rPr>
+        <w:t xml:space="preserve"> </w:t>
+      </w:r>
+      <w:proofErr w:type="spellStart"/>
+      <w:r>
+        <w:rPr>
+          <w:rFonts w:ascii="Arial" w:eastAsia="New Roman" w:hAnsi="Arial" w:cs="Arial"/>
+          <w:bCs/>
+          <w:iCs/>
+          <w:sz w:val="24"/>
+          <w:lang w:val="en-US"/>
+        </w:rPr>
+        <w:t>lacus</w:t>
+      </w:r>
+      <w:proofErr w:type="spellEnd"/>
+      <w:r>
+        <w:rPr>
+          <w:rFonts w:ascii="Arial" w:eastAsia="New Roman" w:hAnsi="Arial" w:cs="Arial"/>
+          <w:bCs/>
+          <w:iCs/>
+          <w:sz w:val="24"/>
+          <w:lang w:val="en-US"/>
+        </w:rPr>
+        <w:t xml:space="preserve"> </w:t>
+      </w:r>
+      <w:proofErr w:type="spellStart"/>
+      <w:r>
+        <w:rPr>
+          <w:rFonts w:ascii="Arial" w:eastAsia="New Roman" w:hAnsi="Arial" w:cs="Arial"/>
+          <w:bCs/>
+          <w:iCs/>
+          <w:sz w:val="24"/>
+          <w:lang w:val="en-US"/>
+        </w:rPr>
+        <w:t>egestas</w:t>
+      </w:r>
+      <w:proofErr w:type="spellEnd"/>
+      <w:r>
+        <w:rPr>
+          <w:rFonts w:ascii="Arial" w:eastAsia="New Roman" w:hAnsi="Arial" w:cs="Arial"/>
+          <w:bCs/>
+          <w:iCs/>
+          <w:sz w:val="24"/>
+          <w:lang w:val="en-US"/>
+        </w:rPr>
+        <w:t xml:space="preserve">. Morbi a </w:t>
+      </w:r>
+      <w:proofErr w:type="spellStart"/>
+      <w:r>
+        <w:rPr>
+          <w:rFonts w:ascii="Arial" w:eastAsia="New Roman" w:hAnsi="Arial" w:cs="Arial"/>
+          <w:bCs/>
+          <w:iCs/>
+          <w:sz w:val="24"/>
+          <w:lang w:val="en-US"/>
+        </w:rPr>
+        <w:t>suscipit</w:t>
+      </w:r>
+      <w:proofErr w:type="spellEnd"/>
+      <w:r>
+        <w:rPr>
+          <w:rFonts w:ascii="Arial" w:eastAsia="New Roman" w:hAnsi="Arial" w:cs="Arial"/>
+          <w:bCs/>
+          <w:iCs/>
+          <w:sz w:val="24"/>
+          <w:lang w:val="en-US"/>
+        </w:rPr>
+        <w:t xml:space="preserve"> </w:t>
+      </w:r>
+      <w:proofErr w:type="spellStart"/>
+      <w:r>
+        <w:rPr>
+          <w:rFonts w:ascii="Arial" w:eastAsia="New Roman" w:hAnsi="Arial" w:cs="Arial"/>
+          <w:bCs/>
+          <w:iCs/>
+          <w:sz w:val="24"/>
+          <w:lang w:val="en-US"/>
+        </w:rPr>
+        <w:t>tellus</w:t>
+      </w:r>
+      <w:proofErr w:type="spellEnd"/>
+      <w:r>
+        <w:rPr>
+          <w:rFonts w:ascii="Arial" w:eastAsia="New Roman" w:hAnsi="Arial" w:cs="Arial"/>
+          <w:bCs/>
+          <w:iCs/>
+          <w:sz w:val="24"/>
+          <w:lang w:val="en-US"/>
+        </w:rPr>
+        <w:t xml:space="preserve">, </w:t>
+      </w:r>
+      <w:proofErr w:type="spellStart"/>
+      <w:r>
+        <w:rPr>
+          <w:rFonts w:ascii="Arial" w:eastAsia="New Roman" w:hAnsi="Arial" w:cs="Arial"/>
+          <w:bCs/>
+          <w:iCs/>
+          <w:sz w:val="24"/>
+          <w:lang w:val="en-US"/>
+        </w:rPr>
+        <w:t>ut</w:t>
+      </w:r>
+      <w:proofErr w:type="spellEnd"/>
+      <w:r>
+        <w:rPr>
+          <w:rFonts w:ascii="Arial" w:eastAsia="New Roman" w:hAnsi="Arial" w:cs="Arial"/>
+          <w:bCs/>
+          <w:iCs/>
+          <w:sz w:val="24"/>
+          <w:lang w:val="en-US"/>
+        </w:rPr>
+        <w:t xml:space="preserve"> </w:t>
+      </w:r>
+      <w:proofErr w:type="spellStart"/>
+      <w:r>
+        <w:rPr>
+          <w:rFonts w:ascii="Arial" w:eastAsia="New Roman" w:hAnsi="Arial" w:cs="Arial"/>
+          <w:bCs/>
+          <w:iCs/>
+          <w:sz w:val="24"/>
+          <w:lang w:val="en-US"/>
+        </w:rPr>
+        <w:t>eleifend</w:t>
+      </w:r>
+      <w:proofErr w:type="spellEnd"/>
+      <w:r>
+        <w:rPr>
+          <w:rFonts w:ascii="Arial" w:eastAsia="New Roman" w:hAnsi="Arial" w:cs="Arial"/>
+          <w:bCs/>
+          <w:iCs/>
+          <w:sz w:val="24"/>
+          <w:lang w:val="en-US"/>
+        </w:rPr>
+        <w:t xml:space="preserve"> </w:t>
+      </w:r>
+      <w:proofErr w:type="spellStart"/>
+      <w:r>
+        <w:rPr>
+          <w:rFonts w:ascii="Arial" w:eastAsia="New Roman" w:hAnsi="Arial" w:cs="Arial"/>
+          <w:bCs/>
+          <w:iCs/>
+          <w:sz w:val="24"/>
+          <w:lang w:val="en-US"/>
+        </w:rPr>
+        <w:t>lacus</w:t>
+      </w:r>
+      <w:proofErr w:type="spellEnd"/>
+      <w:r>
+        <w:rPr>
+          <w:rFonts w:ascii="Arial" w:eastAsia="New Roman" w:hAnsi="Arial" w:cs="Arial"/>
+          <w:bCs/>
+          <w:iCs/>
+          <w:sz w:val="24"/>
+          <w:lang w:val="en-US"/>
+        </w:rPr>
+        <w:t xml:space="preserve">. Cras </w:t>
+      </w:r>
+      <w:proofErr w:type="spellStart"/>
+      <w:r>
+        <w:rPr>
+          <w:rFonts w:ascii="Arial" w:eastAsia="New Roman" w:hAnsi="Arial" w:cs="Arial"/>
+          <w:bCs/>
+          <w:iCs/>
+          <w:sz w:val="24"/>
+          <w:lang w:val="en-US"/>
+        </w:rPr>
+        <w:t>vulputate</w:t>
+      </w:r>
+      <w:proofErr w:type="spellEnd"/>
+      <w:r>
+        <w:rPr>
+          <w:rFonts w:ascii="Arial" w:eastAsia="New Roman" w:hAnsi="Arial" w:cs="Arial"/>
+          <w:bCs/>
+          <w:iCs/>
+          <w:sz w:val="24"/>
+          <w:lang w:val="en-US"/>
+        </w:rPr>
+        <w:t xml:space="preserve"> </w:t>
+      </w:r>
+      <w:proofErr w:type="spellStart"/>
+      <w:r>
+        <w:rPr>
+          <w:rFonts w:ascii="Arial" w:eastAsia="New Roman" w:hAnsi="Arial" w:cs="Arial"/>
+          <w:bCs/>
+          <w:iCs/>
+          <w:sz w:val="24"/>
+          <w:lang w:val="en-US"/>
+        </w:rPr>
+        <w:t>eleifend</w:t>
+      </w:r>
+      <w:proofErr w:type="spellEnd"/>
+      <w:r>
+        <w:rPr>
+          <w:rFonts w:ascii="Arial" w:eastAsia="New Roman" w:hAnsi="Arial" w:cs="Arial"/>
+          <w:bCs/>
+          <w:iCs/>
+          <w:sz w:val="24"/>
+          <w:lang w:val="en-US"/>
+        </w:rPr>
+        <w:t xml:space="preserve"> </w:t>
+      </w:r>
+      <w:proofErr w:type="spellStart"/>
+      <w:r>
+        <w:rPr>
+          <w:rFonts w:ascii="Arial" w:eastAsia="New Roman" w:hAnsi="Arial" w:cs="Arial"/>
+          <w:bCs/>
+          <w:iCs/>
+          <w:sz w:val="24"/>
+          <w:lang w:val="en-US"/>
+        </w:rPr>
+        <w:t>odio</w:t>
+      </w:r>
+      <w:proofErr w:type="spellEnd"/>
+      <w:r>
+        <w:rPr>
+          <w:rFonts w:ascii="Arial" w:eastAsia="New Roman" w:hAnsi="Arial" w:cs="Arial"/>
+          <w:bCs/>
+          <w:iCs/>
+          <w:sz w:val="24"/>
+          <w:lang w:val="en-US"/>
+        </w:rPr>
+        <w:t xml:space="preserve">, vel </w:t>
+      </w:r>
+      <w:proofErr w:type="spellStart"/>
+      <w:r>
+        <w:rPr>
+          <w:rFonts w:ascii="Arial" w:eastAsia="New Roman" w:hAnsi="Arial" w:cs="Arial"/>
+          <w:bCs/>
+          <w:iCs/>
+          <w:sz w:val="24"/>
+          <w:lang w:val="en-US"/>
+        </w:rPr>
+        <w:t>sagittis</w:t>
+      </w:r>
+      <w:proofErr w:type="spellEnd"/>
+      <w:r>
+        <w:rPr>
+          <w:rFonts w:ascii="Arial" w:eastAsia="New Roman" w:hAnsi="Arial" w:cs="Arial"/>
+          <w:bCs/>
+          <w:iCs/>
+          <w:sz w:val="24"/>
+          <w:lang w:val="en-US"/>
+        </w:rPr>
+        <w:t xml:space="preserve"> </w:t>
+      </w:r>
+      <w:proofErr w:type="spellStart"/>
+      <w:r>
+        <w:rPr>
+          <w:rFonts w:ascii="Arial" w:eastAsia="New Roman" w:hAnsi="Arial" w:cs="Arial"/>
+          <w:bCs/>
+          <w:iCs/>
+          <w:sz w:val="24"/>
+          <w:lang w:val="en-US"/>
+        </w:rPr>
+        <w:t>turpis</w:t>
+      </w:r>
+      <w:proofErr w:type="spellEnd"/>
+      <w:r>
+        <w:rPr>
+          <w:rFonts w:ascii="Arial" w:eastAsia="New Roman" w:hAnsi="Arial" w:cs="Arial"/>
+          <w:bCs/>
+          <w:iCs/>
+          <w:sz w:val="24"/>
+          <w:lang w:val="en-US"/>
+        </w:rPr>
+        <w:t xml:space="preserve"> </w:t>
+      </w:r>
+      <w:proofErr w:type="spellStart"/>
+      <w:r>
+        <w:rPr>
+          <w:rFonts w:ascii="Arial" w:eastAsia="New Roman" w:hAnsi="Arial" w:cs="Arial"/>
+          <w:bCs/>
+          <w:iCs/>
+          <w:sz w:val="24"/>
+          <w:lang w:val="en-US"/>
+        </w:rPr>
+        <w:t>finibus</w:t>
+      </w:r>
+      <w:proofErr w:type="spellEnd"/>
+      <w:r>
+        <w:rPr>
+          <w:rFonts w:ascii="Arial" w:eastAsia="New Roman" w:hAnsi="Arial" w:cs="Arial"/>
+          <w:bCs/>
+          <w:iCs/>
+          <w:sz w:val="24"/>
+          <w:lang w:val="en-US"/>
+        </w:rPr>
+        <w:t xml:space="preserve"> et. </w:t>
+      </w:r>
+      <w:proofErr w:type="spellStart"/>
+      <w:r>
+        <w:rPr>
+          <w:rFonts w:ascii="Arial" w:eastAsia="New Roman" w:hAnsi="Arial" w:cs="Arial"/>
+          <w:bCs/>
+          <w:iCs/>
+          <w:sz w:val="24"/>
+          <w:lang w:val="en-US"/>
+        </w:rPr>
+        <w:t>Nulla</w:t>
+      </w:r>
+      <w:proofErr w:type="spellEnd"/>
+      <w:r>
+        <w:rPr>
+          <w:rFonts w:ascii="Arial" w:eastAsia="New Roman" w:hAnsi="Arial" w:cs="Arial"/>
+          <w:bCs/>
+          <w:iCs/>
+          <w:sz w:val="24"/>
+          <w:lang w:val="en-US"/>
+        </w:rPr>
+        <w:t xml:space="preserve"> </w:t>
+      </w:r>
+      <w:proofErr w:type="spellStart"/>
+      <w:r>
+        <w:rPr>
+          <w:rFonts w:ascii="Arial" w:eastAsia="New Roman" w:hAnsi="Arial" w:cs="Arial"/>
+          <w:bCs/>
+          <w:iCs/>
+          <w:sz w:val="24"/>
+          <w:lang w:val="en-US"/>
+        </w:rPr>
+        <w:t>nec</w:t>
+      </w:r>
+      <w:proofErr w:type="spellEnd"/>
+      <w:r>
+        <w:rPr>
+          <w:rFonts w:ascii="Arial" w:eastAsia="New Roman" w:hAnsi="Arial" w:cs="Arial"/>
+          <w:bCs/>
+          <w:iCs/>
+          <w:sz w:val="24"/>
+          <w:lang w:val="en-US"/>
+        </w:rPr>
+        <w:t xml:space="preserve"> </w:t>
+      </w:r>
+      <w:proofErr w:type="spellStart"/>
+      <w:r>
+        <w:rPr>
+          <w:rFonts w:ascii="Arial" w:eastAsia="New Roman" w:hAnsi="Arial" w:cs="Arial"/>
+          <w:bCs/>
+          <w:iCs/>
+          <w:sz w:val="24"/>
+          <w:lang w:val="en-US"/>
+        </w:rPr>
+        <w:t>egestas</w:t>
+      </w:r>
+      <w:proofErr w:type="spellEnd"/>
+      <w:r>
+        <w:rPr>
+          <w:rFonts w:ascii="Arial" w:eastAsia="New Roman" w:hAnsi="Arial" w:cs="Arial"/>
+          <w:bCs/>
+          <w:iCs/>
+          <w:sz w:val="24"/>
+          <w:lang w:val="en-US"/>
+        </w:rPr>
+        <w:t xml:space="preserve"> </w:t>
+      </w:r>
+      <w:proofErr w:type="spellStart"/>
+      <w:r>
+        <w:rPr>
+          <w:rFonts w:ascii="Arial" w:eastAsia="New Roman" w:hAnsi="Arial" w:cs="Arial"/>
+          <w:bCs/>
+          <w:iCs/>
+          <w:sz w:val="24"/>
+          <w:lang w:val="en-US"/>
+        </w:rPr>
+        <w:t>leo</w:t>
+      </w:r>
+      <w:proofErr w:type="spellEnd"/>
+      <w:r>
+        <w:rPr>
+          <w:rFonts w:ascii="Arial" w:eastAsia="New Roman" w:hAnsi="Arial" w:cs="Arial"/>
+          <w:bCs/>
+          <w:iCs/>
+          <w:sz w:val="24"/>
+          <w:lang w:val="en-US"/>
+        </w:rPr>
+        <w:t xml:space="preserve">. </w:t>
+      </w:r>
+      <w:proofErr w:type="spellStart"/>
+      <w:r>
+        <w:rPr>
+          <w:rFonts w:ascii="Arial" w:eastAsia="New Roman" w:hAnsi="Arial" w:cs="Arial"/>
+          <w:bCs/>
+          <w:iCs/>
+          <w:sz w:val="24"/>
+        </w:rPr>
+        <w:t>Nulla</w:t>
+      </w:r>
+      <w:proofErr w:type="spellEnd"/>
+      <w:r>
+        <w:rPr>
+          <w:rFonts w:ascii="Arial" w:eastAsia="New Roman" w:hAnsi="Arial" w:cs="Arial"/>
+          <w:bCs/>
+          <w:iCs/>
+          <w:sz w:val="24"/>
+        </w:rPr>
+        <w:t xml:space="preserve"> </w:t>
+      </w:r>
+      <w:proofErr w:type="spellStart"/>
+      <w:r>
+        <w:rPr>
+          <w:rFonts w:ascii="Arial" w:eastAsia="New Roman" w:hAnsi="Arial" w:cs="Arial"/>
+          <w:bCs/>
+          <w:iCs/>
+          <w:sz w:val="24"/>
+        </w:rPr>
+        <w:t>ullamcorper</w:t>
+      </w:r>
+      <w:proofErr w:type="spellEnd"/>
+      <w:r>
+        <w:rPr>
+          <w:rFonts w:ascii="Arial" w:eastAsia="New Roman" w:hAnsi="Arial" w:cs="Arial"/>
+          <w:bCs/>
+          <w:iCs/>
+          <w:sz w:val="24"/>
+        </w:rPr>
+        <w:t xml:space="preserve"> </w:t>
+      </w:r>
+      <w:proofErr w:type="spellStart"/>
+      <w:r>
+        <w:rPr>
+          <w:rFonts w:ascii="Arial" w:eastAsia="New Roman" w:hAnsi="Arial" w:cs="Arial"/>
+          <w:bCs/>
+          <w:iCs/>
+          <w:sz w:val="24"/>
+        </w:rPr>
+        <w:t>consectetur</w:t>
+      </w:r>
+      <w:proofErr w:type="spellEnd"/>
+      <w:r>
+        <w:rPr>
+          <w:rFonts w:ascii="Arial" w:eastAsia="New Roman" w:hAnsi="Arial" w:cs="Arial"/>
+          <w:bCs/>
+          <w:iCs/>
+          <w:sz w:val="24"/>
+        </w:rPr>
+        <w:t xml:space="preserve"> </w:t>
+      </w:r>
+      <w:proofErr w:type="spellStart"/>
+      <w:r>
+        <w:rPr>
+          <w:rFonts w:ascii="Arial" w:eastAsia="New Roman" w:hAnsi="Arial" w:cs="Arial"/>
+          <w:bCs/>
+          <w:iCs/>
+          <w:sz w:val="24"/>
+        </w:rPr>
+        <w:t>purus</w:t>
+      </w:r>
+      <w:proofErr w:type="spellEnd"/>
+      <w:r>
+        <w:rPr>
+          <w:rFonts w:ascii="Arial" w:eastAsia="New Roman" w:hAnsi="Arial" w:cs="Arial"/>
+          <w:bCs/>
+          <w:iCs/>
+          <w:sz w:val="24"/>
+        </w:rPr>
+        <w:t xml:space="preserve">. </w:t>
+      </w:r>
+      <w:proofErr w:type="spellStart"/>
+      <w:r>
+        <w:rPr>
+          <w:rFonts w:ascii="Arial" w:eastAsia="New Roman" w:hAnsi="Arial" w:cs="Arial"/>
+          <w:bCs/>
+          <w:iCs/>
+          <w:sz w:val="24"/>
+        </w:rPr>
+        <w:t>Mauris</w:t>
+      </w:r>
+      <w:proofErr w:type="spellEnd"/>
+      <w:r>
+        <w:rPr>
+          <w:rFonts w:ascii="Arial" w:eastAsia="New Roman" w:hAnsi="Arial" w:cs="Arial"/>
+          <w:bCs/>
+          <w:iCs/>
+          <w:sz w:val="24"/>
+        </w:rPr>
+        <w:t xml:space="preserve"> </w:t>
+      </w:r>
+      <w:proofErr w:type="spellStart"/>
+      <w:r>
+        <w:rPr>
+          <w:rFonts w:ascii="Arial" w:eastAsia="New Roman" w:hAnsi="Arial" w:cs="Arial"/>
+          <w:bCs/>
+          <w:iCs/>
+          <w:sz w:val="24"/>
+        </w:rPr>
+        <w:t>vulputate</w:t>
+      </w:r>
+      <w:proofErr w:type="spellEnd"/>
+      <w:r>
+        <w:rPr>
+          <w:rFonts w:ascii="Arial" w:eastAsia="New Roman" w:hAnsi="Arial" w:cs="Arial"/>
+          <w:bCs/>
+          <w:iCs/>
+          <w:sz w:val="24"/>
+        </w:rPr>
+        <w:t xml:space="preserve"> </w:t>
+      </w:r>
+      <w:proofErr w:type="spellStart"/>
+      <w:r>
+        <w:rPr>
+          <w:rFonts w:ascii="Arial" w:eastAsia="New Roman" w:hAnsi="Arial" w:cs="Arial"/>
+          <w:bCs/>
+          <w:iCs/>
+          <w:sz w:val="24"/>
+        </w:rPr>
+        <w:t>felis</w:t>
+      </w:r>
+      <w:proofErr w:type="spellEnd"/>
+      <w:r>
+        <w:rPr>
+          <w:rFonts w:ascii="Arial" w:eastAsia="New Roman" w:hAnsi="Arial" w:cs="Arial"/>
+          <w:bCs/>
+          <w:iCs/>
+          <w:sz w:val="24"/>
+        </w:rPr>
+        <w:t xml:space="preserve"> eu </w:t>
+      </w:r>
+      <w:proofErr w:type="spellStart"/>
+      <w:r>
+        <w:rPr>
+          <w:rFonts w:ascii="Arial" w:eastAsia="New Roman" w:hAnsi="Arial" w:cs="Arial"/>
+          <w:bCs/>
+          <w:iCs/>
+          <w:sz w:val="24"/>
+        </w:rPr>
+        <w:t>eleifend</w:t>
+      </w:r>
+      <w:proofErr w:type="spellEnd"/>
+      <w:r>
+        <w:rPr>
+          <w:rFonts w:ascii="Arial" w:eastAsia="New Roman" w:hAnsi="Arial" w:cs="Arial"/>
+          <w:bCs/>
+          <w:iCs/>
+          <w:sz w:val="24"/>
+        </w:rPr>
+        <w:t xml:space="preserve"> </w:t>
+      </w:r>
+      <w:proofErr w:type="spellStart"/>
+      <w:r>
+        <w:rPr>
+          <w:rFonts w:ascii="Arial" w:eastAsia="New Roman" w:hAnsi="Arial" w:cs="Arial"/>
+          <w:bCs/>
+          <w:iCs/>
+          <w:sz w:val="24"/>
+        </w:rPr>
+        <w:t>condimentum</w:t>
+      </w:r>
+      <w:proofErr w:type="spellEnd"/>
+      <w:r>
+        <w:rPr>
+          <w:rFonts w:ascii="Arial" w:eastAsia="New Roman" w:hAnsi="Arial" w:cs="Arial"/>
+          <w:bCs/>
+          <w:iCs/>
+          <w:sz w:val="24"/>
+        </w:rPr>
+        <w:t xml:space="preserve">. Nunc </w:t>
+      </w:r>
+      <w:proofErr w:type="spellStart"/>
+      <w:r>
+        <w:rPr>
+          <w:rFonts w:ascii="Arial" w:eastAsia="New Roman" w:hAnsi="Arial" w:cs="Arial"/>
+          <w:bCs/>
+          <w:iCs/>
+          <w:sz w:val="24"/>
+        </w:rPr>
+        <w:t>eget</w:t>
+      </w:r>
+      <w:proofErr w:type="spellEnd"/>
+      <w:r>
+        <w:rPr>
+          <w:rFonts w:ascii="Arial" w:eastAsia="New Roman" w:hAnsi="Arial" w:cs="Arial"/>
+          <w:bCs/>
+          <w:iCs/>
+          <w:sz w:val="24"/>
+        </w:rPr>
+        <w:t xml:space="preserve"> magna </w:t>
+      </w:r>
+      <w:proofErr w:type="spellStart"/>
+      <w:r>
+        <w:rPr>
+          <w:rFonts w:ascii="Arial" w:eastAsia="New Roman" w:hAnsi="Arial" w:cs="Arial"/>
+          <w:bCs/>
+          <w:iCs/>
+          <w:sz w:val="24"/>
+        </w:rPr>
+        <w:t>efficitur</w:t>
+      </w:r>
+      <w:proofErr w:type="spellEnd"/>
+      <w:r>
+        <w:rPr>
+          <w:rFonts w:ascii="Arial" w:eastAsia="New Roman" w:hAnsi="Arial" w:cs="Arial"/>
+          <w:bCs/>
+          <w:iCs/>
+          <w:sz w:val="24"/>
+        </w:rPr>
+        <w:t xml:space="preserve">, gravida magna </w:t>
+      </w:r>
+      <w:proofErr w:type="spellStart"/>
+      <w:r>
+        <w:rPr>
+          <w:rFonts w:ascii="Arial" w:eastAsia="New Roman" w:hAnsi="Arial" w:cs="Arial"/>
+          <w:bCs/>
+          <w:iCs/>
+          <w:sz w:val="24"/>
+        </w:rPr>
+        <w:t>sollicitudin</w:t>
+      </w:r>
+      <w:proofErr w:type="spellEnd"/>
+      <w:r>
+        <w:rPr>
+          <w:rFonts w:ascii="Arial" w:eastAsia="New Roman" w:hAnsi="Arial" w:cs="Arial"/>
+          <w:bCs/>
+          <w:iCs/>
+          <w:sz w:val="24"/>
+        </w:rPr>
+        <w:t xml:space="preserve">, </w:t>
+      </w:r>
+      <w:proofErr w:type="spellStart"/>
+      <w:r>
+        <w:rPr>
+          <w:rFonts w:ascii="Arial" w:eastAsia="New Roman" w:hAnsi="Arial" w:cs="Arial"/>
+          <w:bCs/>
+          <w:iCs/>
+          <w:sz w:val="24"/>
+        </w:rPr>
+        <w:t>sodales</w:t>
+      </w:r>
+      <w:proofErr w:type="spellEnd"/>
+      <w:r>
+        <w:rPr>
+          <w:rFonts w:ascii="Arial" w:eastAsia="New Roman" w:hAnsi="Arial" w:cs="Arial"/>
+          <w:bCs/>
+          <w:iCs/>
+          <w:sz w:val="24"/>
+        </w:rPr>
+        <w:t xml:space="preserve"> ex. </w:t>
+      </w:r>
+      <w:proofErr w:type="spellStart"/>
+      <w:r>
+        <w:rPr>
+          <w:rFonts w:ascii="Arial" w:eastAsia="New Roman" w:hAnsi="Arial" w:cs="Arial"/>
+          <w:bCs/>
+          <w:iCs/>
+          <w:sz w:val="24"/>
+        </w:rPr>
+        <w:t>Aenean</w:t>
+      </w:r>
+      <w:proofErr w:type="spellEnd"/>
+      <w:r>
+        <w:rPr>
+          <w:rFonts w:ascii="Arial" w:eastAsia="New Roman" w:hAnsi="Arial" w:cs="Arial"/>
+          <w:bCs/>
+          <w:iCs/>
+          <w:sz w:val="24"/>
+        </w:rPr>
+        <w:t xml:space="preserve"> </w:t>
+      </w:r>
+      <w:proofErr w:type="spellStart"/>
+      <w:r>
+        <w:rPr>
+          <w:rFonts w:ascii="Arial" w:eastAsia="New Roman" w:hAnsi="Arial" w:cs="Arial"/>
+          <w:bCs/>
+          <w:iCs/>
+          <w:sz w:val="24"/>
+        </w:rPr>
+        <w:t>semper</w:t>
+      </w:r>
+      <w:proofErr w:type="spellEnd"/>
+      <w:r>
+        <w:rPr>
+          <w:rFonts w:ascii="Arial" w:eastAsia="New Roman" w:hAnsi="Arial" w:cs="Arial"/>
+          <w:bCs/>
+          <w:iCs/>
+          <w:sz w:val="24"/>
+        </w:rPr>
+        <w:t xml:space="preserve"> </w:t>
+      </w:r>
+      <w:proofErr w:type="spellStart"/>
+      <w:r>
+        <w:rPr>
+          <w:rFonts w:ascii="Arial" w:eastAsia="New Roman" w:hAnsi="Arial" w:cs="Arial"/>
+          <w:bCs/>
+          <w:iCs/>
+          <w:sz w:val="24"/>
+        </w:rPr>
+        <w:t>fel</w:t>
+      </w:r>
+      <w:r>
+        <w:rPr>
+          <w:rFonts w:ascii="Arial" w:eastAsia="New Roman" w:hAnsi="Arial" w:cs="Arial"/>
+          <w:bCs/>
+          <w:iCs/>
+          <w:sz w:val="24"/>
+        </w:rPr>
+        <w:t>is</w:t>
+      </w:r>
+      <w:proofErr w:type="spellEnd"/>
+      <w:r>
+        <w:rPr>
+          <w:rFonts w:ascii="Arial" w:eastAsia="New Roman" w:hAnsi="Arial" w:cs="Arial"/>
+          <w:bCs/>
+          <w:iCs/>
+          <w:sz w:val="24"/>
+        </w:rPr>
+        <w:t xml:space="preserve"> </w:t>
+      </w:r>
+      <w:proofErr w:type="spellStart"/>
+      <w:r>
+        <w:rPr>
+          <w:rFonts w:ascii="Arial" w:eastAsia="New Roman" w:hAnsi="Arial" w:cs="Arial"/>
+          <w:bCs/>
+          <w:iCs/>
+          <w:sz w:val="24"/>
+        </w:rPr>
+        <w:t>lacus</w:t>
+      </w:r>
+      <w:proofErr w:type="spellEnd"/>
+      <w:r>
+        <w:rPr>
+          <w:rFonts w:ascii="Arial" w:eastAsia="New Roman" w:hAnsi="Arial" w:cs="Arial"/>
+          <w:bCs/>
+          <w:iCs/>
+          <w:sz w:val="24"/>
+        </w:rPr>
+        <w:t xml:space="preserve">, non </w:t>
+      </w:r>
+      <w:proofErr w:type="spellStart"/>
+      <w:r>
+        <w:rPr>
+          <w:rFonts w:ascii="Arial" w:eastAsia="New Roman" w:hAnsi="Arial" w:cs="Arial"/>
+          <w:bCs/>
+          <w:iCs/>
+          <w:sz w:val="24"/>
+        </w:rPr>
+        <w:t>blandit</w:t>
+      </w:r>
+      <w:proofErr w:type="spellEnd"/>
+      <w:r>
+        <w:rPr>
+          <w:rFonts w:ascii="Arial" w:eastAsia="New Roman" w:hAnsi="Arial" w:cs="Arial"/>
+          <w:bCs/>
+          <w:iCs/>
+          <w:sz w:val="24"/>
+        </w:rPr>
+        <w:t xml:space="preserve"> </w:t>
+      </w:r>
+      <w:proofErr w:type="spellStart"/>
+      <w:r>
+        <w:rPr>
+          <w:rFonts w:ascii="Arial" w:eastAsia="New Roman" w:hAnsi="Arial" w:cs="Arial"/>
+          <w:bCs/>
+          <w:iCs/>
+          <w:sz w:val="24"/>
+        </w:rPr>
+        <w:t>enim</w:t>
+      </w:r>
+      <w:proofErr w:type="spellEnd"/>
+      <w:r>
+        <w:rPr>
+          <w:rFonts w:ascii="Arial" w:eastAsia="New Roman" w:hAnsi="Arial" w:cs="Arial"/>
+          <w:bCs/>
+          <w:iCs/>
+          <w:sz w:val="24"/>
+        </w:rPr>
+        <w:t xml:space="preserve"> </w:t>
+      </w:r>
+      <w:proofErr w:type="spellStart"/>
+      <w:r>
+        <w:rPr>
+          <w:rFonts w:ascii="Arial" w:eastAsia="New Roman" w:hAnsi="Arial" w:cs="Arial"/>
+          <w:bCs/>
+          <w:iCs/>
+          <w:sz w:val="24"/>
+        </w:rPr>
+        <w:t>placerat</w:t>
+      </w:r>
+      <w:proofErr w:type="spellEnd"/>
+      <w:r>
+        <w:rPr>
+          <w:rFonts w:ascii="Arial" w:eastAsia="New Roman" w:hAnsi="Arial" w:cs="Arial"/>
+          <w:bCs/>
+          <w:iCs/>
+          <w:sz w:val="24"/>
+        </w:rPr>
+        <w:t xml:space="preserve"> vitae. </w:t>
+      </w:r>
+      <w:proofErr w:type="spellStart"/>
+      <w:r>
+        <w:rPr>
+          <w:rFonts w:ascii="Arial" w:eastAsia="New Roman" w:hAnsi="Arial" w:cs="Arial"/>
+          <w:bCs/>
+          <w:iCs/>
+          <w:sz w:val="24"/>
+        </w:rPr>
+        <w:t>Vestibulum</w:t>
+      </w:r>
+      <w:proofErr w:type="spellEnd"/>
+      <w:r>
+        <w:rPr>
+          <w:rFonts w:ascii="Arial" w:eastAsia="New Roman" w:hAnsi="Arial" w:cs="Arial"/>
+          <w:bCs/>
+          <w:iCs/>
+          <w:sz w:val="24"/>
+        </w:rPr>
+        <w:t xml:space="preserve"> </w:t>
+      </w:r>
+      <w:proofErr w:type="spellStart"/>
+      <w:r>
+        <w:rPr>
+          <w:rFonts w:ascii="Arial" w:eastAsia="New Roman" w:hAnsi="Arial" w:cs="Arial"/>
+          <w:bCs/>
+          <w:iCs/>
+          <w:sz w:val="24"/>
+        </w:rPr>
+        <w:t>finibus</w:t>
+      </w:r>
+      <w:proofErr w:type="spellEnd"/>
+      <w:r>
+        <w:rPr>
+          <w:rFonts w:ascii="Arial" w:eastAsia="New Roman" w:hAnsi="Arial" w:cs="Arial"/>
+          <w:bCs/>
+          <w:iCs/>
+          <w:sz w:val="24"/>
+        </w:rPr>
+        <w:t xml:space="preserve"> </w:t>
+      </w:r>
+      <w:proofErr w:type="spellStart"/>
+      <w:r>
+        <w:rPr>
+          <w:rFonts w:ascii="Arial" w:eastAsia="New Roman" w:hAnsi="Arial" w:cs="Arial"/>
+          <w:bCs/>
+          <w:iCs/>
+          <w:sz w:val="24"/>
+        </w:rPr>
+        <w:t>vulputate</w:t>
+      </w:r>
+      <w:proofErr w:type="spellEnd"/>
+      <w:r>
+        <w:rPr>
+          <w:rFonts w:ascii="Arial" w:eastAsia="New Roman" w:hAnsi="Arial" w:cs="Arial"/>
+          <w:bCs/>
+          <w:iCs/>
+          <w:sz w:val="24"/>
+        </w:rPr>
+        <w:t xml:space="preserve"> </w:t>
+      </w:r>
+      <w:proofErr w:type="spellStart"/>
+      <w:r>
+        <w:rPr>
+          <w:rFonts w:ascii="Arial" w:eastAsia="New Roman" w:hAnsi="Arial" w:cs="Arial"/>
+          <w:bCs/>
+          <w:iCs/>
+          <w:sz w:val="24"/>
+        </w:rPr>
+        <w:t>turpis</w:t>
+      </w:r>
+      <w:proofErr w:type="spellEnd"/>
+      <w:r>
+        <w:rPr>
+          <w:rFonts w:ascii="Arial" w:eastAsia="New Roman" w:hAnsi="Arial" w:cs="Arial"/>
+          <w:bCs/>
+          <w:iCs/>
+          <w:sz w:val="24"/>
+        </w:rPr>
+        <w:t xml:space="preserve"> vitae </w:t>
+      </w:r>
+      <w:proofErr w:type="spellStart"/>
+      <w:r>
+        <w:rPr>
+          <w:rFonts w:ascii="Arial" w:eastAsia="New Roman" w:hAnsi="Arial" w:cs="Arial"/>
+          <w:bCs/>
+          <w:iCs/>
+          <w:sz w:val="24"/>
+        </w:rPr>
+        <w:t>venenatis</w:t>
+      </w:r>
+      <w:proofErr w:type="spellEnd"/>
+      <w:r>
+        <w:rPr>
+          <w:rFonts w:ascii="Arial" w:eastAsia="New Roman" w:hAnsi="Arial" w:cs="Arial"/>
+          <w:bCs/>
+          <w:iCs/>
+          <w:sz w:val="24"/>
+        </w:rPr>
+        <w:t xml:space="preserve">. </w:t>
+      </w:r>
+      <w:proofErr w:type="spellStart"/>
+      <w:r>
+        <w:rPr>
+          <w:rFonts w:ascii="Arial" w:eastAsia="New Roman" w:hAnsi="Arial" w:cs="Arial"/>
+          <w:bCs/>
+          <w:iCs/>
+          <w:sz w:val="24"/>
+        </w:rPr>
+        <w:t>Duis</w:t>
+      </w:r>
+      <w:proofErr w:type="spellEnd"/>
+      <w:r>
+        <w:rPr>
+          <w:rFonts w:ascii="Arial" w:eastAsia="New Roman" w:hAnsi="Arial" w:cs="Arial"/>
+          <w:bCs/>
+          <w:iCs/>
+          <w:sz w:val="24"/>
+        </w:rPr>
+        <w:t xml:space="preserve"> </w:t>
+      </w:r>
+      <w:proofErr w:type="spellStart"/>
+      <w:r>
+        <w:rPr>
+          <w:rFonts w:ascii="Arial" w:eastAsia="New Roman" w:hAnsi="Arial" w:cs="Arial"/>
+          <w:bCs/>
+          <w:iCs/>
+          <w:sz w:val="24"/>
+        </w:rPr>
+        <w:t>placerat</w:t>
+      </w:r>
+      <w:proofErr w:type="spellEnd"/>
+      <w:r>
+        <w:rPr>
+          <w:rFonts w:ascii="Arial" w:eastAsia="New Roman" w:hAnsi="Arial" w:cs="Arial"/>
+          <w:bCs/>
+          <w:iCs/>
+          <w:sz w:val="24"/>
+        </w:rPr>
+        <w:t xml:space="preserve">, </w:t>
+      </w:r>
+      <w:proofErr w:type="spellStart"/>
+      <w:r>
+        <w:rPr>
+          <w:rFonts w:ascii="Arial" w:eastAsia="New Roman" w:hAnsi="Arial" w:cs="Arial"/>
+          <w:bCs/>
+          <w:iCs/>
+          <w:sz w:val="24"/>
+        </w:rPr>
+        <w:t>tortor</w:t>
+      </w:r>
+      <w:proofErr w:type="spellEnd"/>
+      <w:r>
+        <w:rPr>
+          <w:rFonts w:ascii="Arial" w:eastAsia="New Roman" w:hAnsi="Arial" w:cs="Arial"/>
+          <w:bCs/>
+          <w:iCs/>
+          <w:sz w:val="24"/>
+        </w:rPr>
+        <w:t xml:space="preserve"> eu </w:t>
+      </w:r>
+      <w:proofErr w:type="spellStart"/>
+      <w:r>
+        <w:rPr>
+          <w:rFonts w:ascii="Arial" w:eastAsia="New Roman" w:hAnsi="Arial" w:cs="Arial"/>
+          <w:bCs/>
+          <w:iCs/>
+          <w:sz w:val="24"/>
+        </w:rPr>
+        <w:t>luctus</w:t>
+      </w:r>
+      <w:proofErr w:type="spellEnd"/>
+      <w:r>
+        <w:rPr>
+          <w:rFonts w:ascii="Arial" w:eastAsia="New Roman" w:hAnsi="Arial" w:cs="Arial"/>
+          <w:bCs/>
+          <w:iCs/>
+          <w:sz w:val="24"/>
+        </w:rPr>
+        <w:t xml:space="preserve"> </w:t>
+      </w:r>
+      <w:proofErr w:type="spellStart"/>
+      <w:r>
+        <w:rPr>
+          <w:rFonts w:ascii="Arial" w:eastAsia="New Roman" w:hAnsi="Arial" w:cs="Arial"/>
+          <w:bCs/>
+          <w:iCs/>
+          <w:sz w:val="24"/>
+        </w:rPr>
+        <w:t>ultricies</w:t>
+      </w:r>
+      <w:proofErr w:type="spellEnd"/>
+      <w:r>
+        <w:rPr>
+          <w:rFonts w:ascii="Arial" w:eastAsia="New Roman" w:hAnsi="Arial" w:cs="Arial"/>
+          <w:bCs/>
+          <w:iCs/>
+          <w:sz w:val="24"/>
+        </w:rPr>
+        <w:t xml:space="preserve">, </w:t>
+      </w:r>
+      <w:proofErr w:type="spellStart"/>
+      <w:r>
+        <w:rPr>
+          <w:rFonts w:ascii="Arial" w:eastAsia="New Roman" w:hAnsi="Arial" w:cs="Arial"/>
+          <w:bCs/>
+          <w:iCs/>
+          <w:sz w:val="24"/>
+        </w:rPr>
+        <w:t>turpis</w:t>
+      </w:r>
+      <w:proofErr w:type="spellEnd"/>
+      <w:r>
+        <w:rPr>
+          <w:rFonts w:ascii="Arial" w:eastAsia="New Roman" w:hAnsi="Arial" w:cs="Arial"/>
+          <w:bCs/>
+          <w:iCs/>
+          <w:sz w:val="24"/>
+        </w:rPr>
+        <w:t xml:space="preserve"> augue </w:t>
+      </w:r>
+      <w:proofErr w:type="spellStart"/>
+      <w:r>
+        <w:rPr>
+          <w:rFonts w:ascii="Arial" w:eastAsia="New Roman" w:hAnsi="Arial" w:cs="Arial"/>
+          <w:bCs/>
+          <w:iCs/>
+          <w:sz w:val="24"/>
+        </w:rPr>
+        <w:t>varius</w:t>
+      </w:r>
+      <w:proofErr w:type="spellEnd"/>
+      <w:r>
+        <w:rPr>
+          <w:rFonts w:ascii="Arial" w:eastAsia="New Roman" w:hAnsi="Arial" w:cs="Arial"/>
+          <w:bCs/>
+          <w:iCs/>
+          <w:sz w:val="24"/>
+        </w:rPr>
+        <w:t xml:space="preserve"> </w:t>
+      </w:r>
+      <w:proofErr w:type="spellStart"/>
+      <w:r>
+        <w:rPr>
+          <w:rFonts w:ascii="Arial" w:eastAsia="New Roman" w:hAnsi="Arial" w:cs="Arial"/>
+          <w:bCs/>
+          <w:iCs/>
+          <w:sz w:val="24"/>
+        </w:rPr>
+        <w:t>dolor</w:t>
+      </w:r>
+      <w:proofErr w:type="spellEnd"/>
+      <w:r>
+        <w:rPr>
+          <w:rFonts w:ascii="Arial" w:eastAsia="New Roman" w:hAnsi="Arial" w:cs="Arial"/>
+          <w:bCs/>
+          <w:iCs/>
+          <w:sz w:val="24"/>
+        </w:rPr>
+        <w:t xml:space="preserve">, </w:t>
+      </w:r>
+      <w:proofErr w:type="spellStart"/>
+      <w:r>
+        <w:rPr>
+          <w:rFonts w:ascii="Arial" w:eastAsia="New Roman" w:hAnsi="Arial" w:cs="Arial"/>
+          <w:bCs/>
+          <w:iCs/>
+          <w:sz w:val="24"/>
+        </w:rPr>
+        <w:t>nec</w:t>
+      </w:r>
+      <w:proofErr w:type="spellEnd"/>
+      <w:r>
+        <w:rPr>
+          <w:rFonts w:ascii="Arial" w:eastAsia="New Roman" w:hAnsi="Arial" w:cs="Arial"/>
+          <w:bCs/>
+          <w:iCs/>
+          <w:sz w:val="24"/>
+        </w:rPr>
+        <w:t xml:space="preserve"> </w:t>
+      </w:r>
+      <w:proofErr w:type="spellStart"/>
+      <w:r>
+        <w:rPr>
+          <w:rFonts w:ascii="Arial" w:eastAsia="New Roman" w:hAnsi="Arial" w:cs="Arial"/>
+          <w:bCs/>
+          <w:iCs/>
+          <w:sz w:val="24"/>
+        </w:rPr>
+        <w:t>elementum</w:t>
+      </w:r>
+      <w:proofErr w:type="spellEnd"/>
+      <w:r>
+        <w:rPr>
+          <w:rFonts w:ascii="Arial" w:eastAsia="New Roman" w:hAnsi="Arial" w:cs="Arial"/>
+          <w:bCs/>
+          <w:iCs/>
+          <w:sz w:val="24"/>
+        </w:rPr>
+        <w:t xml:space="preserve"> </w:t>
+      </w:r>
+      <w:proofErr w:type="spellStart"/>
+      <w:r>
+        <w:rPr>
+          <w:rFonts w:ascii="Arial" w:eastAsia="New Roman" w:hAnsi="Arial" w:cs="Arial"/>
+          <w:bCs/>
+          <w:iCs/>
+          <w:sz w:val="24"/>
+        </w:rPr>
+        <w:t>nulla</w:t>
+      </w:r>
+      <w:proofErr w:type="spellEnd"/>
+      <w:r>
+        <w:rPr>
+          <w:rFonts w:ascii="Arial" w:eastAsia="New Roman" w:hAnsi="Arial" w:cs="Arial"/>
+          <w:bCs/>
+          <w:iCs/>
+          <w:sz w:val="24"/>
+        </w:rPr>
+        <w:t xml:space="preserve"> </w:t>
+      </w:r>
+      <w:proofErr w:type="spellStart"/>
+      <w:r>
+        <w:rPr>
+          <w:rFonts w:ascii="Arial" w:eastAsia="New Roman" w:hAnsi="Arial" w:cs="Arial"/>
+          <w:bCs/>
+          <w:iCs/>
+          <w:sz w:val="24"/>
+        </w:rPr>
+        <w:t>orci</w:t>
+      </w:r>
+      <w:proofErr w:type="spellEnd"/>
+      <w:r>
+        <w:rPr>
+          <w:rFonts w:ascii="Arial" w:eastAsia="New Roman" w:hAnsi="Arial" w:cs="Arial"/>
+          <w:bCs/>
+          <w:iCs/>
+          <w:sz w:val="24"/>
+        </w:rPr>
+        <w:t xml:space="preserve"> et </w:t>
+      </w:r>
+      <w:proofErr w:type="spellStart"/>
+      <w:r>
+        <w:rPr>
+          <w:rFonts w:ascii="Arial" w:eastAsia="New Roman" w:hAnsi="Arial" w:cs="Arial"/>
+          <w:bCs/>
+          <w:iCs/>
+          <w:sz w:val="24"/>
+        </w:rPr>
+        <w:t>quam</w:t>
+      </w:r>
+      <w:proofErr w:type="spellEnd"/>
+      <w:r>
+        <w:rPr>
+          <w:rFonts w:ascii="Arial" w:eastAsia="New Roman" w:hAnsi="Arial" w:cs="Arial"/>
+          <w:bCs/>
+          <w:iCs/>
+          <w:sz w:val="24"/>
+        </w:rPr>
+        <w:t xml:space="preserve">. </w:t>
+      </w:r>
+      <w:proofErr w:type="spellStart"/>
+      <w:r>
+        <w:rPr>
+          <w:rFonts w:ascii="Arial" w:eastAsia="New Roman" w:hAnsi="Arial" w:cs="Arial"/>
+          <w:bCs/>
+          <w:iCs/>
+          <w:sz w:val="24"/>
+        </w:rPr>
+        <w:t>Morbi</w:t>
+      </w:r>
+      <w:proofErr w:type="spellEnd"/>
+      <w:r>
+        <w:rPr>
+          <w:rFonts w:ascii="Arial" w:eastAsia="New Roman" w:hAnsi="Arial" w:cs="Arial"/>
+          <w:bCs/>
+          <w:iCs/>
+          <w:sz w:val="24"/>
+        </w:rPr>
+        <w:t xml:space="preserve"> </w:t>
+      </w:r>
+      <w:proofErr w:type="spellStart"/>
+      <w:r>
+        <w:rPr>
+          <w:rFonts w:ascii="Arial" w:eastAsia="New Roman" w:hAnsi="Arial" w:cs="Arial"/>
+          <w:bCs/>
+          <w:iCs/>
+          <w:sz w:val="24"/>
+        </w:rPr>
+        <w:t>eget</w:t>
+      </w:r>
+      <w:proofErr w:type="spellEnd"/>
+      <w:r>
+        <w:rPr>
+          <w:rFonts w:ascii="Arial" w:eastAsia="New Roman" w:hAnsi="Arial" w:cs="Arial"/>
+          <w:bCs/>
+          <w:iCs/>
+          <w:sz w:val="24"/>
+        </w:rPr>
+        <w:t xml:space="preserve"> </w:t>
+      </w:r>
+      <w:proofErr w:type="spellStart"/>
+      <w:r>
+        <w:rPr>
+          <w:rFonts w:ascii="Arial" w:eastAsia="New Roman" w:hAnsi="Arial" w:cs="Arial"/>
+          <w:bCs/>
+          <w:iCs/>
+          <w:sz w:val="24"/>
+        </w:rPr>
+        <w:t>ex</w:t>
+      </w:r>
+      <w:proofErr w:type="spellEnd"/>
+      <w:r>
+        <w:rPr>
+          <w:rFonts w:ascii="Arial" w:eastAsia="New Roman" w:hAnsi="Arial" w:cs="Arial"/>
+          <w:bCs/>
+          <w:iCs/>
+          <w:sz w:val="24"/>
+        </w:rPr>
+        <w:t xml:space="preserve"> </w:t>
+      </w:r>
+      <w:proofErr w:type="spellStart"/>
+      <w:r>
+        <w:rPr>
+          <w:rFonts w:ascii="Arial" w:eastAsia="New Roman" w:hAnsi="Arial" w:cs="Arial"/>
+          <w:bCs/>
+          <w:iCs/>
+          <w:sz w:val="24"/>
+        </w:rPr>
+        <w:t>eleifend</w:t>
+      </w:r>
+      <w:proofErr w:type="spellEnd"/>
+      <w:r>
+        <w:rPr>
+          <w:rFonts w:ascii="Arial" w:eastAsia="New Roman" w:hAnsi="Arial" w:cs="Arial"/>
+          <w:bCs/>
+          <w:iCs/>
+          <w:sz w:val="24"/>
+        </w:rPr>
+        <w:t xml:space="preserve">, </w:t>
+      </w:r>
+      <w:proofErr w:type="spellStart"/>
+      <w:r>
+        <w:rPr>
+          <w:rFonts w:ascii="Arial" w:eastAsia="New Roman" w:hAnsi="Arial" w:cs="Arial"/>
+          <w:bCs/>
+          <w:iCs/>
+          <w:sz w:val="24"/>
+        </w:rPr>
+        <w:t>cursus</w:t>
+      </w:r>
+      <w:proofErr w:type="spellEnd"/>
+      <w:r>
+        <w:rPr>
+          <w:rFonts w:ascii="Arial" w:eastAsia="New Roman" w:hAnsi="Arial" w:cs="Arial"/>
+          <w:bCs/>
+          <w:iCs/>
+          <w:sz w:val="24"/>
+        </w:rPr>
+        <w:t xml:space="preserve"> </w:t>
+      </w:r>
+      <w:proofErr w:type="spellStart"/>
+      <w:r>
+        <w:rPr>
+          <w:rFonts w:ascii="Arial" w:eastAsia="New Roman" w:hAnsi="Arial" w:cs="Arial"/>
+          <w:bCs/>
+          <w:iCs/>
+          <w:sz w:val="24"/>
+        </w:rPr>
+        <w:t>nibh</w:t>
+      </w:r>
+      <w:proofErr w:type="spellEnd"/>
+      <w:r>
+        <w:rPr>
+          <w:rFonts w:ascii="Arial" w:eastAsia="New Roman" w:hAnsi="Arial" w:cs="Arial"/>
+          <w:bCs/>
+          <w:iCs/>
+          <w:sz w:val="24"/>
+        </w:rPr>
+        <w:t xml:space="preserve"> eu, </w:t>
+      </w:r>
+      <w:proofErr w:type="spellStart"/>
+      <w:r>
+        <w:rPr>
+          <w:rFonts w:ascii="Arial" w:eastAsia="New Roman" w:hAnsi="Arial" w:cs="Arial"/>
+          <w:bCs/>
+          <w:iCs/>
+          <w:sz w:val="24"/>
+        </w:rPr>
+        <w:t>sollicitudin</w:t>
+      </w:r>
+      <w:proofErr w:type="spellEnd"/>
+      <w:r>
+        <w:rPr>
+          <w:rFonts w:ascii="Arial" w:eastAsia="New Roman" w:hAnsi="Arial" w:cs="Arial"/>
+          <w:bCs/>
+          <w:iCs/>
+          <w:sz w:val="24"/>
+        </w:rPr>
+        <w:t xml:space="preserve"> sem</w:t>
+      </w:r>
+      <w:r>
+        <w:rPr>
+          <w:rFonts w:ascii="Arial" w:eastAsia="New Roman" w:hAnsi="Arial" w:cs="Arial"/>
+          <w:bCs/>
+          <w:iCs/>
+          <w:sz w:val="24"/>
+        </w:rPr>
+        <w:t xml:space="preserve">. </w:t>
+      </w:r>
+      <w:proofErr w:type="spellStart"/>
+      <w:r>
+        <w:rPr>
+          <w:rFonts w:ascii="Arial" w:eastAsia="New Roman" w:hAnsi="Arial" w:cs="Arial"/>
+          <w:bCs/>
+          <w:iCs/>
+          <w:sz w:val="24"/>
+        </w:rPr>
+        <w:t>Maecenas</w:t>
+      </w:r>
+      <w:proofErr w:type="spellEnd"/>
+      <w:r>
+        <w:rPr>
+          <w:rFonts w:ascii="Arial" w:eastAsia="New Roman" w:hAnsi="Arial" w:cs="Arial"/>
+          <w:bCs/>
+          <w:iCs/>
+          <w:sz w:val="24"/>
+        </w:rPr>
+        <w:t xml:space="preserve"> </w:t>
+      </w:r>
+      <w:proofErr w:type="spellStart"/>
+      <w:r>
+        <w:rPr>
+          <w:rFonts w:ascii="Arial" w:eastAsia="New Roman" w:hAnsi="Arial" w:cs="Arial"/>
+          <w:bCs/>
+          <w:iCs/>
+          <w:sz w:val="24"/>
+        </w:rPr>
+        <w:t>interdum</w:t>
+      </w:r>
+      <w:proofErr w:type="spellEnd"/>
+      <w:r>
+        <w:rPr>
+          <w:rFonts w:ascii="Arial" w:eastAsia="New Roman" w:hAnsi="Arial" w:cs="Arial"/>
+          <w:bCs/>
+          <w:iCs/>
+          <w:sz w:val="24"/>
+        </w:rPr>
+        <w:t xml:space="preserve"> </w:t>
+      </w:r>
+      <w:proofErr w:type="spellStart"/>
+      <w:r>
+        <w:rPr>
+          <w:rFonts w:ascii="Arial" w:eastAsia="New Roman" w:hAnsi="Arial" w:cs="Arial"/>
+          <w:bCs/>
+          <w:iCs/>
+          <w:sz w:val="24"/>
+        </w:rPr>
+        <w:t>sit</w:t>
+      </w:r>
+      <w:proofErr w:type="spellEnd"/>
+      <w:r>
+        <w:rPr>
+          <w:rFonts w:ascii="Arial" w:eastAsia="New Roman" w:hAnsi="Arial" w:cs="Arial"/>
+          <w:bCs/>
+          <w:iCs/>
+          <w:sz w:val="24"/>
+        </w:rPr>
+        <w:t xml:space="preserve"> </w:t>
+      </w:r>
+      <w:proofErr w:type="spellStart"/>
+      <w:r>
+        <w:rPr>
+          <w:rFonts w:ascii="Arial" w:eastAsia="New Roman" w:hAnsi="Arial" w:cs="Arial"/>
+          <w:bCs/>
+          <w:iCs/>
+          <w:sz w:val="24"/>
+        </w:rPr>
+        <w:t>amet</w:t>
+      </w:r>
+      <w:proofErr w:type="spellEnd"/>
+      <w:r>
+        <w:rPr>
+          <w:rFonts w:ascii="Arial" w:eastAsia="New Roman" w:hAnsi="Arial" w:cs="Arial"/>
+          <w:bCs/>
+          <w:iCs/>
+          <w:sz w:val="24"/>
+        </w:rPr>
+        <w:t xml:space="preserve"> </w:t>
+      </w:r>
+      <w:proofErr w:type="spellStart"/>
+      <w:r>
+        <w:rPr>
+          <w:rFonts w:ascii="Arial" w:eastAsia="New Roman" w:hAnsi="Arial" w:cs="Arial"/>
+          <w:bCs/>
+          <w:iCs/>
+          <w:sz w:val="24"/>
+        </w:rPr>
+        <w:t>neque</w:t>
+      </w:r>
+      <w:proofErr w:type="spellEnd"/>
+      <w:r>
+        <w:rPr>
+          <w:rFonts w:ascii="Arial" w:eastAsia="New Roman" w:hAnsi="Arial" w:cs="Arial"/>
+          <w:bCs/>
+          <w:iCs/>
+          <w:sz w:val="24"/>
+        </w:rPr>
+        <w:t xml:space="preserve"> </w:t>
+      </w:r>
+      <w:proofErr w:type="spellStart"/>
+      <w:r>
+        <w:rPr>
+          <w:rFonts w:ascii="Arial" w:eastAsia="New Roman" w:hAnsi="Arial" w:cs="Arial"/>
+          <w:bCs/>
+          <w:iCs/>
+          <w:sz w:val="24"/>
+        </w:rPr>
+        <w:t>scelerisque</w:t>
+      </w:r>
+      <w:proofErr w:type="spellEnd"/>
+      <w:r>
+        <w:rPr>
+          <w:rFonts w:ascii="Arial" w:eastAsia="New Roman" w:hAnsi="Arial" w:cs="Arial"/>
+          <w:bCs/>
+          <w:iCs/>
+          <w:sz w:val="24"/>
+        </w:rPr>
+        <w:t xml:space="preserve"> </w:t>
+      </w:r>
+      <w:proofErr w:type="spellStart"/>
+      <w:r>
+        <w:rPr>
+          <w:rFonts w:ascii="Arial" w:eastAsia="New Roman" w:hAnsi="Arial" w:cs="Arial"/>
+          <w:bCs/>
+          <w:iCs/>
+          <w:sz w:val="24"/>
+        </w:rPr>
+        <w:t>commodo</w:t>
+      </w:r>
+      <w:proofErr w:type="spellEnd"/>
+      <w:r>
+        <w:rPr>
+          <w:rFonts w:ascii="Arial" w:eastAsia="New Roman" w:hAnsi="Arial" w:cs="Arial"/>
+          <w:bCs/>
+          <w:iCs/>
+          <w:sz w:val="24"/>
+        </w:rPr>
+        <w:t>.</w:t>
       </w:r>
     </w:p>
     <w:p>
       <w:pPr>
-        <w:shd w:val="clear" w:color="auto" w:fill="FFFFFF"/>
-        <w:spacing w:after="225" w:line="240" w:lineRule="auto"/>
-        <w:jc w:val="both"/>
-        <w:rPr>
-          <w:rFonts w:ascii="Open Sans" w:eastAsia="Times New Roman" w:hAnsi="Open Sans" w:cs="Open Sans"/>
-          <w:color w:val="000000"/>
-          <w:sz w:val="21"/>
-          <w:szCs w:val="21"/>
-          <w:lang w:eastAsia="pt-BR"/>
+        <w:rPr>
+          <w:rFonts w:ascii="Arial" w:hAnsi="Arial" w:cs="Arial"/>
+          <w:bCs/>
+          <w:iCs/>
         </w:rPr>
       </w:pPr>
-      <w:r>
-        <w:rPr>
-          <w:rFonts w:ascii="Open Sans" w:eastAsia="Times New Roman" w:hAnsi="Open Sans" w:cs="Open Sans"/>
-          <w:color w:val="000000"/>
-          <w:sz w:val="21"/>
-          <w:szCs w:val="21"/>
-          <w:lang w:eastAsia="pt-BR"/>
-        </w:rPr>
-        <w:t>Lorem ipsum dolor sit amet, consectetur adipiscing elit. Donec feugiat ligula et felis luctus scelerisque. Nam et tincidunt diam. Nam posuere et ex sit amet malesuada. Mauris luctus felis faucibus enim tincidunt, vel tincidunt lacus egestas. Morbi a suscipit tellus, ut eleifend lacus. Cras vulputate eleifend odio, vel sagittis turpis finibus et. Nulla nec egestas leo. Nulla ullamcorper consectetur purus. Mauris vulputate felis eu eleifend condimentum. Nunc eget magna efficitur, gravida magna sollicitudin, sodales ex. Aenean semper felis lacus, non blandit enim placerat vitae. Vestibulum finibus vulputate turpis vitae venenatis. Duis placerat, tortor eu luctus ultricies, turpis augue varius dolor, nec elementum nulla orci et quam. Morbi eget ex eleifend, cursus nibh eu, sollicitudin sem. Maecenas interdum sit amet neque scelerisque commodo.</w:t>
+      <w:proofErr w:type="spellStart"/>
+      <w:r>
+        <w:rPr>
+          <w:rFonts w:ascii="Arial" w:eastAsia="New Roman" w:hAnsi="Arial" w:cs="Arial"/>
+          <w:bCs/>
+          <w:iCs/>
+          <w:sz w:val="24"/>
+        </w:rPr>
+        <w:t>Quisque</w:t>
+      </w:r>
+      <w:proofErr w:type="spellEnd"/>
+      <w:r>
+        <w:rPr>
+          <w:rFonts w:ascii="Arial" w:eastAsia="New Roman" w:hAnsi="Arial" w:cs="Arial"/>
+          <w:bCs/>
+          <w:iCs/>
+          <w:sz w:val="24"/>
+        </w:rPr>
+        <w:t xml:space="preserve"> </w:t>
+      </w:r>
+      <w:proofErr w:type="spellStart"/>
+      <w:r>
+        <w:rPr>
+          <w:rFonts w:ascii="Arial" w:eastAsia="New Roman" w:hAnsi="Arial" w:cs="Arial"/>
+          <w:bCs/>
+          <w:iCs/>
+          <w:sz w:val="24"/>
+        </w:rPr>
+        <w:t>maximus</w:t>
+      </w:r>
+      <w:proofErr w:type="spellEnd"/>
+      <w:r>
+        <w:rPr>
+          <w:rFonts w:ascii="Arial" w:eastAsia="New Roman" w:hAnsi="Arial" w:cs="Arial"/>
+          <w:bCs/>
+          <w:iCs/>
+          <w:sz w:val="24"/>
+        </w:rPr>
+        <w:t xml:space="preserve"> </w:t>
+      </w:r>
+      <w:proofErr w:type="spellStart"/>
+      <w:r>
+        <w:rPr>
+          <w:rFonts w:ascii="Arial" w:eastAsia="New Roman" w:hAnsi="Arial" w:cs="Arial"/>
+          <w:bCs/>
+          <w:iCs/>
+          <w:sz w:val="24"/>
+        </w:rPr>
+        <w:t>vel</w:t>
+      </w:r>
+      <w:proofErr w:type="spellEnd"/>
+      <w:r>
+        <w:rPr>
+          <w:rFonts w:ascii="Arial" w:eastAsia="New Roman" w:hAnsi="Arial" w:cs="Arial"/>
+          <w:bCs/>
+          <w:iCs/>
+          <w:sz w:val="24"/>
+        </w:rPr>
+        <w:t xml:space="preserve"> massa a </w:t>
+      </w:r>
+      <w:proofErr w:type="spellStart"/>
+      <w:r>
+        <w:rPr>
+          <w:rFonts w:ascii="Arial" w:eastAsia="New Roman" w:hAnsi="Arial" w:cs="Arial"/>
+          <w:bCs/>
+          <w:iCs/>
+          <w:sz w:val="24"/>
+        </w:rPr>
+        <w:t>tristique</w:t>
+      </w:r>
+      <w:proofErr w:type="spellEnd"/>
+      <w:r>
+        <w:rPr>
+          <w:rFonts w:ascii="Arial" w:eastAsia="New Roman" w:hAnsi="Arial" w:cs="Arial"/>
+          <w:bCs/>
+          <w:iCs/>
+          <w:sz w:val="24"/>
+        </w:rPr>
+        <w:t xml:space="preserve">. Etiam in </w:t>
+      </w:r>
+      <w:proofErr w:type="spellStart"/>
+      <w:r>
+        <w:rPr>
+          <w:rFonts w:ascii="Arial" w:eastAsia="New Roman" w:hAnsi="Arial" w:cs="Arial"/>
+          <w:bCs/>
+          <w:iCs/>
+          <w:sz w:val="24"/>
+        </w:rPr>
+        <w:t>pretium</w:t>
+      </w:r>
+      <w:proofErr w:type="spellEnd"/>
+      <w:r>
+        <w:rPr>
+          <w:rFonts w:ascii="Arial" w:eastAsia="New Roman" w:hAnsi="Arial" w:cs="Arial"/>
+          <w:bCs/>
+          <w:iCs/>
+          <w:sz w:val="24"/>
+        </w:rPr>
+        <w:t xml:space="preserve"> </w:t>
+      </w:r>
+      <w:proofErr w:type="spellStart"/>
+      <w:r>
+        <w:rPr>
+          <w:rFonts w:ascii="Arial" w:eastAsia="New Roman" w:hAnsi="Arial" w:cs="Arial"/>
+          <w:bCs/>
+          <w:iCs/>
+          <w:sz w:val="24"/>
+        </w:rPr>
+        <w:t>nulla</w:t>
+      </w:r>
+      <w:proofErr w:type="spellEnd"/>
+      <w:r>
+        <w:rPr>
+          <w:rFonts w:ascii="Arial" w:eastAsia="New Roman" w:hAnsi="Arial" w:cs="Arial"/>
+          <w:bCs/>
+          <w:iCs/>
+          <w:sz w:val="24"/>
+        </w:rPr>
+        <w:t xml:space="preserve">. </w:t>
+      </w:r>
+      <w:proofErr w:type="spellStart"/>
+      <w:r>
+        <w:rPr>
+          <w:rFonts w:ascii="Arial" w:eastAsia="New Roman" w:hAnsi="Arial" w:cs="Arial"/>
+          <w:bCs/>
+          <w:iCs/>
+          <w:sz w:val="24"/>
+        </w:rPr>
+        <w:t>Donec</w:t>
+      </w:r>
+      <w:proofErr w:type="spellEnd"/>
+      <w:r>
+        <w:rPr>
+          <w:rFonts w:ascii="Arial" w:eastAsia="New Roman" w:hAnsi="Arial" w:cs="Arial"/>
+          <w:bCs/>
+          <w:iCs/>
+          <w:sz w:val="24"/>
+        </w:rPr>
+        <w:t xml:space="preserve"> </w:t>
+      </w:r>
+      <w:proofErr w:type="spellStart"/>
+      <w:r>
+        <w:rPr>
+          <w:rFonts w:ascii="Arial" w:eastAsia="New Roman" w:hAnsi="Arial" w:cs="Arial"/>
+          <w:bCs/>
+          <w:iCs/>
+          <w:sz w:val="24"/>
+        </w:rPr>
+        <w:t>ornare</w:t>
+      </w:r>
+      <w:proofErr w:type="spellEnd"/>
+      <w:r>
+        <w:rPr>
+          <w:rFonts w:ascii="Arial" w:eastAsia="New Roman" w:hAnsi="Arial" w:cs="Arial"/>
+          <w:bCs/>
+          <w:iCs/>
+          <w:sz w:val="24"/>
+        </w:rPr>
+        <w:t xml:space="preserve"> </w:t>
+      </w:r>
+      <w:proofErr w:type="spellStart"/>
+      <w:r>
+        <w:rPr>
+          <w:rFonts w:ascii="Arial" w:eastAsia="New Roman" w:hAnsi="Arial" w:cs="Arial"/>
+          <w:bCs/>
+          <w:iCs/>
+          <w:sz w:val="24"/>
+        </w:rPr>
+        <w:t>scelerisque</w:t>
+      </w:r>
+      <w:proofErr w:type="spellEnd"/>
+      <w:r>
+        <w:rPr>
+          <w:rFonts w:ascii="Arial" w:eastAsia="New Roman" w:hAnsi="Arial" w:cs="Arial"/>
+          <w:bCs/>
+          <w:iCs/>
+          <w:sz w:val="24"/>
+        </w:rPr>
+        <w:t xml:space="preserve"> </w:t>
+      </w:r>
+      <w:proofErr w:type="spellStart"/>
+      <w:r>
+        <w:rPr>
+          <w:rFonts w:ascii="Arial" w:eastAsia="New Roman" w:hAnsi="Arial" w:cs="Arial"/>
+          <w:bCs/>
+          <w:iCs/>
+          <w:sz w:val="24"/>
+        </w:rPr>
+        <w:t>tempor</w:t>
+      </w:r>
+      <w:proofErr w:type="spellEnd"/>
+      <w:r>
+        <w:rPr>
+          <w:rFonts w:ascii="Arial" w:eastAsia="New Roman" w:hAnsi="Arial" w:cs="Arial"/>
+          <w:bCs/>
+          <w:iCs/>
+          <w:sz w:val="24"/>
+        </w:rPr>
+        <w:t xml:space="preserve">. </w:t>
+      </w:r>
+      <w:proofErr w:type="spellStart"/>
+      <w:r>
+        <w:rPr>
+          <w:rFonts w:ascii="Arial" w:eastAsia="New Roman" w:hAnsi="Arial" w:cs="Arial"/>
+          <w:bCs/>
+          <w:iCs/>
+          <w:sz w:val="24"/>
+        </w:rPr>
+        <w:t>Sed</w:t>
+      </w:r>
+      <w:proofErr w:type="spellEnd"/>
+      <w:r>
+        <w:rPr>
+          <w:rFonts w:ascii="Arial" w:eastAsia="New Roman" w:hAnsi="Arial" w:cs="Arial"/>
+          <w:bCs/>
+          <w:iCs/>
+          <w:sz w:val="24"/>
+        </w:rPr>
+        <w:t xml:space="preserve"> </w:t>
+      </w:r>
+      <w:proofErr w:type="spellStart"/>
+      <w:r>
+        <w:rPr>
+          <w:rFonts w:ascii="Arial" w:eastAsia="New Roman" w:hAnsi="Arial" w:cs="Arial"/>
+          <w:bCs/>
+          <w:iCs/>
+          <w:sz w:val="24"/>
+        </w:rPr>
+        <w:t>pellentesque</w:t>
+      </w:r>
+      <w:proofErr w:type="spellEnd"/>
+      <w:r>
+        <w:rPr>
+          <w:rFonts w:ascii="Arial" w:eastAsia="New Roman" w:hAnsi="Arial" w:cs="Arial"/>
+          <w:bCs/>
+          <w:iCs/>
+          <w:sz w:val="24"/>
+        </w:rPr>
+        <w:t xml:space="preserve">, </w:t>
+      </w:r>
+      <w:proofErr w:type="spellStart"/>
+      <w:r>
+        <w:rPr>
+          <w:rFonts w:ascii="Arial" w:eastAsia="New Roman" w:hAnsi="Arial" w:cs="Arial"/>
+          <w:bCs/>
+          <w:iCs/>
+          <w:sz w:val="24"/>
+        </w:rPr>
+        <w:t>enim</w:t>
+      </w:r>
+      <w:proofErr w:type="spellEnd"/>
+      <w:r>
+        <w:rPr>
+          <w:rFonts w:ascii="Arial" w:eastAsia="New Roman" w:hAnsi="Arial" w:cs="Arial"/>
+          <w:bCs/>
+          <w:iCs/>
+          <w:sz w:val="24"/>
+        </w:rPr>
+        <w:t xml:space="preserve"> </w:t>
+      </w:r>
+      <w:proofErr w:type="spellStart"/>
+      <w:r>
+        <w:rPr>
+          <w:rFonts w:ascii="Arial" w:eastAsia="New Roman" w:hAnsi="Arial" w:cs="Arial"/>
+          <w:bCs/>
+          <w:iCs/>
+          <w:sz w:val="24"/>
+        </w:rPr>
+        <w:t>ultricies</w:t>
+      </w:r>
+      <w:proofErr w:type="spellEnd"/>
+      <w:r>
+        <w:rPr>
+          <w:rFonts w:ascii="Arial" w:eastAsia="New Roman" w:hAnsi="Arial" w:cs="Arial"/>
+          <w:bCs/>
+          <w:iCs/>
+          <w:sz w:val="24"/>
+        </w:rPr>
+        <w:t xml:space="preserve"> </w:t>
+      </w:r>
+      <w:proofErr w:type="spellStart"/>
+      <w:r>
+        <w:rPr>
+          <w:rFonts w:ascii="Arial" w:eastAsia="New Roman" w:hAnsi="Arial" w:cs="Arial"/>
+          <w:bCs/>
+          <w:iCs/>
+          <w:sz w:val="24"/>
+        </w:rPr>
+        <w:t>efficitur</w:t>
+      </w:r>
+      <w:proofErr w:type="spellEnd"/>
+      <w:r>
+        <w:rPr>
+          <w:rFonts w:ascii="Arial" w:eastAsia="New Roman" w:hAnsi="Arial" w:cs="Arial"/>
+          <w:bCs/>
+          <w:iCs/>
+          <w:sz w:val="24"/>
+        </w:rPr>
+        <w:t xml:space="preserve"> </w:t>
+      </w:r>
+      <w:proofErr w:type="spellStart"/>
+      <w:r>
+        <w:rPr>
+          <w:rFonts w:ascii="Arial" w:eastAsia="New Roman" w:hAnsi="Arial" w:cs="Arial"/>
+          <w:bCs/>
+          <w:iCs/>
+          <w:sz w:val="24"/>
+        </w:rPr>
+        <w:t>cursus</w:t>
+      </w:r>
+      <w:proofErr w:type="spellEnd"/>
+      <w:r>
+        <w:rPr>
+          <w:rFonts w:ascii="Arial" w:eastAsia="New Roman" w:hAnsi="Arial" w:cs="Arial"/>
+          <w:bCs/>
+          <w:iCs/>
+          <w:sz w:val="24"/>
+        </w:rPr>
+        <w:t xml:space="preserve">, libero </w:t>
+      </w:r>
+      <w:proofErr w:type="spellStart"/>
+      <w:r>
+        <w:rPr>
+          <w:rFonts w:ascii="Arial" w:eastAsia="New Roman" w:hAnsi="Arial" w:cs="Arial"/>
+          <w:bCs/>
+          <w:iCs/>
+          <w:sz w:val="24"/>
+        </w:rPr>
+        <w:t>ligula</w:t>
+      </w:r>
+      <w:proofErr w:type="spellEnd"/>
+      <w:r>
+        <w:rPr>
+          <w:rFonts w:ascii="Arial" w:eastAsia="New Roman" w:hAnsi="Arial" w:cs="Arial"/>
+          <w:bCs/>
+          <w:iCs/>
+          <w:sz w:val="24"/>
+        </w:rPr>
+        <w:t xml:space="preserve"> </w:t>
+      </w:r>
+      <w:proofErr w:type="spellStart"/>
+      <w:r>
+        <w:rPr>
+          <w:rFonts w:ascii="Arial" w:eastAsia="New Roman" w:hAnsi="Arial" w:cs="Arial"/>
+          <w:bCs/>
+          <w:iCs/>
+          <w:sz w:val="24"/>
+        </w:rPr>
+        <w:t>hendrerit</w:t>
+      </w:r>
+      <w:proofErr w:type="spellEnd"/>
+      <w:r>
+        <w:rPr>
+          <w:rFonts w:ascii="Arial" w:eastAsia="New Roman" w:hAnsi="Arial" w:cs="Arial"/>
+          <w:bCs/>
+          <w:iCs/>
+          <w:sz w:val="24"/>
+        </w:rPr>
+        <w:t xml:space="preserve"> </w:t>
+      </w:r>
+      <w:proofErr w:type="spellStart"/>
+      <w:r>
+        <w:rPr>
+          <w:rFonts w:ascii="Arial" w:eastAsia="New Roman" w:hAnsi="Arial" w:cs="Arial"/>
+          <w:bCs/>
+          <w:iCs/>
+          <w:sz w:val="24"/>
+        </w:rPr>
+        <w:t>tellus</w:t>
+      </w:r>
+      <w:proofErr w:type="spellEnd"/>
+      <w:r>
+        <w:rPr>
+          <w:rFonts w:ascii="Arial" w:eastAsia="New Roman" w:hAnsi="Arial" w:cs="Arial"/>
+          <w:bCs/>
+          <w:iCs/>
+          <w:sz w:val="24"/>
+        </w:rPr>
+        <w:t xml:space="preserve">, in gravida </w:t>
+      </w:r>
+      <w:proofErr w:type="spellStart"/>
+      <w:r>
+        <w:rPr>
+          <w:rFonts w:ascii="Arial" w:eastAsia="New Roman" w:hAnsi="Arial" w:cs="Arial"/>
+          <w:bCs/>
+          <w:iCs/>
+          <w:sz w:val="24"/>
+        </w:rPr>
+        <w:t>arcu</w:t>
+      </w:r>
+      <w:proofErr w:type="spellEnd"/>
+      <w:r>
+        <w:rPr>
+          <w:rFonts w:ascii="Arial" w:eastAsia="New Roman" w:hAnsi="Arial" w:cs="Arial"/>
+          <w:bCs/>
+          <w:iCs/>
+          <w:sz w:val="24"/>
+        </w:rPr>
+        <w:t xml:space="preserve"> </w:t>
+      </w:r>
+      <w:proofErr w:type="spellStart"/>
+      <w:r>
+        <w:rPr>
+          <w:rFonts w:ascii="Arial" w:eastAsia="New Roman" w:hAnsi="Arial" w:cs="Arial"/>
+          <w:bCs/>
+          <w:iCs/>
+          <w:sz w:val="24"/>
+        </w:rPr>
+        <w:t>torto</w:t>
+      </w:r>
+      <w:r>
+        <w:rPr>
+          <w:rFonts w:ascii="Arial" w:eastAsia="New Roman" w:hAnsi="Arial" w:cs="Arial"/>
+          <w:bCs/>
+          <w:iCs/>
+          <w:sz w:val="24"/>
+        </w:rPr>
+        <w:t>r</w:t>
+      </w:r>
+      <w:proofErr w:type="spellEnd"/>
+      <w:r>
+        <w:rPr>
+          <w:rFonts w:ascii="Arial" w:eastAsia="New Roman" w:hAnsi="Arial" w:cs="Arial"/>
+          <w:bCs/>
+          <w:iCs/>
+          <w:sz w:val="24"/>
+        </w:rPr>
+        <w:t xml:space="preserve"> </w:t>
+      </w:r>
+      <w:proofErr w:type="spellStart"/>
+      <w:r>
+        <w:rPr>
+          <w:rFonts w:ascii="Arial" w:eastAsia="New Roman" w:hAnsi="Arial" w:cs="Arial"/>
+          <w:bCs/>
+          <w:iCs/>
+          <w:sz w:val="24"/>
+        </w:rPr>
+        <w:t>vel</w:t>
+      </w:r>
+      <w:proofErr w:type="spellEnd"/>
+      <w:r>
+        <w:rPr>
+          <w:rFonts w:ascii="Arial" w:eastAsia="New Roman" w:hAnsi="Arial" w:cs="Arial"/>
+          <w:bCs/>
+          <w:iCs/>
+          <w:sz w:val="24"/>
+        </w:rPr>
+        <w:t xml:space="preserve"> ipsum. </w:t>
+      </w:r>
+      <w:r>
+        <w:rPr>
+          <w:rFonts w:ascii="Arial" w:eastAsia="New Roman" w:hAnsi="Arial" w:cs="Arial"/>
+          <w:bCs/>
+          <w:iCs/>
+          <w:sz w:val="24"/>
+          <w:lang w:val="en-US"/>
+        </w:rPr>
+        <w:t xml:space="preserve">Integer </w:t>
+      </w:r>
+      <w:proofErr w:type="spellStart"/>
+      <w:r>
+        <w:rPr>
+          <w:rFonts w:ascii="Arial" w:eastAsia="New Roman" w:hAnsi="Arial" w:cs="Arial"/>
+          <w:bCs/>
+          <w:iCs/>
+          <w:sz w:val="24"/>
+          <w:lang w:val="en-US"/>
+        </w:rPr>
+        <w:t>vulputate</w:t>
+      </w:r>
+      <w:proofErr w:type="spellEnd"/>
+      <w:r>
+        <w:rPr>
+          <w:rFonts w:ascii="Arial" w:eastAsia="New Roman" w:hAnsi="Arial" w:cs="Arial"/>
+          <w:bCs/>
+          <w:iCs/>
+          <w:sz w:val="24"/>
+          <w:lang w:val="en-US"/>
+        </w:rPr>
+        <w:t xml:space="preserve"> </w:t>
+      </w:r>
+      <w:proofErr w:type="spellStart"/>
+      <w:r>
+        <w:rPr>
+          <w:rFonts w:ascii="Arial" w:eastAsia="New Roman" w:hAnsi="Arial" w:cs="Arial"/>
+          <w:bCs/>
+          <w:iCs/>
+          <w:sz w:val="24"/>
+          <w:lang w:val="en-US"/>
+        </w:rPr>
+        <w:t>mattis</w:t>
+      </w:r>
+      <w:proofErr w:type="spellEnd"/>
+      <w:r>
+        <w:rPr>
+          <w:rFonts w:ascii="Arial" w:eastAsia="New Roman" w:hAnsi="Arial" w:cs="Arial"/>
+          <w:bCs/>
+          <w:iCs/>
+          <w:sz w:val="24"/>
+          <w:lang w:val="en-US"/>
+        </w:rPr>
+        <w:t xml:space="preserve"> </w:t>
+      </w:r>
+      <w:proofErr w:type="spellStart"/>
+      <w:r>
+        <w:rPr>
+          <w:rFonts w:ascii="Arial" w:eastAsia="New Roman" w:hAnsi="Arial" w:cs="Arial"/>
+          <w:bCs/>
+          <w:iCs/>
+          <w:sz w:val="24"/>
+          <w:lang w:val="en-US"/>
+        </w:rPr>
+        <w:t>dapibus</w:t>
+      </w:r>
+      <w:proofErr w:type="spellEnd"/>
+      <w:r>
+        <w:rPr>
+          <w:rFonts w:ascii="Arial" w:eastAsia="New Roman" w:hAnsi="Arial" w:cs="Arial"/>
+          <w:bCs/>
+          <w:iCs/>
+          <w:sz w:val="24"/>
+          <w:lang w:val="en-US"/>
+        </w:rPr>
+        <w:t xml:space="preserve">. Proin maximus </w:t>
+      </w:r>
+      <w:proofErr w:type="spellStart"/>
+      <w:r>
+        <w:rPr>
+          <w:rFonts w:ascii="Arial" w:eastAsia="New Roman" w:hAnsi="Arial" w:cs="Arial"/>
+          <w:bCs/>
+          <w:iCs/>
+          <w:sz w:val="24"/>
+          <w:lang w:val="en-US"/>
+        </w:rPr>
+        <w:t>mauris</w:t>
+      </w:r>
+      <w:proofErr w:type="spellEnd"/>
+      <w:r>
+        <w:rPr>
+          <w:rFonts w:ascii="Arial" w:eastAsia="New Roman" w:hAnsi="Arial" w:cs="Arial"/>
+          <w:bCs/>
+          <w:iCs/>
+          <w:sz w:val="24"/>
+          <w:lang w:val="en-US"/>
+        </w:rPr>
+        <w:t xml:space="preserve"> in </w:t>
+      </w:r>
+      <w:proofErr w:type="spellStart"/>
+      <w:r>
+        <w:rPr>
+          <w:rFonts w:ascii="Arial" w:eastAsia="New Roman" w:hAnsi="Arial" w:cs="Arial"/>
+          <w:bCs/>
+          <w:iCs/>
+          <w:sz w:val="24"/>
+          <w:lang w:val="en-US"/>
+        </w:rPr>
+        <w:t>egestas</w:t>
+      </w:r>
+      <w:proofErr w:type="spellEnd"/>
+      <w:r>
+        <w:rPr>
+          <w:rFonts w:ascii="Arial" w:eastAsia="New Roman" w:hAnsi="Arial" w:cs="Arial"/>
+          <w:bCs/>
+          <w:iCs/>
+          <w:sz w:val="24"/>
+          <w:lang w:val="en-US"/>
+        </w:rPr>
+        <w:t xml:space="preserve"> maximus. Integer </w:t>
+      </w:r>
+      <w:proofErr w:type="spellStart"/>
+      <w:r>
+        <w:rPr>
+          <w:rFonts w:ascii="Arial" w:eastAsia="New Roman" w:hAnsi="Arial" w:cs="Arial"/>
+          <w:bCs/>
+          <w:iCs/>
+          <w:sz w:val="24"/>
+          <w:lang w:val="en-US"/>
+        </w:rPr>
+        <w:t>ultrices</w:t>
+      </w:r>
+      <w:proofErr w:type="spellEnd"/>
+      <w:r>
+        <w:rPr>
+          <w:rFonts w:ascii="Arial" w:eastAsia="New Roman" w:hAnsi="Arial" w:cs="Arial"/>
+          <w:bCs/>
+          <w:iCs/>
+          <w:sz w:val="24"/>
+          <w:lang w:val="en-US"/>
+        </w:rPr>
+        <w:t xml:space="preserve"> </w:t>
+      </w:r>
+      <w:proofErr w:type="spellStart"/>
+      <w:r>
+        <w:rPr>
+          <w:rFonts w:ascii="Arial" w:eastAsia="New Roman" w:hAnsi="Arial" w:cs="Arial"/>
+          <w:bCs/>
+          <w:iCs/>
+          <w:sz w:val="24"/>
+          <w:lang w:val="en-US"/>
+        </w:rPr>
+        <w:t>tristique</w:t>
+      </w:r>
+      <w:proofErr w:type="spellEnd"/>
+      <w:r>
+        <w:rPr>
+          <w:rFonts w:ascii="Arial" w:eastAsia="New Roman" w:hAnsi="Arial" w:cs="Arial"/>
+          <w:bCs/>
+          <w:iCs/>
+          <w:sz w:val="24"/>
+          <w:lang w:val="en-US"/>
+        </w:rPr>
+        <w:t xml:space="preserve"> </w:t>
+      </w:r>
+      <w:proofErr w:type="spellStart"/>
+      <w:r>
+        <w:rPr>
+          <w:rFonts w:ascii="Arial" w:eastAsia="New Roman" w:hAnsi="Arial" w:cs="Arial"/>
+          <w:bCs/>
+          <w:iCs/>
+          <w:sz w:val="24"/>
+          <w:lang w:val="en-US"/>
+        </w:rPr>
+        <w:t>vehicula</w:t>
+      </w:r>
+      <w:proofErr w:type="spellEnd"/>
+      <w:r>
+        <w:rPr>
+          <w:rFonts w:ascii="Arial" w:eastAsia="New Roman" w:hAnsi="Arial" w:cs="Arial"/>
+          <w:bCs/>
+          <w:iCs/>
+          <w:sz w:val="24"/>
+          <w:lang w:val="en-US"/>
+        </w:rPr>
+        <w:t xml:space="preserve">. Donec </w:t>
+      </w:r>
+      <w:proofErr w:type="spellStart"/>
+      <w:r>
+        <w:rPr>
+          <w:rFonts w:ascii="Arial" w:eastAsia="New Roman" w:hAnsi="Arial" w:cs="Arial"/>
+          <w:bCs/>
+          <w:iCs/>
+          <w:sz w:val="24"/>
+          <w:lang w:val="en-US"/>
+        </w:rPr>
+        <w:t>ut</w:t>
+      </w:r>
+      <w:proofErr w:type="spellEnd"/>
+      <w:r>
+        <w:rPr>
+          <w:rFonts w:ascii="Arial" w:eastAsia="New Roman" w:hAnsi="Arial" w:cs="Arial"/>
+          <w:bCs/>
+          <w:iCs/>
+          <w:sz w:val="24"/>
+          <w:lang w:val="en-US"/>
+        </w:rPr>
+        <w:t xml:space="preserve"> nisi et ligula </w:t>
+      </w:r>
+      <w:proofErr w:type="spellStart"/>
+      <w:r>
+        <w:rPr>
+          <w:rFonts w:ascii="Arial" w:eastAsia="New Roman" w:hAnsi="Arial" w:cs="Arial"/>
+          <w:bCs/>
+          <w:iCs/>
+          <w:sz w:val="24"/>
+          <w:lang w:val="en-US"/>
+        </w:rPr>
+        <w:t>varius</w:t>
+      </w:r>
+      <w:proofErr w:type="spellEnd"/>
+      <w:r>
+        <w:rPr>
+          <w:rFonts w:ascii="Arial" w:eastAsia="New Roman" w:hAnsi="Arial" w:cs="Arial"/>
+          <w:bCs/>
+          <w:iCs/>
+          <w:sz w:val="24"/>
+          <w:lang w:val="en-US"/>
+        </w:rPr>
+        <w:t xml:space="preserve"> </w:t>
+      </w:r>
+      <w:proofErr w:type="spellStart"/>
+      <w:r>
+        <w:rPr>
+          <w:rFonts w:ascii="Arial" w:eastAsia="New Roman" w:hAnsi="Arial" w:cs="Arial"/>
+          <w:bCs/>
+          <w:iCs/>
+          <w:sz w:val="24"/>
+          <w:lang w:val="en-US"/>
+        </w:rPr>
+        <w:t>laoreet</w:t>
+      </w:r>
+      <w:proofErr w:type="spellEnd"/>
+      <w:r>
+        <w:rPr>
+          <w:rFonts w:ascii="Arial" w:eastAsia="New Roman" w:hAnsi="Arial" w:cs="Arial"/>
+          <w:bCs/>
+          <w:iCs/>
+          <w:sz w:val="24"/>
+          <w:lang w:val="en-US"/>
+        </w:rPr>
+        <w:t xml:space="preserve">. In </w:t>
+      </w:r>
+      <w:proofErr w:type="spellStart"/>
+      <w:r>
+        <w:rPr>
+          <w:rFonts w:ascii="Arial" w:eastAsia="New Roman" w:hAnsi="Arial" w:cs="Arial"/>
+          <w:bCs/>
+          <w:iCs/>
+          <w:sz w:val="24"/>
+          <w:lang w:val="en-US"/>
+        </w:rPr>
+        <w:t>massa</w:t>
+      </w:r>
+      <w:proofErr w:type="spellEnd"/>
+      <w:r>
+        <w:rPr>
+          <w:rFonts w:ascii="Arial" w:eastAsia="New Roman" w:hAnsi="Arial" w:cs="Arial"/>
+          <w:bCs/>
+          <w:iCs/>
+          <w:sz w:val="24"/>
+          <w:lang w:val="en-US"/>
+        </w:rPr>
+        <w:t xml:space="preserve"> </w:t>
+      </w:r>
+      <w:proofErr w:type="spellStart"/>
+      <w:r>
+        <w:rPr>
+          <w:rFonts w:ascii="Arial" w:eastAsia="New Roman" w:hAnsi="Arial" w:cs="Arial"/>
+          <w:bCs/>
+          <w:iCs/>
+          <w:sz w:val="24"/>
+          <w:lang w:val="en-US"/>
+        </w:rPr>
+        <w:t>lacus</w:t>
+      </w:r>
+      <w:proofErr w:type="spellEnd"/>
+      <w:r>
+        <w:rPr>
+          <w:rFonts w:ascii="Arial" w:eastAsia="New Roman" w:hAnsi="Arial" w:cs="Arial"/>
+          <w:bCs/>
+          <w:iCs/>
+          <w:sz w:val="24"/>
+          <w:lang w:val="en-US"/>
+        </w:rPr>
+        <w:t xml:space="preserve">, </w:t>
+      </w:r>
+      <w:proofErr w:type="spellStart"/>
+      <w:r>
+        <w:rPr>
+          <w:rFonts w:ascii="Arial" w:eastAsia="New Roman" w:hAnsi="Arial" w:cs="Arial"/>
+          <w:bCs/>
+          <w:iCs/>
+          <w:sz w:val="24"/>
+          <w:lang w:val="en-US"/>
+        </w:rPr>
+        <w:t>condimentum</w:t>
+      </w:r>
+      <w:proofErr w:type="spellEnd"/>
+      <w:r>
+        <w:rPr>
+          <w:rFonts w:ascii="Arial" w:eastAsia="New Roman" w:hAnsi="Arial" w:cs="Arial"/>
+          <w:bCs/>
+          <w:iCs/>
+          <w:sz w:val="24"/>
+          <w:lang w:val="en-US"/>
+        </w:rPr>
+        <w:t xml:space="preserve"> non </w:t>
+      </w:r>
+      <w:proofErr w:type="spellStart"/>
+      <w:r>
+        <w:rPr>
+          <w:rFonts w:ascii="Arial" w:eastAsia="New Roman" w:hAnsi="Arial" w:cs="Arial"/>
+          <w:bCs/>
+          <w:iCs/>
+          <w:sz w:val="24"/>
+          <w:lang w:val="en-US"/>
+        </w:rPr>
+        <w:t>tortor</w:t>
+      </w:r>
+      <w:proofErr w:type="spellEnd"/>
+      <w:r>
+        <w:rPr>
+          <w:rFonts w:ascii="Arial" w:eastAsia="New Roman" w:hAnsi="Arial" w:cs="Arial"/>
+          <w:bCs/>
+          <w:iCs/>
+          <w:sz w:val="24"/>
+          <w:lang w:val="en-US"/>
+        </w:rPr>
+        <w:t xml:space="preserve"> sit </w:t>
+      </w:r>
+      <w:proofErr w:type="spellStart"/>
+      <w:r>
+        <w:rPr>
+          <w:rFonts w:ascii="Arial" w:eastAsia="New Roman" w:hAnsi="Arial" w:cs="Arial"/>
+          <w:bCs/>
+          <w:iCs/>
+          <w:sz w:val="24"/>
+          <w:lang w:val="en-US"/>
+        </w:rPr>
+        <w:t>amet</w:t>
+      </w:r>
+      <w:proofErr w:type="spellEnd"/>
+      <w:r>
+        <w:rPr>
+          <w:rFonts w:ascii="Arial" w:eastAsia="New Roman" w:hAnsi="Arial" w:cs="Arial"/>
+          <w:bCs/>
+          <w:iCs/>
+          <w:sz w:val="24"/>
+          <w:lang w:val="en-US"/>
+        </w:rPr>
+        <w:t xml:space="preserve">, </w:t>
+      </w:r>
+      <w:proofErr w:type="spellStart"/>
+      <w:r>
+        <w:rPr>
+          <w:rFonts w:ascii="Arial" w:eastAsia="New Roman" w:hAnsi="Arial" w:cs="Arial"/>
+          <w:bCs/>
+          <w:iCs/>
+          <w:sz w:val="24"/>
+          <w:lang w:val="en-US"/>
+        </w:rPr>
+        <w:t>laoreet</w:t>
+      </w:r>
+      <w:proofErr w:type="spellEnd"/>
+      <w:r>
+        <w:rPr>
+          <w:rFonts w:ascii="Arial" w:eastAsia="New Roman" w:hAnsi="Arial" w:cs="Arial"/>
+          <w:bCs/>
+          <w:iCs/>
+          <w:sz w:val="24"/>
+          <w:lang w:val="en-US"/>
+        </w:rPr>
+        <w:t xml:space="preserve"> porta </w:t>
+      </w:r>
+      <w:proofErr w:type="spellStart"/>
+      <w:r>
+        <w:rPr>
+          <w:rFonts w:ascii="Arial" w:eastAsia="New Roman" w:hAnsi="Arial" w:cs="Arial"/>
+          <w:bCs/>
+          <w:iCs/>
+          <w:sz w:val="24"/>
+          <w:lang w:val="en-US"/>
+        </w:rPr>
+        <w:t>leo</w:t>
+      </w:r>
+      <w:proofErr w:type="spellEnd"/>
+      <w:r>
+        <w:rPr>
+          <w:rFonts w:ascii="Arial" w:eastAsia="New Roman" w:hAnsi="Arial" w:cs="Arial"/>
+          <w:bCs/>
+          <w:iCs/>
+          <w:sz w:val="24"/>
+          <w:lang w:val="en-US"/>
+        </w:rPr>
+        <w:t xml:space="preserve">. </w:t>
+      </w:r>
+      <w:proofErr w:type="spellStart"/>
+      <w:r>
+        <w:rPr>
+          <w:rFonts w:ascii="Arial" w:eastAsia="New Roman" w:hAnsi="Arial" w:cs="Arial"/>
+          <w:bCs/>
+          <w:iCs/>
+          <w:sz w:val="24"/>
+        </w:rPr>
+        <w:t>Suspendisse</w:t>
+      </w:r>
+      <w:proofErr w:type="spellEnd"/>
+      <w:r>
+        <w:rPr>
+          <w:rFonts w:ascii="Arial" w:eastAsia="New Roman" w:hAnsi="Arial" w:cs="Arial"/>
+          <w:bCs/>
+          <w:iCs/>
+          <w:sz w:val="24"/>
+        </w:rPr>
+        <w:t xml:space="preserve"> in </w:t>
+      </w:r>
+      <w:proofErr w:type="spellStart"/>
+      <w:r>
+        <w:rPr>
+          <w:rFonts w:ascii="Arial" w:eastAsia="New Roman" w:hAnsi="Arial" w:cs="Arial"/>
+          <w:bCs/>
+          <w:iCs/>
+          <w:sz w:val="24"/>
+        </w:rPr>
+        <w:t>nulla</w:t>
+      </w:r>
+      <w:proofErr w:type="spellEnd"/>
+      <w:r>
+        <w:rPr>
+          <w:rFonts w:ascii="Arial" w:eastAsia="New Roman" w:hAnsi="Arial" w:cs="Arial"/>
+          <w:bCs/>
+          <w:iCs/>
+          <w:sz w:val="24"/>
+        </w:rPr>
+        <w:t xml:space="preserve"> ur</w:t>
+      </w:r>
+      <w:r>
+        <w:rPr>
+          <w:rFonts w:ascii="Arial" w:eastAsia="New Roman" w:hAnsi="Arial" w:cs="Arial"/>
+          <w:bCs/>
+          <w:iCs/>
+          <w:sz w:val="24"/>
+        </w:rPr>
+        <w:t xml:space="preserve">na. </w:t>
+      </w:r>
+      <w:proofErr w:type="spellStart"/>
+      <w:r>
+        <w:rPr>
+          <w:rFonts w:ascii="Arial" w:eastAsia="New Roman" w:hAnsi="Arial" w:cs="Arial"/>
+          <w:bCs/>
+          <w:iCs/>
+          <w:sz w:val="24"/>
+        </w:rPr>
+        <w:t>Vestibulum</w:t>
+      </w:r>
+      <w:proofErr w:type="spellEnd"/>
+      <w:r>
+        <w:rPr>
+          <w:rFonts w:ascii="Arial" w:eastAsia="New Roman" w:hAnsi="Arial" w:cs="Arial"/>
+          <w:bCs/>
+          <w:iCs/>
+          <w:sz w:val="24"/>
+        </w:rPr>
+        <w:t xml:space="preserve"> </w:t>
+      </w:r>
+      <w:proofErr w:type="spellStart"/>
+      <w:r>
+        <w:rPr>
+          <w:rFonts w:ascii="Arial" w:eastAsia="New Roman" w:hAnsi="Arial" w:cs="Arial"/>
+          <w:bCs/>
+          <w:iCs/>
+          <w:sz w:val="24"/>
+        </w:rPr>
+        <w:t>pulvinar</w:t>
+      </w:r>
+      <w:proofErr w:type="spellEnd"/>
+      <w:r>
+        <w:rPr>
+          <w:rFonts w:ascii="Arial" w:eastAsia="New Roman" w:hAnsi="Arial" w:cs="Arial"/>
+          <w:bCs/>
+          <w:iCs/>
+          <w:sz w:val="24"/>
+        </w:rPr>
+        <w:t xml:space="preserve"> </w:t>
+      </w:r>
+      <w:proofErr w:type="spellStart"/>
+      <w:r>
+        <w:rPr>
+          <w:rFonts w:ascii="Arial" w:eastAsia="New Roman" w:hAnsi="Arial" w:cs="Arial"/>
+          <w:bCs/>
+          <w:iCs/>
+          <w:sz w:val="24"/>
+        </w:rPr>
+        <w:t>purus</w:t>
+      </w:r>
+      <w:proofErr w:type="spellEnd"/>
+      <w:r>
+        <w:rPr>
+          <w:rFonts w:ascii="Arial" w:eastAsia="New Roman" w:hAnsi="Arial" w:cs="Arial"/>
+          <w:bCs/>
+          <w:iCs/>
+          <w:sz w:val="24"/>
+        </w:rPr>
+        <w:t xml:space="preserve"> ut ipsum </w:t>
+      </w:r>
+      <w:proofErr w:type="spellStart"/>
+      <w:r>
+        <w:rPr>
+          <w:rFonts w:ascii="Arial" w:eastAsia="New Roman" w:hAnsi="Arial" w:cs="Arial"/>
+          <w:bCs/>
+          <w:iCs/>
+          <w:sz w:val="24"/>
+        </w:rPr>
+        <w:t>laoreet</w:t>
+      </w:r>
+      <w:proofErr w:type="spellEnd"/>
+      <w:r>
+        <w:rPr>
+          <w:rFonts w:ascii="Arial" w:eastAsia="New Roman" w:hAnsi="Arial" w:cs="Arial"/>
+          <w:bCs/>
+          <w:iCs/>
+          <w:sz w:val="24"/>
+        </w:rPr>
+        <w:t xml:space="preserve"> </w:t>
+      </w:r>
+      <w:proofErr w:type="spellStart"/>
+      <w:r>
+        <w:rPr>
+          <w:rFonts w:ascii="Arial" w:eastAsia="New Roman" w:hAnsi="Arial" w:cs="Arial"/>
+          <w:bCs/>
+          <w:iCs/>
+          <w:sz w:val="24"/>
+        </w:rPr>
+        <w:t>fermentum</w:t>
+      </w:r>
+      <w:proofErr w:type="spellEnd"/>
+      <w:r>
+        <w:rPr>
+          <w:rFonts w:ascii="Arial" w:eastAsia="New Roman" w:hAnsi="Arial" w:cs="Arial"/>
+          <w:bCs/>
+          <w:iCs/>
+          <w:sz w:val="24"/>
+        </w:rPr>
+        <w:t xml:space="preserve">. Nam vitae libero </w:t>
+      </w:r>
+      <w:proofErr w:type="spellStart"/>
+      <w:r>
+        <w:rPr>
+          <w:rFonts w:ascii="Arial" w:eastAsia="New Roman" w:hAnsi="Arial" w:cs="Arial"/>
+          <w:bCs/>
+          <w:iCs/>
+          <w:sz w:val="24"/>
+        </w:rPr>
+        <w:t>ligula</w:t>
+      </w:r>
+      <w:proofErr w:type="spellEnd"/>
+      <w:r>
+        <w:rPr>
+          <w:rFonts w:ascii="Arial" w:eastAsia="New Roman" w:hAnsi="Arial" w:cs="Arial"/>
+          <w:bCs/>
+          <w:iCs/>
+          <w:sz w:val="24"/>
+        </w:rPr>
+        <w:t>.</w:t>
       </w:r>
     </w:p>
     <w:p>
       <w:pPr>
-        <w:shd w:val="clear" w:color="auto" w:fill="FFFFFF"/>
-        <w:spacing w:after="225" w:line="240" w:lineRule="auto"/>
-        <w:jc w:val="both"/>
-        <w:rPr>
-          <w:rFonts w:ascii="Open Sans" w:eastAsia="Times New Roman" w:hAnsi="Open Sans" w:cs="Open Sans"/>
-          <w:color w:val="000000"/>
-          <w:sz w:val="21"/>
-          <w:szCs w:val="21"/>
-          <w:lang w:eastAsia="pt-BR"/>
+        <w:rPr>
+          <w:rFonts w:ascii="Arial" w:hAnsi="Arial" w:cs="Arial"/>
+          <w:bCs/>
+          <w:iCs/>
         </w:rPr>
       </w:pPr>
       <w:r>
         <w:rPr>
-          <w:rFonts w:ascii="Open Sans" w:eastAsia="Times New Roman" w:hAnsi="Open Sans" w:cs="Open Sans"/>
-          <w:color w:val="000000"/>
-          <w:sz w:val="21"/>
-          <w:szCs w:val="21"/>
-          <w:lang w:eastAsia="pt-BR"/>
-        </w:rPr>
-        <w:t>Quisque maximus vel massa a tristique. Etiam in pretium nulla. Donec ornare scelerisque tempor. Sed pellentesque, enim ultricies efficitur cursus, libero ligula hendrerit tellus, in gravida arcu tortor vel ipsum. Integer vulputate mattis dapibus. Proin maximus mauris in egestas maximus. Integer ultrices tristique vehicula. Donec ut nisi et ligula varius laoreet. In massa lacus, condimentum non tortor sit amet, laoreet porta leo. Suspendisse in nulla urna. Vestibulum pulvinar purus ut ipsum laoreet fermentum. Nam vitae libero ligula.</w:t>
+          <w:rFonts w:ascii="Arial" w:eastAsia="New Roman" w:hAnsi="Arial" w:cs="Arial"/>
+          <w:bCs/>
+          <w:iCs/>
+          <w:sz w:val="24"/>
+        </w:rPr>
+        <w:t xml:space="preserve">Nunc </w:t>
+      </w:r>
+      <w:proofErr w:type="spellStart"/>
+      <w:r>
+        <w:rPr>
+          <w:rFonts w:ascii="Arial" w:eastAsia="New Roman" w:hAnsi="Arial" w:cs="Arial"/>
+          <w:bCs/>
+          <w:iCs/>
+          <w:sz w:val="24"/>
+        </w:rPr>
+        <w:t>congue</w:t>
+      </w:r>
+      <w:proofErr w:type="spellEnd"/>
+      <w:r>
+        <w:rPr>
+          <w:rFonts w:ascii="Arial" w:eastAsia="New Roman" w:hAnsi="Arial" w:cs="Arial"/>
+          <w:bCs/>
+          <w:iCs/>
+          <w:sz w:val="24"/>
+        </w:rPr>
+        <w:t xml:space="preserve"> </w:t>
+      </w:r>
+      <w:proofErr w:type="spellStart"/>
+      <w:r>
+        <w:rPr>
+          <w:rFonts w:ascii="Arial" w:eastAsia="New Roman" w:hAnsi="Arial" w:cs="Arial"/>
+          <w:bCs/>
+          <w:iCs/>
+          <w:sz w:val="24"/>
+        </w:rPr>
+        <w:t>odio</w:t>
+      </w:r>
+      <w:proofErr w:type="spellEnd"/>
+      <w:r>
+        <w:rPr>
+          <w:rFonts w:ascii="Arial" w:eastAsia="New Roman" w:hAnsi="Arial" w:cs="Arial"/>
+          <w:bCs/>
+          <w:iCs/>
+          <w:sz w:val="24"/>
+        </w:rPr>
+        <w:t xml:space="preserve"> </w:t>
+      </w:r>
+      <w:proofErr w:type="spellStart"/>
+      <w:r>
+        <w:rPr>
+          <w:rFonts w:ascii="Arial" w:eastAsia="New Roman" w:hAnsi="Arial" w:cs="Arial"/>
+          <w:bCs/>
+          <w:iCs/>
+          <w:sz w:val="24"/>
+        </w:rPr>
+        <w:t>sed</w:t>
+      </w:r>
+      <w:proofErr w:type="spellEnd"/>
+      <w:r>
+        <w:rPr>
+          <w:rFonts w:ascii="Arial" w:eastAsia="New Roman" w:hAnsi="Arial" w:cs="Arial"/>
+          <w:bCs/>
+          <w:iCs/>
+          <w:sz w:val="24"/>
+        </w:rPr>
+        <w:t xml:space="preserve"> </w:t>
+      </w:r>
+      <w:proofErr w:type="spellStart"/>
+      <w:r>
+        <w:rPr>
+          <w:rFonts w:ascii="Arial" w:eastAsia="New Roman" w:hAnsi="Arial" w:cs="Arial"/>
+          <w:bCs/>
+          <w:iCs/>
+          <w:sz w:val="24"/>
+        </w:rPr>
+        <w:t>mattis</w:t>
+      </w:r>
+      <w:proofErr w:type="spellEnd"/>
+      <w:r>
+        <w:rPr>
+          <w:rFonts w:ascii="Arial" w:eastAsia="New Roman" w:hAnsi="Arial" w:cs="Arial"/>
+          <w:bCs/>
+          <w:iCs/>
+          <w:sz w:val="24"/>
+        </w:rPr>
+        <w:t xml:space="preserve"> </w:t>
+      </w:r>
+      <w:proofErr w:type="spellStart"/>
+      <w:r>
+        <w:rPr>
+          <w:rFonts w:ascii="Arial" w:eastAsia="New Roman" w:hAnsi="Arial" w:cs="Arial"/>
+          <w:bCs/>
+          <w:iCs/>
+          <w:sz w:val="24"/>
+        </w:rPr>
+        <w:t>scelerisque</w:t>
+      </w:r>
+      <w:proofErr w:type="spellEnd"/>
+      <w:r>
+        <w:rPr>
+          <w:rFonts w:ascii="Arial" w:eastAsia="New Roman" w:hAnsi="Arial" w:cs="Arial"/>
+          <w:bCs/>
+          <w:iCs/>
+          <w:sz w:val="24"/>
+        </w:rPr>
+        <w:t xml:space="preserve">. </w:t>
+      </w:r>
+      <w:proofErr w:type="spellStart"/>
+      <w:r>
+        <w:rPr>
+          <w:rFonts w:ascii="Arial" w:eastAsia="New Roman" w:hAnsi="Arial" w:cs="Arial"/>
+          <w:bCs/>
+          <w:iCs/>
+          <w:sz w:val="24"/>
+        </w:rPr>
+        <w:t>Fusce</w:t>
+      </w:r>
+      <w:proofErr w:type="spellEnd"/>
+      <w:r>
+        <w:rPr>
+          <w:rFonts w:ascii="Arial" w:eastAsia="New Roman" w:hAnsi="Arial" w:cs="Arial"/>
+          <w:bCs/>
+          <w:iCs/>
+          <w:sz w:val="24"/>
+        </w:rPr>
+        <w:t xml:space="preserve"> </w:t>
+      </w:r>
+      <w:proofErr w:type="spellStart"/>
+      <w:r>
+        <w:rPr>
+          <w:rFonts w:ascii="Arial" w:eastAsia="New Roman" w:hAnsi="Arial" w:cs="Arial"/>
+          <w:bCs/>
+          <w:iCs/>
+          <w:sz w:val="24"/>
+        </w:rPr>
+        <w:t>eget</w:t>
+      </w:r>
+      <w:proofErr w:type="spellEnd"/>
+      <w:r>
+        <w:rPr>
+          <w:rFonts w:ascii="Arial" w:eastAsia="New Roman" w:hAnsi="Arial" w:cs="Arial"/>
+          <w:bCs/>
+          <w:iCs/>
+          <w:sz w:val="24"/>
+        </w:rPr>
+        <w:t xml:space="preserve"> </w:t>
+      </w:r>
+      <w:proofErr w:type="spellStart"/>
+      <w:r>
+        <w:rPr>
+          <w:rFonts w:ascii="Arial" w:eastAsia="New Roman" w:hAnsi="Arial" w:cs="Arial"/>
+          <w:bCs/>
+          <w:iCs/>
+          <w:sz w:val="24"/>
+        </w:rPr>
+        <w:t>euismod</w:t>
+      </w:r>
+      <w:proofErr w:type="spellEnd"/>
+      <w:r>
+        <w:rPr>
+          <w:rFonts w:ascii="Arial" w:eastAsia="New Roman" w:hAnsi="Arial" w:cs="Arial"/>
+          <w:bCs/>
+          <w:iCs/>
+          <w:sz w:val="24"/>
+        </w:rPr>
+        <w:t xml:space="preserve"> justo, </w:t>
+      </w:r>
+      <w:proofErr w:type="spellStart"/>
+      <w:r>
+        <w:rPr>
+          <w:rFonts w:ascii="Arial" w:eastAsia="New Roman" w:hAnsi="Arial" w:cs="Arial"/>
+          <w:bCs/>
+          <w:iCs/>
+          <w:sz w:val="24"/>
+        </w:rPr>
+        <w:t>sed</w:t>
+      </w:r>
+      <w:proofErr w:type="spellEnd"/>
+      <w:r>
+        <w:rPr>
+          <w:rFonts w:ascii="Arial" w:eastAsia="New Roman" w:hAnsi="Arial" w:cs="Arial"/>
+          <w:bCs/>
+          <w:iCs/>
+          <w:sz w:val="24"/>
+        </w:rPr>
+        <w:t xml:space="preserve"> </w:t>
+      </w:r>
+      <w:proofErr w:type="spellStart"/>
+      <w:r>
+        <w:rPr>
+          <w:rFonts w:ascii="Arial" w:eastAsia="New Roman" w:hAnsi="Arial" w:cs="Arial"/>
+          <w:bCs/>
+          <w:iCs/>
+          <w:sz w:val="24"/>
+        </w:rPr>
+        <w:t>scelerisque</w:t>
+      </w:r>
+      <w:proofErr w:type="spellEnd"/>
+      <w:r>
+        <w:rPr>
+          <w:rFonts w:ascii="Arial" w:eastAsia="New Roman" w:hAnsi="Arial" w:cs="Arial"/>
+          <w:bCs/>
+          <w:iCs/>
+          <w:sz w:val="24"/>
+        </w:rPr>
+        <w:t xml:space="preserve"> </w:t>
+      </w:r>
+      <w:proofErr w:type="spellStart"/>
+      <w:r>
+        <w:rPr>
+          <w:rFonts w:ascii="Arial" w:eastAsia="New Roman" w:hAnsi="Arial" w:cs="Arial"/>
+          <w:bCs/>
+          <w:iCs/>
+          <w:sz w:val="24"/>
+        </w:rPr>
+        <w:t>neque</w:t>
+      </w:r>
+      <w:proofErr w:type="spellEnd"/>
+      <w:r>
+        <w:rPr>
+          <w:rFonts w:ascii="Arial" w:eastAsia="New Roman" w:hAnsi="Arial" w:cs="Arial"/>
+          <w:bCs/>
+          <w:iCs/>
+          <w:sz w:val="24"/>
+        </w:rPr>
+        <w:t xml:space="preserve">. </w:t>
+      </w:r>
+      <w:proofErr w:type="spellStart"/>
+      <w:r>
+        <w:rPr>
+          <w:rFonts w:ascii="Arial" w:eastAsia="New Roman" w:hAnsi="Arial" w:cs="Arial"/>
+          <w:bCs/>
+          <w:iCs/>
+          <w:sz w:val="24"/>
+        </w:rPr>
+        <w:t>Morbi</w:t>
+      </w:r>
+      <w:proofErr w:type="spellEnd"/>
+      <w:r>
+        <w:rPr>
+          <w:rFonts w:ascii="Arial" w:eastAsia="New Roman" w:hAnsi="Arial" w:cs="Arial"/>
+          <w:bCs/>
+          <w:iCs/>
+          <w:sz w:val="24"/>
+        </w:rPr>
+        <w:t xml:space="preserve"> </w:t>
+      </w:r>
+      <w:proofErr w:type="spellStart"/>
+      <w:r>
+        <w:rPr>
+          <w:rFonts w:ascii="Arial" w:eastAsia="New Roman" w:hAnsi="Arial" w:cs="Arial"/>
+          <w:bCs/>
+          <w:iCs/>
+          <w:sz w:val="24"/>
+        </w:rPr>
+        <w:t>faucibus</w:t>
+      </w:r>
+      <w:proofErr w:type="spellEnd"/>
+      <w:r>
+        <w:rPr>
+          <w:rFonts w:ascii="Arial" w:eastAsia="New Roman" w:hAnsi="Arial" w:cs="Arial"/>
+          <w:bCs/>
+          <w:iCs/>
+          <w:sz w:val="24"/>
+        </w:rPr>
+        <w:t xml:space="preserve">, </w:t>
+      </w:r>
+      <w:proofErr w:type="spellStart"/>
+      <w:r>
+        <w:rPr>
+          <w:rFonts w:ascii="Arial" w:eastAsia="New Roman" w:hAnsi="Arial" w:cs="Arial"/>
+          <w:bCs/>
+          <w:iCs/>
+          <w:sz w:val="24"/>
+        </w:rPr>
+        <w:t>odio</w:t>
+      </w:r>
+      <w:proofErr w:type="spellEnd"/>
+      <w:r>
+        <w:rPr>
+          <w:rFonts w:ascii="Arial" w:eastAsia="New Roman" w:hAnsi="Arial" w:cs="Arial"/>
+          <w:bCs/>
+          <w:iCs/>
+          <w:sz w:val="24"/>
+        </w:rPr>
+        <w:t xml:space="preserve"> </w:t>
+      </w:r>
+      <w:proofErr w:type="spellStart"/>
+      <w:r>
+        <w:rPr>
+          <w:rFonts w:ascii="Arial" w:eastAsia="New Roman" w:hAnsi="Arial" w:cs="Arial"/>
+          <w:bCs/>
+          <w:iCs/>
+          <w:sz w:val="24"/>
+        </w:rPr>
+        <w:t>nec</w:t>
+      </w:r>
+      <w:proofErr w:type="spellEnd"/>
+      <w:r>
+        <w:rPr>
+          <w:rFonts w:ascii="Arial" w:eastAsia="New Roman" w:hAnsi="Arial" w:cs="Arial"/>
+          <w:bCs/>
+          <w:iCs/>
+          <w:sz w:val="24"/>
+        </w:rPr>
+        <w:t xml:space="preserve"> </w:t>
+      </w:r>
+      <w:proofErr w:type="spellStart"/>
+      <w:r>
+        <w:rPr>
+          <w:rFonts w:ascii="Arial" w:eastAsia="New Roman" w:hAnsi="Arial" w:cs="Arial"/>
+          <w:bCs/>
+          <w:iCs/>
+          <w:sz w:val="24"/>
+        </w:rPr>
+        <w:t>dignissim</w:t>
+      </w:r>
+      <w:proofErr w:type="spellEnd"/>
+      <w:r>
+        <w:rPr>
+          <w:rFonts w:ascii="Arial" w:eastAsia="New Roman" w:hAnsi="Arial" w:cs="Arial"/>
+          <w:bCs/>
+          <w:iCs/>
+          <w:sz w:val="24"/>
+        </w:rPr>
+        <w:t xml:space="preserve"> </w:t>
+      </w:r>
+      <w:proofErr w:type="spellStart"/>
+      <w:r>
+        <w:rPr>
+          <w:rFonts w:ascii="Arial" w:eastAsia="New Roman" w:hAnsi="Arial" w:cs="Arial"/>
+          <w:bCs/>
+          <w:iCs/>
+          <w:sz w:val="24"/>
+        </w:rPr>
+        <w:t>mattis</w:t>
+      </w:r>
+      <w:proofErr w:type="spellEnd"/>
+      <w:r>
+        <w:rPr>
+          <w:rFonts w:ascii="Arial" w:eastAsia="New Roman" w:hAnsi="Arial" w:cs="Arial"/>
+          <w:bCs/>
+          <w:iCs/>
+          <w:sz w:val="24"/>
+        </w:rPr>
+        <w:t xml:space="preserve">, </w:t>
+      </w:r>
+      <w:proofErr w:type="spellStart"/>
+      <w:r>
+        <w:rPr>
+          <w:rFonts w:ascii="Arial" w:eastAsia="New Roman" w:hAnsi="Arial" w:cs="Arial"/>
+          <w:bCs/>
+          <w:iCs/>
+          <w:sz w:val="24"/>
+        </w:rPr>
+        <w:t>lacus</w:t>
+      </w:r>
+      <w:proofErr w:type="spellEnd"/>
+      <w:r>
+        <w:rPr>
+          <w:rFonts w:ascii="Arial" w:eastAsia="New Roman" w:hAnsi="Arial" w:cs="Arial"/>
+          <w:bCs/>
+          <w:iCs/>
+          <w:sz w:val="24"/>
+        </w:rPr>
+        <w:t xml:space="preserve"> </w:t>
+      </w:r>
+      <w:proofErr w:type="spellStart"/>
+      <w:r>
+        <w:rPr>
+          <w:rFonts w:ascii="Arial" w:eastAsia="New Roman" w:hAnsi="Arial" w:cs="Arial"/>
+          <w:bCs/>
+          <w:iCs/>
+          <w:sz w:val="24"/>
+        </w:rPr>
+        <w:t>odio</w:t>
+      </w:r>
+      <w:proofErr w:type="spellEnd"/>
+      <w:r>
+        <w:rPr>
+          <w:rFonts w:ascii="Arial" w:eastAsia="New Roman" w:hAnsi="Arial" w:cs="Arial"/>
+          <w:bCs/>
+          <w:iCs/>
+          <w:sz w:val="24"/>
+        </w:rPr>
+        <w:t xml:space="preserve"> </w:t>
+      </w:r>
+      <w:proofErr w:type="spellStart"/>
+      <w:r>
+        <w:rPr>
+          <w:rFonts w:ascii="Arial" w:eastAsia="New Roman" w:hAnsi="Arial" w:cs="Arial"/>
+          <w:bCs/>
+          <w:iCs/>
+          <w:sz w:val="24"/>
+        </w:rPr>
+        <w:t>mollis</w:t>
+      </w:r>
+      <w:proofErr w:type="spellEnd"/>
+      <w:r>
+        <w:rPr>
+          <w:rFonts w:ascii="Arial" w:eastAsia="New Roman" w:hAnsi="Arial" w:cs="Arial"/>
+          <w:bCs/>
+          <w:iCs/>
+          <w:sz w:val="24"/>
+        </w:rPr>
+        <w:t xml:space="preserve"> massa, a </w:t>
+      </w:r>
+      <w:proofErr w:type="spellStart"/>
+      <w:r>
+        <w:rPr>
+          <w:rFonts w:ascii="Arial" w:eastAsia="New Roman" w:hAnsi="Arial" w:cs="Arial"/>
+          <w:bCs/>
+          <w:iCs/>
+          <w:sz w:val="24"/>
+        </w:rPr>
+        <w:t>viverra</w:t>
+      </w:r>
+      <w:proofErr w:type="spellEnd"/>
+      <w:r>
+        <w:rPr>
+          <w:rFonts w:ascii="Arial" w:eastAsia="New Roman" w:hAnsi="Arial" w:cs="Arial"/>
+          <w:bCs/>
+          <w:iCs/>
+          <w:sz w:val="24"/>
+        </w:rPr>
+        <w:t xml:space="preserve"> </w:t>
+      </w:r>
+      <w:proofErr w:type="spellStart"/>
+      <w:r>
+        <w:rPr>
+          <w:rFonts w:ascii="Arial" w:eastAsia="New Roman" w:hAnsi="Arial" w:cs="Arial"/>
+          <w:bCs/>
+          <w:iCs/>
+          <w:sz w:val="24"/>
+        </w:rPr>
+        <w:t>purus</w:t>
+      </w:r>
+      <w:proofErr w:type="spellEnd"/>
+      <w:r>
+        <w:rPr>
+          <w:rFonts w:ascii="Arial" w:eastAsia="New Roman" w:hAnsi="Arial" w:cs="Arial"/>
+          <w:bCs/>
+          <w:iCs/>
+          <w:sz w:val="24"/>
+        </w:rPr>
+        <w:t xml:space="preserve"> </w:t>
+      </w:r>
+      <w:proofErr w:type="spellStart"/>
+      <w:r>
+        <w:rPr>
+          <w:rFonts w:ascii="Arial" w:eastAsia="New Roman" w:hAnsi="Arial" w:cs="Arial"/>
+          <w:bCs/>
+          <w:iCs/>
+          <w:sz w:val="24"/>
+        </w:rPr>
+        <w:t>turpis</w:t>
+      </w:r>
+      <w:proofErr w:type="spellEnd"/>
+      <w:r>
+        <w:rPr>
+          <w:rFonts w:ascii="Arial" w:eastAsia="New Roman" w:hAnsi="Arial" w:cs="Arial"/>
+          <w:bCs/>
+          <w:iCs/>
+          <w:sz w:val="24"/>
+        </w:rPr>
+        <w:t xml:space="preserve"> ut </w:t>
+      </w:r>
+      <w:proofErr w:type="spellStart"/>
+      <w:r>
+        <w:rPr>
+          <w:rFonts w:ascii="Arial" w:eastAsia="New Roman" w:hAnsi="Arial" w:cs="Arial"/>
+          <w:bCs/>
+          <w:iCs/>
+          <w:sz w:val="24"/>
+        </w:rPr>
+        <w:t>leo</w:t>
+      </w:r>
+      <w:proofErr w:type="spellEnd"/>
+      <w:r>
+        <w:rPr>
+          <w:rFonts w:ascii="Arial" w:eastAsia="New Roman" w:hAnsi="Arial" w:cs="Arial"/>
+          <w:bCs/>
+          <w:iCs/>
+          <w:sz w:val="24"/>
+        </w:rPr>
+        <w:t xml:space="preserve">. Nunc ut </w:t>
+      </w:r>
+      <w:proofErr w:type="spellStart"/>
+      <w:r>
+        <w:rPr>
+          <w:rFonts w:ascii="Arial" w:eastAsia="New Roman" w:hAnsi="Arial" w:cs="Arial"/>
+          <w:bCs/>
+          <w:iCs/>
+          <w:sz w:val="24"/>
+        </w:rPr>
+        <w:t>facilisis</w:t>
+      </w:r>
+      <w:proofErr w:type="spellEnd"/>
+      <w:r>
+        <w:rPr>
+          <w:rFonts w:ascii="Arial" w:eastAsia="New Roman" w:hAnsi="Arial" w:cs="Arial"/>
+          <w:bCs/>
+          <w:iCs/>
+          <w:sz w:val="24"/>
+        </w:rPr>
+        <w:t xml:space="preserve"> </w:t>
+      </w:r>
+      <w:proofErr w:type="spellStart"/>
+      <w:r>
+        <w:rPr>
+          <w:rFonts w:ascii="Arial" w:eastAsia="New Roman" w:hAnsi="Arial" w:cs="Arial"/>
+          <w:bCs/>
+          <w:iCs/>
+          <w:sz w:val="24"/>
+        </w:rPr>
+        <w:t>nibh</w:t>
+      </w:r>
+      <w:proofErr w:type="spellEnd"/>
+      <w:r>
+        <w:rPr>
+          <w:rFonts w:ascii="Arial" w:eastAsia="New Roman" w:hAnsi="Arial" w:cs="Arial"/>
+          <w:bCs/>
+          <w:iCs/>
+          <w:sz w:val="24"/>
+        </w:rPr>
+        <w:t xml:space="preserve">, et </w:t>
+      </w:r>
+      <w:proofErr w:type="spellStart"/>
+      <w:r>
+        <w:rPr>
+          <w:rFonts w:ascii="Arial" w:eastAsia="New Roman" w:hAnsi="Arial" w:cs="Arial"/>
+          <w:bCs/>
+          <w:iCs/>
+          <w:sz w:val="24"/>
+        </w:rPr>
+        <w:t>finibus</w:t>
+      </w:r>
+      <w:proofErr w:type="spellEnd"/>
+      <w:r>
+        <w:rPr>
+          <w:rFonts w:ascii="Arial" w:eastAsia="New Roman" w:hAnsi="Arial" w:cs="Arial"/>
+          <w:bCs/>
+          <w:iCs/>
+          <w:sz w:val="24"/>
+        </w:rPr>
+        <w:t xml:space="preserve"> justo. </w:t>
+      </w:r>
+      <w:proofErr w:type="spellStart"/>
+      <w:r>
+        <w:rPr>
+          <w:rFonts w:ascii="Arial" w:eastAsia="New Roman" w:hAnsi="Arial" w:cs="Arial"/>
+          <w:bCs/>
+          <w:iCs/>
+          <w:sz w:val="24"/>
+        </w:rPr>
+        <w:t>Integer</w:t>
+      </w:r>
+      <w:proofErr w:type="spellEnd"/>
+      <w:r>
+        <w:rPr>
+          <w:rFonts w:ascii="Arial" w:eastAsia="New Roman" w:hAnsi="Arial" w:cs="Arial"/>
+          <w:bCs/>
+          <w:iCs/>
+          <w:sz w:val="24"/>
+        </w:rPr>
+        <w:t xml:space="preserve"> </w:t>
+      </w:r>
+      <w:proofErr w:type="spellStart"/>
+      <w:r>
+        <w:rPr>
+          <w:rFonts w:ascii="Arial" w:eastAsia="New Roman" w:hAnsi="Arial" w:cs="Arial"/>
+          <w:bCs/>
+          <w:iCs/>
+          <w:sz w:val="24"/>
+        </w:rPr>
+        <w:t>sed</w:t>
+      </w:r>
+      <w:proofErr w:type="spellEnd"/>
+      <w:r>
+        <w:rPr>
+          <w:rFonts w:ascii="Arial" w:eastAsia="New Roman" w:hAnsi="Arial" w:cs="Arial"/>
+          <w:bCs/>
+          <w:iCs/>
+          <w:sz w:val="24"/>
+        </w:rPr>
+        <w:t xml:space="preserve"> </w:t>
+      </w:r>
+      <w:proofErr w:type="spellStart"/>
+      <w:r>
+        <w:rPr>
+          <w:rFonts w:ascii="Arial" w:eastAsia="New Roman" w:hAnsi="Arial" w:cs="Arial"/>
+          <w:bCs/>
+          <w:iCs/>
+          <w:sz w:val="24"/>
+        </w:rPr>
+        <w:t>mauris</w:t>
+      </w:r>
+      <w:proofErr w:type="spellEnd"/>
+      <w:r>
+        <w:rPr>
+          <w:rFonts w:ascii="Arial" w:eastAsia="New Roman" w:hAnsi="Arial" w:cs="Arial"/>
+          <w:bCs/>
+          <w:iCs/>
+          <w:sz w:val="24"/>
+        </w:rPr>
+        <w:t xml:space="preserve"> </w:t>
+      </w:r>
+      <w:proofErr w:type="spellStart"/>
+      <w:r>
+        <w:rPr>
+          <w:rFonts w:ascii="Arial" w:eastAsia="New Roman" w:hAnsi="Arial" w:cs="Arial"/>
+          <w:bCs/>
+          <w:iCs/>
+          <w:sz w:val="24"/>
+        </w:rPr>
+        <w:t>convallis</w:t>
+      </w:r>
+      <w:proofErr w:type="spellEnd"/>
+      <w:r>
+        <w:rPr>
+          <w:rFonts w:ascii="Arial" w:eastAsia="New Roman" w:hAnsi="Arial" w:cs="Arial"/>
+          <w:bCs/>
+          <w:iCs/>
+          <w:sz w:val="24"/>
+        </w:rPr>
+        <w:t xml:space="preserve">, tempus </w:t>
+      </w:r>
+      <w:proofErr w:type="spellStart"/>
+      <w:r>
+        <w:rPr>
+          <w:rFonts w:ascii="Arial" w:eastAsia="New Roman" w:hAnsi="Arial" w:cs="Arial"/>
+          <w:bCs/>
+          <w:iCs/>
+          <w:sz w:val="24"/>
+        </w:rPr>
+        <w:t>lacus</w:t>
+      </w:r>
+      <w:proofErr w:type="spellEnd"/>
+      <w:r>
+        <w:rPr>
+          <w:rFonts w:ascii="Arial" w:eastAsia="New Roman" w:hAnsi="Arial" w:cs="Arial"/>
+          <w:bCs/>
+          <w:iCs/>
+          <w:sz w:val="24"/>
+        </w:rPr>
+        <w:t xml:space="preserve"> </w:t>
+      </w:r>
+      <w:proofErr w:type="spellStart"/>
+      <w:r>
+        <w:rPr>
+          <w:rFonts w:ascii="Arial" w:eastAsia="New Roman" w:hAnsi="Arial" w:cs="Arial"/>
+          <w:bCs/>
+          <w:iCs/>
+          <w:sz w:val="24"/>
+        </w:rPr>
+        <w:t>at</w:t>
+      </w:r>
+      <w:proofErr w:type="spellEnd"/>
+      <w:r>
+        <w:rPr>
+          <w:rFonts w:ascii="Arial" w:eastAsia="New Roman" w:hAnsi="Arial" w:cs="Arial"/>
+          <w:bCs/>
+          <w:iCs/>
+          <w:sz w:val="24"/>
+        </w:rPr>
+        <w:t xml:space="preserve">, </w:t>
+      </w:r>
+      <w:proofErr w:type="spellStart"/>
+      <w:r>
+        <w:rPr>
+          <w:rFonts w:ascii="Arial" w:eastAsia="New Roman" w:hAnsi="Arial" w:cs="Arial"/>
+          <w:bCs/>
+          <w:iCs/>
+          <w:sz w:val="24"/>
+        </w:rPr>
+        <w:t>molestie</w:t>
+      </w:r>
+      <w:proofErr w:type="spellEnd"/>
+      <w:r>
+        <w:rPr>
+          <w:rFonts w:ascii="Arial" w:eastAsia="New Roman" w:hAnsi="Arial" w:cs="Arial"/>
+          <w:bCs/>
+          <w:iCs/>
+          <w:sz w:val="24"/>
+        </w:rPr>
+        <w:t xml:space="preserve"> </w:t>
+      </w:r>
+      <w:proofErr w:type="spellStart"/>
+      <w:r>
+        <w:rPr>
+          <w:rFonts w:ascii="Arial" w:eastAsia="New Roman" w:hAnsi="Arial" w:cs="Arial"/>
+          <w:bCs/>
+          <w:iCs/>
+          <w:sz w:val="24"/>
+        </w:rPr>
+        <w:t>lacus</w:t>
+      </w:r>
+      <w:proofErr w:type="spellEnd"/>
+      <w:r>
+        <w:rPr>
+          <w:rFonts w:ascii="Arial" w:eastAsia="New Roman" w:hAnsi="Arial" w:cs="Arial"/>
+          <w:bCs/>
+          <w:iCs/>
+          <w:sz w:val="24"/>
+        </w:rPr>
+        <w:t xml:space="preserve">. </w:t>
+      </w:r>
+      <w:proofErr w:type="spellStart"/>
+      <w:r>
+        <w:rPr>
+          <w:rFonts w:ascii="Arial" w:eastAsia="New Roman" w:hAnsi="Arial" w:cs="Arial"/>
+          <w:bCs/>
+          <w:iCs/>
+          <w:sz w:val="24"/>
+        </w:rPr>
+        <w:t>Maecenas</w:t>
+      </w:r>
+      <w:proofErr w:type="spellEnd"/>
+      <w:r>
+        <w:rPr>
+          <w:rFonts w:ascii="Arial" w:eastAsia="New Roman" w:hAnsi="Arial" w:cs="Arial"/>
+          <w:bCs/>
+          <w:iCs/>
+          <w:sz w:val="24"/>
+        </w:rPr>
+        <w:t xml:space="preserve"> et </w:t>
+      </w:r>
+      <w:proofErr w:type="spellStart"/>
+      <w:r>
+        <w:rPr>
+          <w:rFonts w:ascii="Arial" w:eastAsia="New Roman" w:hAnsi="Arial" w:cs="Arial"/>
+          <w:bCs/>
+          <w:iCs/>
+          <w:sz w:val="24"/>
+        </w:rPr>
+        <w:t>porttitor</w:t>
+      </w:r>
+      <w:proofErr w:type="spellEnd"/>
+      <w:r>
+        <w:rPr>
+          <w:rFonts w:ascii="Arial" w:eastAsia="New Roman" w:hAnsi="Arial" w:cs="Arial"/>
+          <w:bCs/>
+          <w:iCs/>
+          <w:sz w:val="24"/>
+        </w:rPr>
+        <w:t xml:space="preserve"> </w:t>
+      </w:r>
+      <w:proofErr w:type="spellStart"/>
+      <w:r>
+        <w:rPr>
+          <w:rFonts w:ascii="Arial" w:eastAsia="New Roman" w:hAnsi="Arial" w:cs="Arial"/>
+          <w:bCs/>
+          <w:iCs/>
+          <w:sz w:val="24"/>
+        </w:rPr>
+        <w:t>sapien</w:t>
+      </w:r>
+      <w:proofErr w:type="spellEnd"/>
+      <w:r>
+        <w:rPr>
+          <w:rFonts w:ascii="Arial" w:eastAsia="New Roman" w:hAnsi="Arial" w:cs="Arial"/>
+          <w:bCs/>
+          <w:iCs/>
+          <w:sz w:val="24"/>
+        </w:rPr>
+        <w:t xml:space="preserve">. </w:t>
+      </w:r>
+      <w:r>
+        <w:rPr>
+          <w:rFonts w:ascii="Arial" w:eastAsia="New Roman" w:hAnsi="Arial" w:cs="Arial"/>
+          <w:bCs/>
+          <w:iCs/>
+          <w:sz w:val="24"/>
+          <w:lang w:val="en-US"/>
+        </w:rPr>
+        <w:t xml:space="preserve">Sed ac </w:t>
+      </w:r>
+      <w:proofErr w:type="spellStart"/>
+      <w:r>
+        <w:rPr>
+          <w:rFonts w:ascii="Arial" w:eastAsia="New Roman" w:hAnsi="Arial" w:cs="Arial"/>
+          <w:bCs/>
+          <w:iCs/>
+          <w:sz w:val="24"/>
+          <w:lang w:val="en-US"/>
+        </w:rPr>
+        <w:t>massa</w:t>
+      </w:r>
+      <w:proofErr w:type="spellEnd"/>
+      <w:r>
+        <w:rPr>
+          <w:rFonts w:ascii="Arial" w:eastAsia="New Roman" w:hAnsi="Arial" w:cs="Arial"/>
+          <w:bCs/>
+          <w:iCs/>
+          <w:sz w:val="24"/>
+          <w:lang w:val="en-US"/>
+        </w:rPr>
+        <w:t xml:space="preserve"> </w:t>
+      </w:r>
+      <w:proofErr w:type="spellStart"/>
+      <w:r>
+        <w:rPr>
+          <w:rFonts w:ascii="Arial" w:eastAsia="New Roman" w:hAnsi="Arial" w:cs="Arial"/>
+          <w:bCs/>
+          <w:iCs/>
+          <w:sz w:val="24"/>
+          <w:lang w:val="en-US"/>
+        </w:rPr>
+        <w:t>nec</w:t>
+      </w:r>
+      <w:proofErr w:type="spellEnd"/>
+      <w:r>
+        <w:rPr>
+          <w:rFonts w:ascii="Arial" w:eastAsia="New Roman" w:hAnsi="Arial" w:cs="Arial"/>
+          <w:bCs/>
+          <w:iCs/>
+          <w:sz w:val="24"/>
+          <w:lang w:val="en-US"/>
+        </w:rPr>
+        <w:t xml:space="preserve"> nisi </w:t>
+      </w:r>
+      <w:proofErr w:type="spellStart"/>
+      <w:r>
+        <w:rPr>
+          <w:rFonts w:ascii="Arial" w:eastAsia="New Roman" w:hAnsi="Arial" w:cs="Arial"/>
+          <w:bCs/>
+          <w:iCs/>
+          <w:sz w:val="24"/>
+          <w:lang w:val="en-US"/>
+        </w:rPr>
+        <w:t>ultrices</w:t>
+      </w:r>
+      <w:proofErr w:type="spellEnd"/>
+      <w:r>
+        <w:rPr>
+          <w:rFonts w:ascii="Arial" w:eastAsia="New Roman" w:hAnsi="Arial" w:cs="Arial"/>
+          <w:bCs/>
+          <w:iCs/>
+          <w:sz w:val="24"/>
+          <w:lang w:val="en-US"/>
+        </w:rPr>
+        <w:t xml:space="preserve"> </w:t>
+      </w:r>
+      <w:proofErr w:type="spellStart"/>
+      <w:r>
+        <w:rPr>
+          <w:rFonts w:ascii="Arial" w:eastAsia="New Roman" w:hAnsi="Arial" w:cs="Arial"/>
+          <w:bCs/>
+          <w:iCs/>
+          <w:sz w:val="24"/>
+          <w:lang w:val="en-US"/>
+        </w:rPr>
+        <w:t>aliquet</w:t>
+      </w:r>
+      <w:proofErr w:type="spellEnd"/>
+      <w:r>
+        <w:rPr>
+          <w:rFonts w:ascii="Arial" w:eastAsia="New Roman" w:hAnsi="Arial" w:cs="Arial"/>
+          <w:bCs/>
+          <w:iCs/>
+          <w:sz w:val="24"/>
+          <w:lang w:val="en-US"/>
+        </w:rPr>
+        <w:t xml:space="preserve">. Aenean at </w:t>
+      </w:r>
+      <w:proofErr w:type="spellStart"/>
+      <w:r>
+        <w:rPr>
+          <w:rFonts w:ascii="Arial" w:eastAsia="New Roman" w:hAnsi="Arial" w:cs="Arial"/>
+          <w:bCs/>
+          <w:iCs/>
+          <w:sz w:val="24"/>
+          <w:lang w:val="en-US"/>
+        </w:rPr>
+        <w:t>lectus</w:t>
+      </w:r>
+      <w:proofErr w:type="spellEnd"/>
+      <w:r>
+        <w:rPr>
+          <w:rFonts w:ascii="Arial" w:eastAsia="New Roman" w:hAnsi="Arial" w:cs="Arial"/>
+          <w:bCs/>
+          <w:iCs/>
+          <w:sz w:val="24"/>
+          <w:lang w:val="en-US"/>
+        </w:rPr>
+        <w:t xml:space="preserve"> </w:t>
+      </w:r>
+      <w:proofErr w:type="spellStart"/>
+      <w:r>
+        <w:rPr>
+          <w:rFonts w:ascii="Arial" w:eastAsia="New Roman" w:hAnsi="Arial" w:cs="Arial"/>
+          <w:bCs/>
+          <w:iCs/>
+          <w:sz w:val="24"/>
+          <w:lang w:val="en-US"/>
+        </w:rPr>
+        <w:t>neque</w:t>
+      </w:r>
+      <w:proofErr w:type="spellEnd"/>
+      <w:r>
+        <w:rPr>
+          <w:rFonts w:ascii="Arial" w:eastAsia="New Roman" w:hAnsi="Arial" w:cs="Arial"/>
+          <w:bCs/>
+          <w:iCs/>
+          <w:sz w:val="24"/>
+          <w:lang w:val="en-US"/>
+        </w:rPr>
+        <w:t xml:space="preserve">. Integer et </w:t>
+      </w:r>
+      <w:proofErr w:type="spellStart"/>
+      <w:r>
+        <w:rPr>
+          <w:rFonts w:ascii="Arial" w:eastAsia="New Roman" w:hAnsi="Arial" w:cs="Arial"/>
+          <w:bCs/>
+          <w:iCs/>
+          <w:sz w:val="24"/>
+          <w:lang w:val="en-US"/>
+        </w:rPr>
+        <w:t>feugiat</w:t>
+      </w:r>
+      <w:proofErr w:type="spellEnd"/>
+      <w:r>
+        <w:rPr>
+          <w:rFonts w:ascii="Arial" w:eastAsia="New Roman" w:hAnsi="Arial" w:cs="Arial"/>
+          <w:bCs/>
+          <w:iCs/>
+          <w:sz w:val="24"/>
+          <w:lang w:val="en-US"/>
+        </w:rPr>
+        <w:t xml:space="preserve"> mi. Proin </w:t>
+      </w:r>
+      <w:proofErr w:type="spellStart"/>
+      <w:r>
+        <w:rPr>
+          <w:rFonts w:ascii="Arial" w:eastAsia="New Roman" w:hAnsi="Arial" w:cs="Arial"/>
+          <w:bCs/>
+          <w:iCs/>
+          <w:sz w:val="24"/>
+          <w:lang w:val="en-US"/>
+        </w:rPr>
+        <w:t>ut</w:t>
+      </w:r>
+      <w:proofErr w:type="spellEnd"/>
+      <w:r>
+        <w:rPr>
+          <w:rFonts w:ascii="Arial" w:eastAsia="New Roman" w:hAnsi="Arial" w:cs="Arial"/>
+          <w:bCs/>
+          <w:iCs/>
+          <w:sz w:val="24"/>
+          <w:lang w:val="en-US"/>
+        </w:rPr>
+        <w:t xml:space="preserve"> </w:t>
+      </w:r>
+      <w:proofErr w:type="spellStart"/>
+      <w:r>
+        <w:rPr>
+          <w:rFonts w:ascii="Arial" w:eastAsia="New Roman" w:hAnsi="Arial" w:cs="Arial"/>
+          <w:bCs/>
+          <w:iCs/>
+          <w:sz w:val="24"/>
+          <w:lang w:val="en-US"/>
+        </w:rPr>
+        <w:t>odio</w:t>
+      </w:r>
+      <w:proofErr w:type="spellEnd"/>
+      <w:r>
+        <w:rPr>
+          <w:rFonts w:ascii="Arial" w:eastAsia="New Roman" w:hAnsi="Arial" w:cs="Arial"/>
+          <w:bCs/>
+          <w:iCs/>
+          <w:sz w:val="24"/>
+          <w:lang w:val="en-US"/>
+        </w:rPr>
+        <w:t xml:space="preserve"> </w:t>
+      </w:r>
+      <w:proofErr w:type="spellStart"/>
+      <w:r>
+        <w:rPr>
+          <w:rFonts w:ascii="Arial" w:eastAsia="New Roman" w:hAnsi="Arial" w:cs="Arial"/>
+          <w:bCs/>
+          <w:iCs/>
+          <w:sz w:val="24"/>
+          <w:lang w:val="en-US"/>
+        </w:rPr>
+        <w:t>eget</w:t>
+      </w:r>
+      <w:proofErr w:type="spellEnd"/>
+      <w:r>
+        <w:rPr>
+          <w:rFonts w:ascii="Arial" w:eastAsia="New Roman" w:hAnsi="Arial" w:cs="Arial"/>
+          <w:bCs/>
+          <w:iCs/>
+          <w:sz w:val="24"/>
+          <w:lang w:val="en-US"/>
+        </w:rPr>
+        <w:t xml:space="preserve"> </w:t>
+      </w:r>
+      <w:proofErr w:type="spellStart"/>
+      <w:r>
+        <w:rPr>
+          <w:rFonts w:ascii="Arial" w:eastAsia="New Roman" w:hAnsi="Arial" w:cs="Arial"/>
+          <w:bCs/>
+          <w:iCs/>
+          <w:sz w:val="24"/>
+          <w:lang w:val="en-US"/>
+        </w:rPr>
+        <w:t>velit</w:t>
+      </w:r>
+      <w:proofErr w:type="spellEnd"/>
+      <w:r>
+        <w:rPr>
+          <w:rFonts w:ascii="Arial" w:eastAsia="New Roman" w:hAnsi="Arial" w:cs="Arial"/>
+          <w:bCs/>
+          <w:iCs/>
+          <w:sz w:val="24"/>
+          <w:lang w:val="en-US"/>
+        </w:rPr>
+        <w:t xml:space="preserve"> </w:t>
+      </w:r>
+      <w:proofErr w:type="spellStart"/>
+      <w:r>
+        <w:rPr>
+          <w:rFonts w:ascii="Arial" w:eastAsia="New Roman" w:hAnsi="Arial" w:cs="Arial"/>
+          <w:bCs/>
+          <w:iCs/>
+          <w:sz w:val="24"/>
+          <w:lang w:val="en-US"/>
+        </w:rPr>
+        <w:t>facilisis</w:t>
+      </w:r>
+      <w:proofErr w:type="spellEnd"/>
+      <w:r>
+        <w:rPr>
+          <w:rFonts w:ascii="Arial" w:eastAsia="New Roman" w:hAnsi="Arial" w:cs="Arial"/>
+          <w:bCs/>
+          <w:iCs/>
+          <w:sz w:val="24"/>
+          <w:lang w:val="en-US"/>
+        </w:rPr>
+        <w:t xml:space="preserve"> </w:t>
+      </w:r>
+      <w:proofErr w:type="spellStart"/>
+      <w:r>
+        <w:rPr>
+          <w:rFonts w:ascii="Arial" w:eastAsia="New Roman" w:hAnsi="Arial" w:cs="Arial"/>
+          <w:bCs/>
+          <w:iCs/>
+          <w:sz w:val="24"/>
+          <w:lang w:val="en-US"/>
+        </w:rPr>
+        <w:t>suscipit</w:t>
+      </w:r>
+      <w:proofErr w:type="spellEnd"/>
+      <w:r>
+        <w:rPr>
+          <w:rFonts w:ascii="Arial" w:eastAsia="New Roman" w:hAnsi="Arial" w:cs="Arial"/>
+          <w:bCs/>
+          <w:iCs/>
+          <w:sz w:val="24"/>
+          <w:lang w:val="en-US"/>
+        </w:rPr>
+        <w:t xml:space="preserve">. </w:t>
+      </w:r>
+      <w:proofErr w:type="spellStart"/>
+      <w:r>
+        <w:rPr>
+          <w:rFonts w:ascii="Arial" w:eastAsia="New Roman" w:hAnsi="Arial" w:cs="Arial"/>
+          <w:bCs/>
+          <w:iCs/>
+          <w:sz w:val="24"/>
+        </w:rPr>
+        <w:t>Curabitur</w:t>
+      </w:r>
+      <w:proofErr w:type="spellEnd"/>
+      <w:r>
+        <w:rPr>
+          <w:rFonts w:ascii="Arial" w:eastAsia="New Roman" w:hAnsi="Arial" w:cs="Arial"/>
+          <w:bCs/>
+          <w:iCs/>
+          <w:sz w:val="24"/>
+        </w:rPr>
+        <w:t xml:space="preserve"> </w:t>
+      </w:r>
+      <w:proofErr w:type="spellStart"/>
+      <w:r>
+        <w:rPr>
+          <w:rFonts w:ascii="Arial" w:eastAsia="New Roman" w:hAnsi="Arial" w:cs="Arial"/>
+          <w:bCs/>
+          <w:iCs/>
+          <w:sz w:val="24"/>
+        </w:rPr>
+        <w:t>vehicula</w:t>
+      </w:r>
+      <w:proofErr w:type="spellEnd"/>
+      <w:r>
+        <w:rPr>
+          <w:rFonts w:ascii="Arial" w:eastAsia="New Roman" w:hAnsi="Arial" w:cs="Arial"/>
+          <w:bCs/>
+          <w:iCs/>
+          <w:sz w:val="24"/>
+        </w:rPr>
+        <w:t xml:space="preserve"> </w:t>
+      </w:r>
+      <w:proofErr w:type="spellStart"/>
+      <w:r>
+        <w:rPr>
+          <w:rFonts w:ascii="Arial" w:eastAsia="New Roman" w:hAnsi="Arial" w:cs="Arial"/>
+          <w:bCs/>
+          <w:iCs/>
+          <w:sz w:val="24"/>
+        </w:rPr>
+        <w:t>fermentum</w:t>
+      </w:r>
+      <w:proofErr w:type="spellEnd"/>
+      <w:r>
+        <w:rPr>
+          <w:rFonts w:ascii="Arial" w:eastAsia="New Roman" w:hAnsi="Arial" w:cs="Arial"/>
+          <w:bCs/>
+          <w:iCs/>
+          <w:sz w:val="24"/>
+        </w:rPr>
+        <w:t xml:space="preserve"> magna, non </w:t>
+      </w:r>
+      <w:proofErr w:type="spellStart"/>
+      <w:r>
+        <w:rPr>
+          <w:rFonts w:ascii="Arial" w:eastAsia="New Roman" w:hAnsi="Arial" w:cs="Arial"/>
+          <w:bCs/>
+          <w:iCs/>
+          <w:sz w:val="24"/>
+        </w:rPr>
+        <w:t>interdum</w:t>
+      </w:r>
+      <w:proofErr w:type="spellEnd"/>
+      <w:r>
+        <w:rPr>
+          <w:rFonts w:ascii="Arial" w:eastAsia="New Roman" w:hAnsi="Arial" w:cs="Arial"/>
+          <w:bCs/>
+          <w:iCs/>
+          <w:sz w:val="24"/>
+        </w:rPr>
+        <w:t xml:space="preserve"> </w:t>
+      </w:r>
+      <w:proofErr w:type="spellStart"/>
+      <w:r>
+        <w:rPr>
+          <w:rFonts w:ascii="Arial" w:eastAsia="New Roman" w:hAnsi="Arial" w:cs="Arial"/>
+          <w:bCs/>
+          <w:iCs/>
+          <w:sz w:val="24"/>
+        </w:rPr>
+        <w:t>enim</w:t>
+      </w:r>
+      <w:proofErr w:type="spellEnd"/>
+      <w:r>
+        <w:rPr>
+          <w:rFonts w:ascii="Arial" w:eastAsia="New Roman" w:hAnsi="Arial" w:cs="Arial"/>
+          <w:bCs/>
+          <w:iCs/>
+          <w:sz w:val="24"/>
+        </w:rPr>
+        <w:t xml:space="preserve"> porta ut. </w:t>
+      </w:r>
+      <w:proofErr w:type="spellStart"/>
+      <w:r>
+        <w:rPr>
+          <w:rFonts w:ascii="Arial" w:eastAsia="New Roman" w:hAnsi="Arial" w:cs="Arial"/>
+          <w:bCs/>
+          <w:iCs/>
+          <w:sz w:val="24"/>
+        </w:rPr>
+        <w:t>Orci</w:t>
+      </w:r>
+      <w:proofErr w:type="spellEnd"/>
+      <w:r>
+        <w:rPr>
+          <w:rFonts w:ascii="Arial" w:eastAsia="New Roman" w:hAnsi="Arial" w:cs="Arial"/>
+          <w:bCs/>
+          <w:iCs/>
+          <w:sz w:val="24"/>
+        </w:rPr>
+        <w:t xml:space="preserve"> </w:t>
+      </w:r>
+      <w:proofErr w:type="spellStart"/>
+      <w:r>
+        <w:rPr>
+          <w:rFonts w:ascii="Arial" w:eastAsia="New Roman" w:hAnsi="Arial" w:cs="Arial"/>
+          <w:bCs/>
+          <w:iCs/>
+          <w:sz w:val="24"/>
+        </w:rPr>
+        <w:t>varius</w:t>
+      </w:r>
+      <w:proofErr w:type="spellEnd"/>
+      <w:r>
+        <w:rPr>
+          <w:rFonts w:ascii="Arial" w:eastAsia="New Roman" w:hAnsi="Arial" w:cs="Arial"/>
+          <w:bCs/>
+          <w:iCs/>
+          <w:sz w:val="24"/>
+        </w:rPr>
+        <w:t xml:space="preserve"> </w:t>
+      </w:r>
+      <w:proofErr w:type="spellStart"/>
+      <w:r>
+        <w:rPr>
+          <w:rFonts w:ascii="Arial" w:eastAsia="New Roman" w:hAnsi="Arial" w:cs="Arial"/>
+          <w:bCs/>
+          <w:iCs/>
+          <w:sz w:val="24"/>
+        </w:rPr>
+        <w:t>natoque</w:t>
+      </w:r>
+      <w:proofErr w:type="spellEnd"/>
+      <w:r>
+        <w:rPr>
+          <w:rFonts w:ascii="Arial" w:eastAsia="New Roman" w:hAnsi="Arial" w:cs="Arial"/>
+          <w:bCs/>
+          <w:iCs/>
+          <w:sz w:val="24"/>
+        </w:rPr>
+        <w:t xml:space="preserve"> </w:t>
+      </w:r>
+      <w:proofErr w:type="spellStart"/>
+      <w:r>
+        <w:rPr>
+          <w:rFonts w:ascii="Arial" w:eastAsia="New Roman" w:hAnsi="Arial" w:cs="Arial"/>
+          <w:bCs/>
+          <w:iCs/>
+          <w:sz w:val="24"/>
+        </w:rPr>
+        <w:t>penatibus</w:t>
+      </w:r>
+      <w:proofErr w:type="spellEnd"/>
+      <w:r>
+        <w:rPr>
+          <w:rFonts w:ascii="Arial" w:eastAsia="New Roman" w:hAnsi="Arial" w:cs="Arial"/>
+          <w:bCs/>
+          <w:iCs/>
+          <w:sz w:val="24"/>
+        </w:rPr>
+        <w:t xml:space="preserve"> et </w:t>
+      </w:r>
+      <w:proofErr w:type="spellStart"/>
+      <w:r>
+        <w:rPr>
+          <w:rFonts w:ascii="Arial" w:eastAsia="New Roman" w:hAnsi="Arial" w:cs="Arial"/>
+          <w:bCs/>
+          <w:iCs/>
+          <w:sz w:val="24"/>
+        </w:rPr>
+        <w:t>magnis</w:t>
+      </w:r>
+      <w:proofErr w:type="spellEnd"/>
+      <w:r>
+        <w:rPr>
+          <w:rFonts w:ascii="Arial" w:eastAsia="New Roman" w:hAnsi="Arial" w:cs="Arial"/>
+          <w:bCs/>
+          <w:iCs/>
+          <w:sz w:val="24"/>
+        </w:rPr>
+        <w:t xml:space="preserve"> </w:t>
+      </w:r>
+      <w:proofErr w:type="spellStart"/>
+      <w:r>
+        <w:rPr>
+          <w:rFonts w:ascii="Arial" w:eastAsia="New Roman" w:hAnsi="Arial" w:cs="Arial"/>
+          <w:bCs/>
+          <w:iCs/>
+          <w:sz w:val="24"/>
+        </w:rPr>
+        <w:t>dis</w:t>
+      </w:r>
+      <w:proofErr w:type="spellEnd"/>
+      <w:r>
+        <w:rPr>
+          <w:rFonts w:ascii="Arial" w:eastAsia="New Roman" w:hAnsi="Arial" w:cs="Arial"/>
+          <w:bCs/>
+          <w:iCs/>
+          <w:sz w:val="24"/>
+        </w:rPr>
+        <w:t xml:space="preserve"> </w:t>
+      </w:r>
+      <w:proofErr w:type="spellStart"/>
+      <w:r>
+        <w:rPr>
+          <w:rFonts w:ascii="Arial" w:eastAsia="New Roman" w:hAnsi="Arial" w:cs="Arial"/>
+          <w:bCs/>
+          <w:iCs/>
+          <w:sz w:val="24"/>
+        </w:rPr>
+        <w:t>parturient</w:t>
+      </w:r>
+      <w:proofErr w:type="spellEnd"/>
+      <w:r>
+        <w:rPr>
+          <w:rFonts w:ascii="Arial" w:eastAsia="New Roman" w:hAnsi="Arial" w:cs="Arial"/>
+          <w:bCs/>
+          <w:iCs/>
+          <w:sz w:val="24"/>
+        </w:rPr>
+        <w:t xml:space="preserve"> montes, </w:t>
+      </w:r>
+      <w:proofErr w:type="spellStart"/>
+      <w:r>
+        <w:rPr>
+          <w:rFonts w:ascii="Arial" w:eastAsia="New Roman" w:hAnsi="Arial" w:cs="Arial"/>
+          <w:bCs/>
+          <w:iCs/>
+          <w:sz w:val="24"/>
+        </w:rPr>
+        <w:t>nascetur</w:t>
+      </w:r>
+      <w:proofErr w:type="spellEnd"/>
+      <w:r>
+        <w:rPr>
+          <w:rFonts w:ascii="Arial" w:eastAsia="New Roman" w:hAnsi="Arial" w:cs="Arial"/>
+          <w:bCs/>
+          <w:iCs/>
+          <w:sz w:val="24"/>
+        </w:rPr>
+        <w:t xml:space="preserve"> </w:t>
+      </w:r>
+      <w:proofErr w:type="spellStart"/>
+      <w:r>
+        <w:rPr>
+          <w:rFonts w:ascii="Arial" w:eastAsia="New Roman" w:hAnsi="Arial" w:cs="Arial"/>
+          <w:bCs/>
+          <w:iCs/>
+          <w:sz w:val="24"/>
+        </w:rPr>
+        <w:t>ridiculus</w:t>
+      </w:r>
+      <w:proofErr w:type="spellEnd"/>
+      <w:r>
+        <w:rPr>
+          <w:rFonts w:ascii="Arial" w:eastAsia="New Roman" w:hAnsi="Arial" w:cs="Arial"/>
+          <w:bCs/>
+          <w:iCs/>
+          <w:sz w:val="24"/>
+        </w:rPr>
+        <w:t xml:space="preserve"> mus. </w:t>
+      </w:r>
+      <w:proofErr w:type="spellStart"/>
+      <w:r>
+        <w:rPr>
+          <w:rFonts w:ascii="Arial" w:eastAsia="New Roman" w:hAnsi="Arial" w:cs="Arial"/>
+          <w:bCs/>
+          <w:iCs/>
+          <w:sz w:val="24"/>
+        </w:rPr>
+        <w:t>Fusce</w:t>
+      </w:r>
+      <w:proofErr w:type="spellEnd"/>
+      <w:r>
+        <w:rPr>
+          <w:rFonts w:ascii="Arial" w:eastAsia="New Roman" w:hAnsi="Arial" w:cs="Arial"/>
+          <w:bCs/>
+          <w:iCs/>
+          <w:sz w:val="24"/>
+        </w:rPr>
+        <w:t xml:space="preserve"> porta </w:t>
+      </w:r>
+      <w:proofErr w:type="spellStart"/>
+      <w:r>
+        <w:rPr>
+          <w:rFonts w:ascii="Arial" w:eastAsia="New Roman" w:hAnsi="Arial" w:cs="Arial"/>
+          <w:bCs/>
+          <w:iCs/>
+          <w:sz w:val="24"/>
+        </w:rPr>
+        <w:t>lectus</w:t>
+      </w:r>
+      <w:proofErr w:type="spellEnd"/>
+      <w:r>
+        <w:rPr>
+          <w:rFonts w:ascii="Arial" w:eastAsia="New Roman" w:hAnsi="Arial" w:cs="Arial"/>
+          <w:bCs/>
+          <w:iCs/>
+          <w:sz w:val="24"/>
+        </w:rPr>
+        <w:t xml:space="preserve"> eu </w:t>
+      </w:r>
+      <w:proofErr w:type="spellStart"/>
+      <w:r>
+        <w:rPr>
+          <w:rFonts w:ascii="Arial" w:eastAsia="New Roman" w:hAnsi="Arial" w:cs="Arial"/>
+          <w:bCs/>
+          <w:iCs/>
+          <w:sz w:val="24"/>
+        </w:rPr>
+        <w:t>diam</w:t>
+      </w:r>
+      <w:proofErr w:type="spellEnd"/>
+      <w:r>
+        <w:rPr>
+          <w:rFonts w:ascii="Arial" w:eastAsia="New Roman" w:hAnsi="Arial" w:cs="Arial"/>
+          <w:bCs/>
+          <w:iCs/>
+          <w:sz w:val="24"/>
+        </w:rPr>
+        <w:t xml:space="preserve"> </w:t>
+      </w:r>
+      <w:proofErr w:type="spellStart"/>
+      <w:r>
+        <w:rPr>
+          <w:rFonts w:ascii="Arial" w:eastAsia="New Roman" w:hAnsi="Arial" w:cs="Arial"/>
+          <w:bCs/>
+          <w:iCs/>
+          <w:sz w:val="24"/>
+        </w:rPr>
+        <w:t>egestas</w:t>
+      </w:r>
+      <w:proofErr w:type="spellEnd"/>
+      <w:r>
+        <w:rPr>
+          <w:rFonts w:ascii="Arial" w:eastAsia="New Roman" w:hAnsi="Arial" w:cs="Arial"/>
+          <w:bCs/>
+          <w:iCs/>
+          <w:sz w:val="24"/>
+        </w:rPr>
+        <w:t xml:space="preserve"> gravida. Etiam ut augue sem. </w:t>
+      </w:r>
+      <w:proofErr w:type="spellStart"/>
+      <w:r>
+        <w:rPr>
+          <w:rFonts w:ascii="Arial" w:eastAsia="New Roman" w:hAnsi="Arial" w:cs="Arial"/>
+          <w:bCs/>
+          <w:iCs/>
+          <w:sz w:val="24"/>
+        </w:rPr>
+        <w:t>Proin</w:t>
+      </w:r>
+      <w:proofErr w:type="spellEnd"/>
+      <w:r>
+        <w:rPr>
+          <w:rFonts w:ascii="Arial" w:eastAsia="New Roman" w:hAnsi="Arial" w:cs="Arial"/>
+          <w:bCs/>
+          <w:iCs/>
+          <w:sz w:val="24"/>
+        </w:rPr>
+        <w:t xml:space="preserve"> </w:t>
+      </w:r>
+      <w:proofErr w:type="spellStart"/>
+      <w:r>
+        <w:rPr>
+          <w:rFonts w:ascii="Arial" w:eastAsia="New Roman" w:hAnsi="Arial" w:cs="Arial"/>
+          <w:bCs/>
+          <w:iCs/>
+          <w:sz w:val="24"/>
+        </w:rPr>
+        <w:t>aliquet</w:t>
+      </w:r>
+      <w:proofErr w:type="spellEnd"/>
+      <w:r>
+        <w:rPr>
+          <w:rFonts w:ascii="Arial" w:eastAsia="New Roman" w:hAnsi="Arial" w:cs="Arial"/>
+          <w:bCs/>
+          <w:iCs/>
+          <w:sz w:val="24"/>
+        </w:rPr>
+        <w:t>,</w:t>
+      </w:r>
+      <w:r>
+        <w:rPr>
+          <w:rFonts w:ascii="Arial" w:eastAsia="New Roman" w:hAnsi="Arial" w:cs="Arial"/>
+          <w:bCs/>
+          <w:iCs/>
+          <w:sz w:val="24"/>
+        </w:rPr>
+        <w:t xml:space="preserve"> </w:t>
+      </w:r>
+      <w:proofErr w:type="spellStart"/>
+      <w:r>
+        <w:rPr>
+          <w:rFonts w:ascii="Arial" w:eastAsia="New Roman" w:hAnsi="Arial" w:cs="Arial"/>
+          <w:bCs/>
+          <w:iCs/>
+          <w:sz w:val="24"/>
+        </w:rPr>
+        <w:t>dui</w:t>
+      </w:r>
+      <w:proofErr w:type="spellEnd"/>
+      <w:r>
+        <w:rPr>
+          <w:rFonts w:ascii="Arial" w:eastAsia="New Roman" w:hAnsi="Arial" w:cs="Arial"/>
+          <w:bCs/>
+          <w:iCs/>
+          <w:sz w:val="24"/>
+        </w:rPr>
+        <w:t xml:space="preserve"> id </w:t>
+      </w:r>
+      <w:proofErr w:type="spellStart"/>
+      <w:r>
+        <w:rPr>
+          <w:rFonts w:ascii="Arial" w:eastAsia="New Roman" w:hAnsi="Arial" w:cs="Arial"/>
+          <w:bCs/>
+          <w:iCs/>
+          <w:sz w:val="24"/>
+        </w:rPr>
+        <w:t>pretium</w:t>
+      </w:r>
+      <w:proofErr w:type="spellEnd"/>
+      <w:r>
+        <w:rPr>
+          <w:rFonts w:ascii="Arial" w:eastAsia="New Roman" w:hAnsi="Arial" w:cs="Arial"/>
+          <w:bCs/>
+          <w:iCs/>
+          <w:sz w:val="24"/>
+        </w:rPr>
+        <w:t xml:space="preserve"> </w:t>
+      </w:r>
+      <w:proofErr w:type="spellStart"/>
+      <w:r>
+        <w:rPr>
+          <w:rFonts w:ascii="Arial" w:eastAsia="New Roman" w:hAnsi="Arial" w:cs="Arial"/>
+          <w:bCs/>
+          <w:iCs/>
+          <w:sz w:val="24"/>
+        </w:rPr>
+        <w:t>molestie</w:t>
+      </w:r>
+      <w:proofErr w:type="spellEnd"/>
+      <w:r>
+        <w:rPr>
+          <w:rFonts w:ascii="Arial" w:eastAsia="New Roman" w:hAnsi="Arial" w:cs="Arial"/>
+          <w:bCs/>
+          <w:iCs/>
+          <w:sz w:val="24"/>
+        </w:rPr>
+        <w:t xml:space="preserve">, </w:t>
+      </w:r>
+      <w:proofErr w:type="spellStart"/>
+      <w:r>
+        <w:rPr>
+          <w:rFonts w:ascii="Arial" w:eastAsia="New Roman" w:hAnsi="Arial" w:cs="Arial"/>
+          <w:bCs/>
+          <w:iCs/>
+          <w:sz w:val="24"/>
+        </w:rPr>
+        <w:t>felis</w:t>
+      </w:r>
+      <w:proofErr w:type="spellEnd"/>
+      <w:r>
+        <w:rPr>
+          <w:rFonts w:ascii="Arial" w:eastAsia="New Roman" w:hAnsi="Arial" w:cs="Arial"/>
+          <w:bCs/>
+          <w:iCs/>
+          <w:sz w:val="24"/>
+        </w:rPr>
+        <w:t xml:space="preserve"> sem </w:t>
+      </w:r>
+      <w:proofErr w:type="spellStart"/>
+      <w:r>
+        <w:rPr>
+          <w:rFonts w:ascii="Arial" w:eastAsia="New Roman" w:hAnsi="Arial" w:cs="Arial"/>
+          <w:bCs/>
+          <w:iCs/>
+          <w:sz w:val="24"/>
+        </w:rPr>
+        <w:t>commodo</w:t>
+      </w:r>
+      <w:proofErr w:type="spellEnd"/>
+      <w:r>
+        <w:rPr>
+          <w:rFonts w:ascii="Arial" w:eastAsia="New Roman" w:hAnsi="Arial" w:cs="Arial"/>
+          <w:bCs/>
+          <w:iCs/>
+          <w:sz w:val="24"/>
+        </w:rPr>
+        <w:t xml:space="preserve"> est, et gravida </w:t>
+      </w:r>
+      <w:proofErr w:type="spellStart"/>
+      <w:r>
+        <w:rPr>
+          <w:rFonts w:ascii="Arial" w:eastAsia="New Roman" w:hAnsi="Arial" w:cs="Arial"/>
+          <w:bCs/>
+          <w:iCs/>
+          <w:sz w:val="24"/>
+        </w:rPr>
+        <w:t>elit</w:t>
+      </w:r>
+      <w:proofErr w:type="spellEnd"/>
+      <w:r>
+        <w:rPr>
+          <w:rFonts w:ascii="Arial" w:eastAsia="New Roman" w:hAnsi="Arial" w:cs="Arial"/>
+          <w:bCs/>
+          <w:iCs/>
+          <w:sz w:val="24"/>
+        </w:rPr>
+        <w:t xml:space="preserve"> </w:t>
+      </w:r>
+      <w:proofErr w:type="spellStart"/>
+      <w:r>
+        <w:rPr>
+          <w:rFonts w:ascii="Arial" w:eastAsia="New Roman" w:hAnsi="Arial" w:cs="Arial"/>
+          <w:bCs/>
+          <w:iCs/>
+          <w:sz w:val="24"/>
+        </w:rPr>
+        <w:t>dui</w:t>
+      </w:r>
+      <w:proofErr w:type="spellEnd"/>
+      <w:r>
+        <w:rPr>
+          <w:rFonts w:ascii="Arial" w:eastAsia="New Roman" w:hAnsi="Arial" w:cs="Arial"/>
+          <w:bCs/>
+          <w:iCs/>
+          <w:sz w:val="24"/>
+        </w:rPr>
+        <w:t xml:space="preserve"> in </w:t>
+      </w:r>
+      <w:proofErr w:type="spellStart"/>
+      <w:r>
+        <w:rPr>
+          <w:rFonts w:ascii="Arial" w:eastAsia="New Roman" w:hAnsi="Arial" w:cs="Arial"/>
+          <w:bCs/>
+          <w:iCs/>
+          <w:sz w:val="24"/>
+        </w:rPr>
+        <w:t>metus</w:t>
+      </w:r>
+      <w:proofErr w:type="spellEnd"/>
+      <w:r>
+        <w:rPr>
+          <w:rFonts w:ascii="Arial" w:eastAsia="New Roman" w:hAnsi="Arial" w:cs="Arial"/>
+          <w:bCs/>
+          <w:iCs/>
+          <w:sz w:val="24"/>
+        </w:rPr>
+        <w:t>.</w:t>
       </w:r>
     </w:p>
     <w:p>
       <w:pPr>
-        <w:shd w:val="clear" w:color="auto" w:fill="FFFFFF"/>
-        <w:spacing w:after="225" w:line="240" w:lineRule="auto"/>
-        <w:jc w:val="both"/>
-        <w:rPr>
-          <w:rFonts w:ascii="Open Sans" w:eastAsia="Times New Roman" w:hAnsi="Open Sans" w:cs="Open Sans"/>
-          <w:color w:val="000000"/>
-          <w:sz w:val="21"/>
-          <w:szCs w:val="21"/>
-          <w:lang w:eastAsia="pt-BR"/>
+        <w:rPr>
+          <w:rFonts w:ascii="Arial" w:hAnsi="Arial" w:cs="Arial"/>
+          <w:bCs/>
+          <w:iCs/>
         </w:rPr>
       </w:pPr>
-      <w:r>
-        <w:rPr>
-          <w:rFonts w:ascii="Open Sans" w:eastAsia="Times New Roman" w:hAnsi="Open Sans" w:cs="Open Sans"/>
-          <w:color w:val="000000"/>
-          <w:sz w:val="21"/>
-          <w:szCs w:val="21"/>
-          <w:lang w:eastAsia="pt-BR"/>
-        </w:rPr>
-        <w:t>Nunc congue odio sed mattis scelerisque. Fusce eget euismod justo, sed scelerisque neque. Morbi faucibus, odio nec dignissim mattis, lacus odio mollis massa, a viverra purus turpis ut leo. Nunc ut facilisis nibh, et finibus justo. Integer sed mauris convallis, tempus lacus at, molestie lacus. Maecenas et porttitor sapien. Sed ac massa nec nisi ultrices aliquet. Aenean at lectus neque. Integer et feugiat mi. Proin ut odio eget velit facilisis suscipit. Curabitur vehicula fermentum magna, non interdum enim porta ut. Orci varius natoque penatibus et magnis dis parturient montes, nascetur ridiculus mus. Fusce porta lectus eu diam egestas gravida. Etiam ut augue sem. Proin aliquet, dui id pretium molestie, felis sem commodo est, et gravida elit dui in metus.</w:t>
+      <w:proofErr w:type="spellStart"/>
+      <w:r>
+        <w:rPr>
+          <w:rFonts w:ascii="Arial" w:eastAsia="New Roman" w:hAnsi="Arial" w:cs="Arial"/>
+          <w:bCs/>
+          <w:iCs/>
+          <w:sz w:val="24"/>
+        </w:rPr>
+        <w:t>Nullam</w:t>
+      </w:r>
+      <w:proofErr w:type="spellEnd"/>
+      <w:r>
+        <w:rPr>
+          <w:rFonts w:ascii="Arial" w:eastAsia="New Roman" w:hAnsi="Arial" w:cs="Arial"/>
+          <w:bCs/>
+          <w:iCs/>
+          <w:sz w:val="24"/>
+        </w:rPr>
+        <w:t xml:space="preserve"> </w:t>
+      </w:r>
+      <w:proofErr w:type="spellStart"/>
+      <w:r>
+        <w:rPr>
+          <w:rFonts w:ascii="Arial" w:eastAsia="New Roman" w:hAnsi="Arial" w:cs="Arial"/>
+          <w:bCs/>
+          <w:iCs/>
+          <w:sz w:val="24"/>
+        </w:rPr>
+        <w:t>euismod</w:t>
+      </w:r>
+      <w:proofErr w:type="spellEnd"/>
+      <w:r>
+        <w:rPr>
+          <w:rFonts w:ascii="Arial" w:eastAsia="New Roman" w:hAnsi="Arial" w:cs="Arial"/>
+          <w:bCs/>
+          <w:iCs/>
+          <w:sz w:val="24"/>
+        </w:rPr>
+        <w:t xml:space="preserve"> </w:t>
+      </w:r>
+      <w:proofErr w:type="spellStart"/>
+      <w:r>
+        <w:rPr>
+          <w:rFonts w:ascii="Arial" w:eastAsia="New Roman" w:hAnsi="Arial" w:cs="Arial"/>
+          <w:bCs/>
+          <w:iCs/>
+          <w:sz w:val="24"/>
+        </w:rPr>
+        <w:t>lacinia</w:t>
+      </w:r>
+      <w:proofErr w:type="spellEnd"/>
+      <w:r>
+        <w:rPr>
+          <w:rFonts w:ascii="Arial" w:eastAsia="New Roman" w:hAnsi="Arial" w:cs="Arial"/>
+          <w:bCs/>
+          <w:iCs/>
+          <w:sz w:val="24"/>
+        </w:rPr>
+        <w:t xml:space="preserve"> </w:t>
+      </w:r>
+      <w:proofErr w:type="spellStart"/>
+      <w:r>
+        <w:rPr>
+          <w:rFonts w:ascii="Arial" w:eastAsia="New Roman" w:hAnsi="Arial" w:cs="Arial"/>
+          <w:bCs/>
+          <w:iCs/>
+          <w:sz w:val="24"/>
+        </w:rPr>
+        <w:t>euismod</w:t>
+      </w:r>
+      <w:proofErr w:type="spellEnd"/>
+      <w:r>
+        <w:rPr>
+          <w:rFonts w:ascii="Arial" w:eastAsia="New Roman" w:hAnsi="Arial" w:cs="Arial"/>
+          <w:bCs/>
+          <w:iCs/>
+          <w:sz w:val="24"/>
+        </w:rPr>
+        <w:t xml:space="preserve">. </w:t>
+      </w:r>
+      <w:proofErr w:type="spellStart"/>
+      <w:r>
+        <w:rPr>
+          <w:rFonts w:ascii="Arial" w:eastAsia="New Roman" w:hAnsi="Arial" w:cs="Arial"/>
+          <w:bCs/>
+          <w:iCs/>
+          <w:sz w:val="24"/>
+        </w:rPr>
+        <w:t>Donec</w:t>
+      </w:r>
+      <w:proofErr w:type="spellEnd"/>
+      <w:r>
+        <w:rPr>
+          <w:rFonts w:ascii="Arial" w:eastAsia="New Roman" w:hAnsi="Arial" w:cs="Arial"/>
+          <w:bCs/>
+          <w:iCs/>
+          <w:sz w:val="24"/>
+        </w:rPr>
+        <w:t xml:space="preserve"> </w:t>
+      </w:r>
+      <w:proofErr w:type="spellStart"/>
+      <w:r>
+        <w:rPr>
+          <w:rFonts w:ascii="Arial" w:eastAsia="New Roman" w:hAnsi="Arial" w:cs="Arial"/>
+          <w:bCs/>
+          <w:iCs/>
+          <w:sz w:val="24"/>
+        </w:rPr>
+        <w:t>varius</w:t>
+      </w:r>
+      <w:proofErr w:type="spellEnd"/>
+      <w:r>
+        <w:rPr>
+          <w:rFonts w:ascii="Arial" w:eastAsia="New Roman" w:hAnsi="Arial" w:cs="Arial"/>
+          <w:bCs/>
+          <w:iCs/>
+          <w:sz w:val="24"/>
+        </w:rPr>
+        <w:t xml:space="preserve"> magna ac </w:t>
+      </w:r>
+      <w:proofErr w:type="spellStart"/>
+      <w:r>
+        <w:rPr>
+          <w:rFonts w:ascii="Arial" w:eastAsia="New Roman" w:hAnsi="Arial" w:cs="Arial"/>
+          <w:bCs/>
+          <w:iCs/>
+          <w:sz w:val="24"/>
+        </w:rPr>
+        <w:t>lorem</w:t>
+      </w:r>
+      <w:proofErr w:type="spellEnd"/>
+      <w:r>
+        <w:rPr>
+          <w:rFonts w:ascii="Arial" w:eastAsia="New Roman" w:hAnsi="Arial" w:cs="Arial"/>
+          <w:bCs/>
+          <w:iCs/>
+          <w:sz w:val="24"/>
+        </w:rPr>
+        <w:t xml:space="preserve"> </w:t>
+      </w:r>
+      <w:proofErr w:type="spellStart"/>
+      <w:r>
+        <w:rPr>
+          <w:rFonts w:ascii="Arial" w:eastAsia="New Roman" w:hAnsi="Arial" w:cs="Arial"/>
+          <w:bCs/>
+          <w:iCs/>
+          <w:sz w:val="24"/>
+        </w:rPr>
+        <w:t>volutpat</w:t>
+      </w:r>
+      <w:proofErr w:type="spellEnd"/>
+      <w:r>
+        <w:rPr>
+          <w:rFonts w:ascii="Arial" w:eastAsia="New Roman" w:hAnsi="Arial" w:cs="Arial"/>
+          <w:bCs/>
+          <w:iCs/>
+          <w:sz w:val="24"/>
+        </w:rPr>
+        <w:t xml:space="preserve">, </w:t>
+      </w:r>
+      <w:proofErr w:type="spellStart"/>
+      <w:r>
+        <w:rPr>
+          <w:rFonts w:ascii="Arial" w:eastAsia="New Roman" w:hAnsi="Arial" w:cs="Arial"/>
+          <w:bCs/>
+          <w:iCs/>
+          <w:sz w:val="24"/>
+        </w:rPr>
+        <w:t>sed</w:t>
+      </w:r>
+      <w:proofErr w:type="spellEnd"/>
+      <w:r>
+        <w:rPr>
+          <w:rFonts w:ascii="Arial" w:eastAsia="New Roman" w:hAnsi="Arial" w:cs="Arial"/>
+          <w:bCs/>
+          <w:iCs/>
+          <w:sz w:val="24"/>
+        </w:rPr>
+        <w:t xml:space="preserve"> </w:t>
+      </w:r>
+      <w:proofErr w:type="spellStart"/>
+      <w:r>
+        <w:rPr>
+          <w:rFonts w:ascii="Arial" w:eastAsia="New Roman" w:hAnsi="Arial" w:cs="Arial"/>
+          <w:bCs/>
+          <w:iCs/>
+          <w:sz w:val="24"/>
+        </w:rPr>
+        <w:t>efficitur</w:t>
+      </w:r>
+      <w:proofErr w:type="spellEnd"/>
+      <w:r>
+        <w:rPr>
+          <w:rFonts w:ascii="Arial" w:eastAsia="New Roman" w:hAnsi="Arial" w:cs="Arial"/>
+          <w:bCs/>
+          <w:iCs/>
+          <w:sz w:val="24"/>
+        </w:rPr>
+        <w:t xml:space="preserve"> </w:t>
+      </w:r>
+      <w:proofErr w:type="spellStart"/>
+      <w:r>
+        <w:rPr>
+          <w:rFonts w:ascii="Arial" w:eastAsia="New Roman" w:hAnsi="Arial" w:cs="Arial"/>
+          <w:bCs/>
+          <w:iCs/>
+          <w:sz w:val="24"/>
+        </w:rPr>
+        <w:t>ex</w:t>
+      </w:r>
+      <w:proofErr w:type="spellEnd"/>
+      <w:r>
+        <w:rPr>
+          <w:rFonts w:ascii="Arial" w:eastAsia="New Roman" w:hAnsi="Arial" w:cs="Arial"/>
+          <w:bCs/>
+          <w:iCs/>
+          <w:sz w:val="24"/>
+        </w:rPr>
+        <w:t xml:space="preserve"> </w:t>
+      </w:r>
+      <w:proofErr w:type="spellStart"/>
+      <w:r>
+        <w:rPr>
+          <w:rFonts w:ascii="Arial" w:eastAsia="New Roman" w:hAnsi="Arial" w:cs="Arial"/>
+          <w:bCs/>
+          <w:iCs/>
+          <w:sz w:val="24"/>
+        </w:rPr>
+        <w:t>placerat</w:t>
+      </w:r>
+      <w:proofErr w:type="spellEnd"/>
+      <w:r>
+        <w:rPr>
+          <w:rFonts w:ascii="Arial" w:eastAsia="New Roman" w:hAnsi="Arial" w:cs="Arial"/>
+          <w:bCs/>
+          <w:iCs/>
+          <w:sz w:val="24"/>
+        </w:rPr>
+        <w:t xml:space="preserve">. </w:t>
+      </w:r>
+      <w:proofErr w:type="spellStart"/>
+      <w:r>
+        <w:rPr>
+          <w:rFonts w:ascii="Arial" w:eastAsia="New Roman" w:hAnsi="Arial" w:cs="Arial"/>
+          <w:bCs/>
+          <w:iCs/>
+          <w:sz w:val="24"/>
+        </w:rPr>
+        <w:t>Suspendisse</w:t>
+      </w:r>
+      <w:proofErr w:type="spellEnd"/>
+      <w:r>
+        <w:rPr>
+          <w:rFonts w:ascii="Arial" w:eastAsia="New Roman" w:hAnsi="Arial" w:cs="Arial"/>
+          <w:bCs/>
+          <w:iCs/>
+          <w:sz w:val="24"/>
+        </w:rPr>
+        <w:t xml:space="preserve"> non </w:t>
+      </w:r>
+      <w:proofErr w:type="spellStart"/>
+      <w:r>
+        <w:rPr>
+          <w:rFonts w:ascii="Arial" w:eastAsia="New Roman" w:hAnsi="Arial" w:cs="Arial"/>
+          <w:bCs/>
+          <w:iCs/>
+          <w:sz w:val="24"/>
+        </w:rPr>
+        <w:t>dolor</w:t>
+      </w:r>
+      <w:proofErr w:type="spellEnd"/>
+      <w:r>
+        <w:rPr>
+          <w:rFonts w:ascii="Arial" w:eastAsia="New Roman" w:hAnsi="Arial" w:cs="Arial"/>
+          <w:bCs/>
+          <w:iCs/>
+          <w:sz w:val="24"/>
+        </w:rPr>
+        <w:t xml:space="preserve"> </w:t>
+      </w:r>
+      <w:proofErr w:type="spellStart"/>
+      <w:r>
+        <w:rPr>
+          <w:rFonts w:ascii="Arial" w:eastAsia="New Roman" w:hAnsi="Arial" w:cs="Arial"/>
+          <w:bCs/>
+          <w:iCs/>
+          <w:sz w:val="24"/>
+        </w:rPr>
+        <w:t>convallis</w:t>
+      </w:r>
+      <w:proofErr w:type="spellEnd"/>
+      <w:r>
+        <w:rPr>
+          <w:rFonts w:ascii="Arial" w:eastAsia="New Roman" w:hAnsi="Arial" w:cs="Arial"/>
+          <w:bCs/>
+          <w:iCs/>
+          <w:sz w:val="24"/>
+        </w:rPr>
+        <w:t xml:space="preserve">, </w:t>
+      </w:r>
+      <w:proofErr w:type="spellStart"/>
+      <w:r>
+        <w:rPr>
+          <w:rFonts w:ascii="Arial" w:eastAsia="New Roman" w:hAnsi="Arial" w:cs="Arial"/>
+          <w:bCs/>
+          <w:iCs/>
+          <w:sz w:val="24"/>
+        </w:rPr>
+        <w:t>lobortis</w:t>
+      </w:r>
+      <w:proofErr w:type="spellEnd"/>
+      <w:r>
+        <w:rPr>
+          <w:rFonts w:ascii="Arial" w:eastAsia="New Roman" w:hAnsi="Arial" w:cs="Arial"/>
+          <w:bCs/>
+          <w:iCs/>
+          <w:sz w:val="24"/>
+        </w:rPr>
+        <w:t xml:space="preserve"> </w:t>
+      </w:r>
+      <w:proofErr w:type="spellStart"/>
+      <w:r>
+        <w:rPr>
+          <w:rFonts w:ascii="Arial" w:eastAsia="New Roman" w:hAnsi="Arial" w:cs="Arial"/>
+          <w:bCs/>
+          <w:iCs/>
+          <w:sz w:val="24"/>
+        </w:rPr>
+        <w:t>dui</w:t>
+      </w:r>
+      <w:proofErr w:type="spellEnd"/>
+      <w:r>
+        <w:rPr>
+          <w:rFonts w:ascii="Arial" w:eastAsia="New Roman" w:hAnsi="Arial" w:cs="Arial"/>
+          <w:bCs/>
+          <w:iCs/>
+          <w:sz w:val="24"/>
+        </w:rPr>
+        <w:t xml:space="preserve"> quis, </w:t>
+      </w:r>
+      <w:proofErr w:type="spellStart"/>
+      <w:r>
+        <w:rPr>
+          <w:rFonts w:ascii="Arial" w:eastAsia="New Roman" w:hAnsi="Arial" w:cs="Arial"/>
+          <w:bCs/>
+          <w:iCs/>
+          <w:sz w:val="24"/>
+        </w:rPr>
+        <w:t>feugiat</w:t>
+      </w:r>
+      <w:proofErr w:type="spellEnd"/>
+      <w:r>
+        <w:rPr>
+          <w:rFonts w:ascii="Arial" w:eastAsia="New Roman" w:hAnsi="Arial" w:cs="Arial"/>
+          <w:bCs/>
+          <w:iCs/>
+          <w:sz w:val="24"/>
+        </w:rPr>
+        <w:t xml:space="preserve"> </w:t>
+      </w:r>
+      <w:proofErr w:type="spellStart"/>
+      <w:r>
+        <w:rPr>
+          <w:rFonts w:ascii="Arial" w:eastAsia="New Roman" w:hAnsi="Arial" w:cs="Arial"/>
+          <w:bCs/>
+          <w:iCs/>
+          <w:sz w:val="24"/>
+        </w:rPr>
+        <w:t>ligula</w:t>
+      </w:r>
+      <w:proofErr w:type="spellEnd"/>
+      <w:r>
+        <w:rPr>
+          <w:rFonts w:ascii="Arial" w:eastAsia="New Roman" w:hAnsi="Arial" w:cs="Arial"/>
+          <w:bCs/>
+          <w:iCs/>
+          <w:sz w:val="24"/>
+        </w:rPr>
+        <w:t xml:space="preserve">. </w:t>
+      </w:r>
+      <w:proofErr w:type="spellStart"/>
+      <w:r>
+        <w:rPr>
+          <w:rFonts w:ascii="Arial" w:eastAsia="New Roman" w:hAnsi="Arial" w:cs="Arial"/>
+          <w:bCs/>
+          <w:iCs/>
+          <w:sz w:val="24"/>
+        </w:rPr>
+        <w:t>Morbi</w:t>
+      </w:r>
+      <w:proofErr w:type="spellEnd"/>
+      <w:r>
+        <w:rPr>
+          <w:rFonts w:ascii="Arial" w:eastAsia="New Roman" w:hAnsi="Arial" w:cs="Arial"/>
+          <w:bCs/>
+          <w:iCs/>
+          <w:sz w:val="24"/>
+        </w:rPr>
+        <w:t xml:space="preserve"> </w:t>
+      </w:r>
+      <w:proofErr w:type="spellStart"/>
+      <w:r>
+        <w:rPr>
+          <w:rFonts w:ascii="Arial" w:eastAsia="New Roman" w:hAnsi="Arial" w:cs="Arial"/>
+          <w:bCs/>
+          <w:iCs/>
+          <w:sz w:val="24"/>
+        </w:rPr>
+        <w:t>elemen</w:t>
+      </w:r>
+      <w:r>
+        <w:rPr>
+          <w:rFonts w:ascii="Arial" w:eastAsia="New Roman" w:hAnsi="Arial" w:cs="Arial"/>
+          <w:bCs/>
+          <w:iCs/>
+          <w:sz w:val="24"/>
+        </w:rPr>
+        <w:t>tum</w:t>
+      </w:r>
+      <w:proofErr w:type="spellEnd"/>
+      <w:r>
+        <w:rPr>
+          <w:rFonts w:ascii="Arial" w:eastAsia="New Roman" w:hAnsi="Arial" w:cs="Arial"/>
+          <w:bCs/>
+          <w:iCs/>
+          <w:sz w:val="24"/>
+        </w:rPr>
+        <w:t xml:space="preserve"> </w:t>
+      </w:r>
+      <w:proofErr w:type="spellStart"/>
+      <w:r>
+        <w:rPr>
+          <w:rFonts w:ascii="Arial" w:eastAsia="New Roman" w:hAnsi="Arial" w:cs="Arial"/>
+          <w:bCs/>
+          <w:iCs/>
+          <w:sz w:val="24"/>
+        </w:rPr>
+        <w:t>accumsan</w:t>
+      </w:r>
+      <w:proofErr w:type="spellEnd"/>
+      <w:r>
+        <w:rPr>
+          <w:rFonts w:ascii="Arial" w:eastAsia="New Roman" w:hAnsi="Arial" w:cs="Arial"/>
+          <w:bCs/>
+          <w:iCs/>
+          <w:sz w:val="24"/>
+        </w:rPr>
+        <w:t xml:space="preserve"> </w:t>
+      </w:r>
+      <w:proofErr w:type="spellStart"/>
+      <w:r>
+        <w:rPr>
+          <w:rFonts w:ascii="Arial" w:eastAsia="New Roman" w:hAnsi="Arial" w:cs="Arial"/>
+          <w:bCs/>
+          <w:iCs/>
+          <w:sz w:val="24"/>
+        </w:rPr>
+        <w:t>lobortis</w:t>
+      </w:r>
+      <w:proofErr w:type="spellEnd"/>
+      <w:r>
+        <w:rPr>
+          <w:rFonts w:ascii="Arial" w:eastAsia="New Roman" w:hAnsi="Arial" w:cs="Arial"/>
+          <w:bCs/>
+          <w:iCs/>
+          <w:sz w:val="24"/>
+        </w:rPr>
+        <w:t xml:space="preserve">. </w:t>
+      </w:r>
+      <w:proofErr w:type="spellStart"/>
+      <w:r>
+        <w:rPr>
+          <w:rFonts w:ascii="Arial" w:eastAsia="New Roman" w:hAnsi="Arial" w:cs="Arial"/>
+          <w:bCs/>
+          <w:iCs/>
+          <w:sz w:val="24"/>
+        </w:rPr>
+        <w:t>Sed</w:t>
+      </w:r>
+      <w:proofErr w:type="spellEnd"/>
+      <w:r>
+        <w:rPr>
+          <w:rFonts w:ascii="Arial" w:eastAsia="New Roman" w:hAnsi="Arial" w:cs="Arial"/>
+          <w:bCs/>
+          <w:iCs/>
+          <w:sz w:val="24"/>
+        </w:rPr>
+        <w:t xml:space="preserve"> ut </w:t>
+      </w:r>
+      <w:proofErr w:type="spellStart"/>
+      <w:r>
+        <w:rPr>
+          <w:rFonts w:ascii="Arial" w:eastAsia="New Roman" w:hAnsi="Arial" w:cs="Arial"/>
+          <w:bCs/>
+          <w:iCs/>
+          <w:sz w:val="24"/>
+        </w:rPr>
+        <w:t>nisi</w:t>
+      </w:r>
+      <w:proofErr w:type="spellEnd"/>
+      <w:r>
+        <w:rPr>
+          <w:rFonts w:ascii="Arial" w:eastAsia="New Roman" w:hAnsi="Arial" w:cs="Arial"/>
+          <w:bCs/>
+          <w:iCs/>
+          <w:sz w:val="24"/>
+        </w:rPr>
+        <w:t xml:space="preserve"> </w:t>
+      </w:r>
+      <w:proofErr w:type="spellStart"/>
+      <w:r>
+        <w:rPr>
+          <w:rFonts w:ascii="Arial" w:eastAsia="New Roman" w:hAnsi="Arial" w:cs="Arial"/>
+          <w:bCs/>
+          <w:iCs/>
+          <w:sz w:val="24"/>
+        </w:rPr>
+        <w:t>nec</w:t>
+      </w:r>
+      <w:proofErr w:type="spellEnd"/>
+      <w:r>
+        <w:rPr>
+          <w:rFonts w:ascii="Arial" w:eastAsia="New Roman" w:hAnsi="Arial" w:cs="Arial"/>
+          <w:bCs/>
+          <w:iCs/>
+          <w:sz w:val="24"/>
+        </w:rPr>
+        <w:t xml:space="preserve"> </w:t>
+      </w:r>
+      <w:proofErr w:type="spellStart"/>
+      <w:r>
+        <w:rPr>
+          <w:rFonts w:ascii="Arial" w:eastAsia="New Roman" w:hAnsi="Arial" w:cs="Arial"/>
+          <w:bCs/>
+          <w:iCs/>
+          <w:sz w:val="24"/>
+        </w:rPr>
+        <w:t>felis</w:t>
+      </w:r>
+      <w:proofErr w:type="spellEnd"/>
+      <w:r>
+        <w:rPr>
+          <w:rFonts w:ascii="Arial" w:eastAsia="New Roman" w:hAnsi="Arial" w:cs="Arial"/>
+          <w:bCs/>
+          <w:iCs/>
+          <w:sz w:val="24"/>
+        </w:rPr>
+        <w:t xml:space="preserve"> </w:t>
+      </w:r>
+      <w:proofErr w:type="spellStart"/>
+      <w:r>
+        <w:rPr>
+          <w:rFonts w:ascii="Arial" w:eastAsia="New Roman" w:hAnsi="Arial" w:cs="Arial"/>
+          <w:bCs/>
+          <w:iCs/>
+          <w:sz w:val="24"/>
+        </w:rPr>
+        <w:t>fringilla</w:t>
+      </w:r>
+      <w:proofErr w:type="spellEnd"/>
+      <w:r>
+        <w:rPr>
+          <w:rFonts w:ascii="Arial" w:eastAsia="New Roman" w:hAnsi="Arial" w:cs="Arial"/>
+          <w:bCs/>
+          <w:iCs/>
+          <w:sz w:val="24"/>
+        </w:rPr>
+        <w:t xml:space="preserve"> </w:t>
+      </w:r>
+      <w:proofErr w:type="spellStart"/>
+      <w:r>
+        <w:rPr>
+          <w:rFonts w:ascii="Arial" w:eastAsia="New Roman" w:hAnsi="Arial" w:cs="Arial"/>
+          <w:bCs/>
+          <w:iCs/>
+          <w:sz w:val="24"/>
+        </w:rPr>
+        <w:t>placerat</w:t>
+      </w:r>
+      <w:proofErr w:type="spellEnd"/>
+      <w:r>
+        <w:rPr>
+          <w:rFonts w:ascii="Arial" w:eastAsia="New Roman" w:hAnsi="Arial" w:cs="Arial"/>
+          <w:bCs/>
+          <w:iCs/>
+          <w:sz w:val="24"/>
+        </w:rPr>
+        <w:t xml:space="preserve"> a </w:t>
+      </w:r>
+      <w:proofErr w:type="spellStart"/>
+      <w:r>
+        <w:rPr>
+          <w:rFonts w:ascii="Arial" w:eastAsia="New Roman" w:hAnsi="Arial" w:cs="Arial"/>
+          <w:bCs/>
+          <w:iCs/>
+          <w:sz w:val="24"/>
+        </w:rPr>
+        <w:t>eget</w:t>
+      </w:r>
+      <w:proofErr w:type="spellEnd"/>
+      <w:r>
+        <w:rPr>
+          <w:rFonts w:ascii="Arial" w:eastAsia="New Roman" w:hAnsi="Arial" w:cs="Arial"/>
+          <w:bCs/>
+          <w:iCs/>
+          <w:sz w:val="24"/>
+        </w:rPr>
+        <w:t xml:space="preserve"> </w:t>
+      </w:r>
+      <w:proofErr w:type="spellStart"/>
+      <w:r>
+        <w:rPr>
+          <w:rFonts w:ascii="Arial" w:eastAsia="New Roman" w:hAnsi="Arial" w:cs="Arial"/>
+          <w:bCs/>
+          <w:iCs/>
+          <w:sz w:val="24"/>
+        </w:rPr>
+        <w:t>enim</w:t>
+      </w:r>
+      <w:proofErr w:type="spellEnd"/>
+      <w:r>
+        <w:rPr>
+          <w:rFonts w:ascii="Arial" w:eastAsia="New Roman" w:hAnsi="Arial" w:cs="Arial"/>
+          <w:bCs/>
+          <w:iCs/>
+          <w:sz w:val="24"/>
+        </w:rPr>
+        <w:t xml:space="preserve">. </w:t>
+      </w:r>
+      <w:proofErr w:type="spellStart"/>
+      <w:r>
+        <w:rPr>
+          <w:rFonts w:ascii="Arial" w:eastAsia="New Roman" w:hAnsi="Arial" w:cs="Arial"/>
+          <w:bCs/>
+          <w:iCs/>
+          <w:sz w:val="24"/>
+        </w:rPr>
+        <w:t>Quisque</w:t>
+      </w:r>
+      <w:proofErr w:type="spellEnd"/>
+      <w:r>
+        <w:rPr>
+          <w:rFonts w:ascii="Arial" w:eastAsia="New Roman" w:hAnsi="Arial" w:cs="Arial"/>
+          <w:bCs/>
+          <w:iCs/>
+          <w:sz w:val="24"/>
+        </w:rPr>
+        <w:t xml:space="preserve"> </w:t>
+      </w:r>
+      <w:proofErr w:type="spellStart"/>
+      <w:r>
+        <w:rPr>
+          <w:rFonts w:ascii="Arial" w:eastAsia="New Roman" w:hAnsi="Arial" w:cs="Arial"/>
+          <w:bCs/>
+          <w:iCs/>
+          <w:sz w:val="24"/>
+        </w:rPr>
+        <w:t>sagittis</w:t>
+      </w:r>
+      <w:proofErr w:type="spellEnd"/>
+      <w:r>
+        <w:rPr>
+          <w:rFonts w:ascii="Arial" w:eastAsia="New Roman" w:hAnsi="Arial" w:cs="Arial"/>
+          <w:bCs/>
+          <w:iCs/>
+          <w:sz w:val="24"/>
+        </w:rPr>
+        <w:t xml:space="preserve"> </w:t>
+      </w:r>
+      <w:proofErr w:type="spellStart"/>
+      <w:r>
+        <w:rPr>
+          <w:rFonts w:ascii="Arial" w:eastAsia="New Roman" w:hAnsi="Arial" w:cs="Arial"/>
+          <w:bCs/>
+          <w:iCs/>
+          <w:sz w:val="24"/>
+        </w:rPr>
+        <w:t>eleifend</w:t>
+      </w:r>
+      <w:proofErr w:type="spellEnd"/>
+      <w:r>
+        <w:rPr>
+          <w:rFonts w:ascii="Arial" w:eastAsia="New Roman" w:hAnsi="Arial" w:cs="Arial"/>
+          <w:bCs/>
+          <w:iCs/>
+          <w:sz w:val="24"/>
+        </w:rPr>
+        <w:t xml:space="preserve"> est, et </w:t>
+      </w:r>
+      <w:proofErr w:type="spellStart"/>
+      <w:r>
+        <w:rPr>
+          <w:rFonts w:ascii="Arial" w:eastAsia="New Roman" w:hAnsi="Arial" w:cs="Arial"/>
+          <w:bCs/>
+          <w:iCs/>
+          <w:sz w:val="24"/>
+        </w:rPr>
+        <w:t>lacinia</w:t>
+      </w:r>
+      <w:proofErr w:type="spellEnd"/>
+      <w:r>
+        <w:rPr>
+          <w:rFonts w:ascii="Arial" w:eastAsia="New Roman" w:hAnsi="Arial" w:cs="Arial"/>
+          <w:bCs/>
+          <w:iCs/>
+          <w:sz w:val="24"/>
+        </w:rPr>
+        <w:t xml:space="preserve"> erat </w:t>
+      </w:r>
+      <w:proofErr w:type="spellStart"/>
+      <w:r>
+        <w:rPr>
+          <w:rFonts w:ascii="Arial" w:eastAsia="New Roman" w:hAnsi="Arial" w:cs="Arial"/>
+          <w:bCs/>
+          <w:iCs/>
+          <w:sz w:val="24"/>
+        </w:rPr>
+        <w:t>bibendum</w:t>
+      </w:r>
+      <w:proofErr w:type="spellEnd"/>
+      <w:r>
+        <w:rPr>
+          <w:rFonts w:ascii="Arial" w:eastAsia="New Roman" w:hAnsi="Arial" w:cs="Arial"/>
+          <w:bCs/>
+          <w:iCs/>
+          <w:sz w:val="24"/>
+        </w:rPr>
+        <w:t xml:space="preserve"> </w:t>
+      </w:r>
+      <w:proofErr w:type="spellStart"/>
+      <w:r>
+        <w:rPr>
+          <w:rFonts w:ascii="Arial" w:eastAsia="New Roman" w:hAnsi="Arial" w:cs="Arial"/>
+          <w:bCs/>
+          <w:iCs/>
+          <w:sz w:val="24"/>
+        </w:rPr>
+        <w:t>volutpat</w:t>
+      </w:r>
+      <w:proofErr w:type="spellEnd"/>
+      <w:r>
+        <w:rPr>
+          <w:rFonts w:ascii="Arial" w:eastAsia="New Roman" w:hAnsi="Arial" w:cs="Arial"/>
+          <w:bCs/>
+          <w:iCs/>
+          <w:sz w:val="24"/>
+        </w:rPr>
+        <w:t xml:space="preserve">. </w:t>
+      </w:r>
+      <w:proofErr w:type="spellStart"/>
+      <w:r>
+        <w:rPr>
+          <w:rFonts w:ascii="Arial" w:eastAsia="New Roman" w:hAnsi="Arial" w:cs="Arial"/>
+          <w:bCs/>
+          <w:iCs/>
+          <w:sz w:val="24"/>
+        </w:rPr>
+        <w:t>Sed</w:t>
+      </w:r>
+      <w:proofErr w:type="spellEnd"/>
+      <w:r>
+        <w:rPr>
+          <w:rFonts w:ascii="Arial" w:eastAsia="New Roman" w:hAnsi="Arial" w:cs="Arial"/>
+          <w:bCs/>
+          <w:iCs/>
+          <w:sz w:val="24"/>
+        </w:rPr>
+        <w:t xml:space="preserve"> </w:t>
+      </w:r>
+      <w:proofErr w:type="spellStart"/>
+      <w:r>
+        <w:rPr>
+          <w:rFonts w:ascii="Arial" w:eastAsia="New Roman" w:hAnsi="Arial" w:cs="Arial"/>
+          <w:bCs/>
+          <w:iCs/>
+          <w:sz w:val="24"/>
+        </w:rPr>
+        <w:t>consequat</w:t>
+      </w:r>
+      <w:proofErr w:type="spellEnd"/>
+      <w:r>
+        <w:rPr>
+          <w:rFonts w:ascii="Arial" w:eastAsia="New Roman" w:hAnsi="Arial" w:cs="Arial"/>
+          <w:bCs/>
+          <w:iCs/>
+          <w:sz w:val="24"/>
+        </w:rPr>
+        <w:t xml:space="preserve"> </w:t>
+      </w:r>
+      <w:proofErr w:type="spellStart"/>
+      <w:r>
+        <w:rPr>
+          <w:rFonts w:ascii="Arial" w:eastAsia="New Roman" w:hAnsi="Arial" w:cs="Arial"/>
+          <w:bCs/>
+          <w:iCs/>
+          <w:sz w:val="24"/>
+        </w:rPr>
+        <w:t>nisl</w:t>
+      </w:r>
+      <w:proofErr w:type="spellEnd"/>
+      <w:r>
+        <w:rPr>
+          <w:rFonts w:ascii="Arial" w:eastAsia="New Roman" w:hAnsi="Arial" w:cs="Arial"/>
+          <w:bCs/>
+          <w:iCs/>
+          <w:sz w:val="24"/>
+        </w:rPr>
+        <w:t xml:space="preserve"> </w:t>
+      </w:r>
+      <w:proofErr w:type="spellStart"/>
+      <w:r>
+        <w:rPr>
+          <w:rFonts w:ascii="Arial" w:eastAsia="New Roman" w:hAnsi="Arial" w:cs="Arial"/>
+          <w:bCs/>
+          <w:iCs/>
+          <w:sz w:val="24"/>
+        </w:rPr>
+        <w:t>at</w:t>
+      </w:r>
+      <w:proofErr w:type="spellEnd"/>
+      <w:r>
+        <w:rPr>
+          <w:rFonts w:ascii="Arial" w:eastAsia="New Roman" w:hAnsi="Arial" w:cs="Arial"/>
+          <w:bCs/>
+          <w:iCs/>
+          <w:sz w:val="24"/>
+        </w:rPr>
+        <w:t xml:space="preserve"> </w:t>
+      </w:r>
+      <w:proofErr w:type="spellStart"/>
+      <w:r>
+        <w:rPr>
+          <w:rFonts w:ascii="Arial" w:eastAsia="New Roman" w:hAnsi="Arial" w:cs="Arial"/>
+          <w:bCs/>
+          <w:iCs/>
+          <w:sz w:val="24"/>
+        </w:rPr>
+        <w:t>commodo</w:t>
+      </w:r>
+      <w:proofErr w:type="spellEnd"/>
+      <w:r>
+        <w:rPr>
+          <w:rFonts w:ascii="Arial" w:eastAsia="New Roman" w:hAnsi="Arial" w:cs="Arial"/>
+          <w:bCs/>
+          <w:iCs/>
+          <w:sz w:val="24"/>
+        </w:rPr>
+        <w:t xml:space="preserve"> </w:t>
+      </w:r>
+      <w:proofErr w:type="spellStart"/>
+      <w:r>
+        <w:rPr>
+          <w:rFonts w:ascii="Arial" w:eastAsia="New Roman" w:hAnsi="Arial" w:cs="Arial"/>
+          <w:bCs/>
+          <w:iCs/>
+          <w:sz w:val="24"/>
+        </w:rPr>
+        <w:t>tincidunt</w:t>
+      </w:r>
+      <w:proofErr w:type="spellEnd"/>
+      <w:r>
+        <w:rPr>
+          <w:rFonts w:ascii="Arial" w:eastAsia="New Roman" w:hAnsi="Arial" w:cs="Arial"/>
+          <w:bCs/>
+          <w:iCs/>
+          <w:sz w:val="24"/>
+        </w:rPr>
+        <w:t>.</w:t>
       </w:r>
     </w:p>
     <w:p>
       <w:pPr>
-        <w:shd w:val="clear" w:color="auto" w:fill="FFFFFF"/>
-        <w:spacing w:after="225" w:line="240" w:lineRule="auto"/>
-        <w:jc w:val="both"/>
-        <w:rPr>
-          <w:rFonts w:ascii="Open Sans" w:eastAsia="Times New Roman" w:hAnsi="Open Sans" w:cs="Open Sans"/>
-          <w:color w:val="000000"/>
-          <w:sz w:val="21"/>
-          <w:szCs w:val="21"/>
-          <w:lang w:eastAsia="pt-BR"/>
+        <w:rPr>
+          <w:rFonts w:ascii="Arial" w:hAnsi="Arial" w:cs="Arial"/>
+          <w:bCs/>
+          <w:iCs/>
         </w:rPr>
       </w:pPr>
-      <w:r>
-        <w:rPr>
-          <w:rFonts w:ascii="Open Sans" w:eastAsia="Times New Roman" w:hAnsi="Open Sans" w:cs="Open Sans"/>
-          <w:color w:val="000000"/>
-          <w:sz w:val="21"/>
-          <w:szCs w:val="21"/>
-          <w:lang w:eastAsia="pt-BR"/>
-        </w:rPr>
-        <w:t>Nullam euismod lacinia euismod. Donec varius magna ac lorem volutpat, sed efficitur ex placerat. Suspendisse non dolor convallis, lobortis dui quis, feugiat ligula. Morbi elementum accumsan lobortis. Sed ut nisi nec felis fringilla placerat a eget enim. Quisque sagittis eleifend est, et lacinia erat bibendum volutpat. Sed consequat nisl at commodo tincidunt.</w:t>
+      <w:proofErr w:type="spellStart"/>
+      <w:r>
+        <w:rPr>
+          <w:rFonts w:ascii="Arial" w:eastAsia="New Roman" w:hAnsi="Arial" w:cs="Arial"/>
+          <w:bCs/>
+          <w:iCs/>
+          <w:sz w:val="24"/>
+        </w:rPr>
+        <w:t>Donec</w:t>
+      </w:r>
+      <w:proofErr w:type="spellEnd"/>
+      <w:r>
+        <w:rPr>
+          <w:rFonts w:ascii="Arial" w:eastAsia="New Roman" w:hAnsi="Arial" w:cs="Arial"/>
+          <w:bCs/>
+          <w:iCs/>
+          <w:sz w:val="24"/>
+        </w:rPr>
+        <w:t xml:space="preserve"> justo </w:t>
+      </w:r>
+      <w:proofErr w:type="spellStart"/>
+      <w:r>
+        <w:rPr>
+          <w:rFonts w:ascii="Arial" w:eastAsia="New Roman" w:hAnsi="Arial" w:cs="Arial"/>
+          <w:bCs/>
+          <w:iCs/>
+          <w:sz w:val="24"/>
+        </w:rPr>
+        <w:t>orci</w:t>
+      </w:r>
+      <w:proofErr w:type="spellEnd"/>
+      <w:r>
+        <w:rPr>
+          <w:rFonts w:ascii="Arial" w:eastAsia="New Roman" w:hAnsi="Arial" w:cs="Arial"/>
+          <w:bCs/>
+          <w:iCs/>
+          <w:sz w:val="24"/>
+        </w:rPr>
+        <w:t xml:space="preserve">, </w:t>
+      </w:r>
+      <w:proofErr w:type="spellStart"/>
+      <w:r>
+        <w:rPr>
+          <w:rFonts w:ascii="Arial" w:eastAsia="New Roman" w:hAnsi="Arial" w:cs="Arial"/>
+          <w:bCs/>
+          <w:iCs/>
+          <w:sz w:val="24"/>
+        </w:rPr>
+        <w:t>fermentum</w:t>
+      </w:r>
+      <w:proofErr w:type="spellEnd"/>
+      <w:r>
+        <w:rPr>
+          <w:rFonts w:ascii="Arial" w:eastAsia="New Roman" w:hAnsi="Arial" w:cs="Arial"/>
+          <w:bCs/>
+          <w:iCs/>
+          <w:sz w:val="24"/>
+        </w:rPr>
+        <w:t xml:space="preserve"> </w:t>
+      </w:r>
+      <w:proofErr w:type="spellStart"/>
+      <w:r>
+        <w:rPr>
+          <w:rFonts w:ascii="Arial" w:eastAsia="New Roman" w:hAnsi="Arial" w:cs="Arial"/>
+          <w:bCs/>
+          <w:iCs/>
+          <w:sz w:val="24"/>
+        </w:rPr>
+        <w:t>nec</w:t>
+      </w:r>
+      <w:proofErr w:type="spellEnd"/>
+      <w:r>
+        <w:rPr>
+          <w:rFonts w:ascii="Arial" w:eastAsia="New Roman" w:hAnsi="Arial" w:cs="Arial"/>
+          <w:bCs/>
+          <w:iCs/>
+          <w:sz w:val="24"/>
+        </w:rPr>
+        <w:t xml:space="preserve"> </w:t>
+      </w:r>
+      <w:proofErr w:type="spellStart"/>
+      <w:r>
+        <w:rPr>
+          <w:rFonts w:ascii="Arial" w:eastAsia="New Roman" w:hAnsi="Arial" w:cs="Arial"/>
+          <w:bCs/>
+          <w:iCs/>
+          <w:sz w:val="24"/>
+        </w:rPr>
+        <w:t>ultricies</w:t>
+      </w:r>
+      <w:proofErr w:type="spellEnd"/>
+      <w:r>
+        <w:rPr>
+          <w:rFonts w:ascii="Arial" w:eastAsia="New Roman" w:hAnsi="Arial" w:cs="Arial"/>
+          <w:bCs/>
+          <w:iCs/>
+          <w:sz w:val="24"/>
+        </w:rPr>
+        <w:t xml:space="preserve"> </w:t>
+      </w:r>
+      <w:proofErr w:type="spellStart"/>
+      <w:r>
+        <w:rPr>
+          <w:rFonts w:ascii="Arial" w:eastAsia="New Roman" w:hAnsi="Arial" w:cs="Arial"/>
+          <w:bCs/>
+          <w:iCs/>
+          <w:sz w:val="24"/>
+        </w:rPr>
+        <w:t>at</w:t>
+      </w:r>
+      <w:proofErr w:type="spellEnd"/>
+      <w:r>
+        <w:rPr>
+          <w:rFonts w:ascii="Arial" w:eastAsia="New Roman" w:hAnsi="Arial" w:cs="Arial"/>
+          <w:bCs/>
+          <w:iCs/>
+          <w:sz w:val="24"/>
+        </w:rPr>
+        <w:t xml:space="preserve">, </w:t>
+      </w:r>
+      <w:proofErr w:type="spellStart"/>
+      <w:r>
+        <w:rPr>
+          <w:rFonts w:ascii="Arial" w:eastAsia="New Roman" w:hAnsi="Arial" w:cs="Arial"/>
+          <w:bCs/>
+          <w:iCs/>
+          <w:sz w:val="24"/>
+        </w:rPr>
+        <w:t>rutrum</w:t>
+      </w:r>
+      <w:proofErr w:type="spellEnd"/>
+      <w:r>
+        <w:rPr>
+          <w:rFonts w:ascii="Arial" w:eastAsia="New Roman" w:hAnsi="Arial" w:cs="Arial"/>
+          <w:bCs/>
+          <w:iCs/>
+          <w:sz w:val="24"/>
+        </w:rPr>
+        <w:t xml:space="preserve"> non magna. </w:t>
+      </w:r>
+      <w:proofErr w:type="spellStart"/>
+      <w:r>
+        <w:rPr>
+          <w:rFonts w:ascii="Arial" w:eastAsia="New Roman" w:hAnsi="Arial" w:cs="Arial"/>
+          <w:bCs/>
+          <w:iCs/>
+          <w:sz w:val="24"/>
+        </w:rPr>
+        <w:t>Integer</w:t>
+      </w:r>
+      <w:proofErr w:type="spellEnd"/>
+      <w:r>
+        <w:rPr>
+          <w:rFonts w:ascii="Arial" w:eastAsia="New Roman" w:hAnsi="Arial" w:cs="Arial"/>
+          <w:bCs/>
+          <w:iCs/>
+          <w:sz w:val="24"/>
+        </w:rPr>
+        <w:t xml:space="preserve"> </w:t>
+      </w:r>
+      <w:proofErr w:type="spellStart"/>
+      <w:r>
+        <w:rPr>
+          <w:rFonts w:ascii="Arial" w:eastAsia="New Roman" w:hAnsi="Arial" w:cs="Arial"/>
+          <w:bCs/>
+          <w:iCs/>
+          <w:sz w:val="24"/>
+        </w:rPr>
+        <w:t>arcu</w:t>
+      </w:r>
+      <w:proofErr w:type="spellEnd"/>
+      <w:r>
+        <w:rPr>
+          <w:rFonts w:ascii="Arial" w:eastAsia="New Roman" w:hAnsi="Arial" w:cs="Arial"/>
+          <w:bCs/>
+          <w:iCs/>
+          <w:sz w:val="24"/>
+        </w:rPr>
+        <w:t xml:space="preserve"> erat, </w:t>
+      </w:r>
+      <w:proofErr w:type="spellStart"/>
+      <w:r>
+        <w:rPr>
+          <w:rFonts w:ascii="Arial" w:eastAsia="New Roman" w:hAnsi="Arial" w:cs="Arial"/>
+          <w:bCs/>
+          <w:iCs/>
+          <w:sz w:val="24"/>
+        </w:rPr>
+        <w:t>bibendum</w:t>
+      </w:r>
+      <w:proofErr w:type="spellEnd"/>
+      <w:r>
+        <w:rPr>
+          <w:rFonts w:ascii="Arial" w:eastAsia="New Roman" w:hAnsi="Arial" w:cs="Arial"/>
+          <w:bCs/>
+          <w:iCs/>
+          <w:sz w:val="24"/>
+        </w:rPr>
+        <w:t xml:space="preserve"> eu </w:t>
+      </w:r>
+      <w:proofErr w:type="spellStart"/>
+      <w:r>
+        <w:rPr>
+          <w:rFonts w:ascii="Arial" w:eastAsia="New Roman" w:hAnsi="Arial" w:cs="Arial"/>
+          <w:bCs/>
+          <w:iCs/>
+          <w:sz w:val="24"/>
+        </w:rPr>
+        <w:t>malesuada</w:t>
+      </w:r>
+      <w:proofErr w:type="spellEnd"/>
+      <w:r>
+        <w:rPr>
+          <w:rFonts w:ascii="Arial" w:eastAsia="New Roman" w:hAnsi="Arial" w:cs="Arial"/>
+          <w:bCs/>
+          <w:iCs/>
+          <w:sz w:val="24"/>
+        </w:rPr>
+        <w:t xml:space="preserve"> </w:t>
+      </w:r>
+      <w:proofErr w:type="gramStart"/>
+      <w:r>
+        <w:rPr>
+          <w:rFonts w:ascii="Arial" w:eastAsia="New Roman" w:hAnsi="Arial" w:cs="Arial"/>
+          <w:bCs/>
+          <w:iCs/>
+          <w:sz w:val="24"/>
+        </w:rPr>
+        <w:t xml:space="preserve">a, </w:t>
+      </w:r>
+      <w:proofErr w:type="spellStart"/>
+      <w:r>
+        <w:rPr>
+          <w:rFonts w:ascii="Arial" w:eastAsia="New Roman" w:hAnsi="Arial" w:cs="Arial"/>
+          <w:bCs/>
+          <w:iCs/>
+          <w:sz w:val="24"/>
+        </w:rPr>
+        <w:t>finibus</w:t>
+      </w:r>
+      <w:proofErr w:type="spellEnd"/>
+      <w:proofErr w:type="gramEnd"/>
+      <w:r>
+        <w:rPr>
+          <w:rFonts w:ascii="Arial" w:eastAsia="New Roman" w:hAnsi="Arial" w:cs="Arial"/>
+          <w:bCs/>
+          <w:iCs/>
+          <w:sz w:val="24"/>
+        </w:rPr>
+        <w:t xml:space="preserve"> vitae magna. </w:t>
+      </w:r>
+      <w:proofErr w:type="spellStart"/>
+      <w:r>
+        <w:rPr>
+          <w:rFonts w:ascii="Arial" w:eastAsia="New Roman" w:hAnsi="Arial" w:cs="Arial"/>
+          <w:bCs/>
+          <w:iCs/>
+          <w:sz w:val="24"/>
+        </w:rPr>
+        <w:t>Suspendisse</w:t>
+      </w:r>
+      <w:proofErr w:type="spellEnd"/>
+      <w:r>
+        <w:rPr>
+          <w:rFonts w:ascii="Arial" w:eastAsia="New Roman" w:hAnsi="Arial" w:cs="Arial"/>
+          <w:bCs/>
+          <w:iCs/>
+          <w:sz w:val="24"/>
+        </w:rPr>
+        <w:t xml:space="preserve"> </w:t>
+      </w:r>
+      <w:proofErr w:type="spellStart"/>
+      <w:r>
+        <w:rPr>
+          <w:rFonts w:ascii="Arial" w:eastAsia="New Roman" w:hAnsi="Arial" w:cs="Arial"/>
+          <w:bCs/>
+          <w:iCs/>
+          <w:sz w:val="24"/>
+        </w:rPr>
+        <w:t>potenti</w:t>
+      </w:r>
+      <w:proofErr w:type="spellEnd"/>
+      <w:r>
+        <w:rPr>
+          <w:rFonts w:ascii="Arial" w:eastAsia="New Roman" w:hAnsi="Arial" w:cs="Arial"/>
+          <w:bCs/>
+          <w:iCs/>
+          <w:sz w:val="24"/>
+        </w:rPr>
+        <w:t xml:space="preserve">. Nunc </w:t>
+      </w:r>
+      <w:proofErr w:type="spellStart"/>
+      <w:r>
+        <w:rPr>
+          <w:rFonts w:ascii="Arial" w:eastAsia="New Roman" w:hAnsi="Arial" w:cs="Arial"/>
+          <w:bCs/>
+          <w:iCs/>
+          <w:sz w:val="24"/>
+        </w:rPr>
+        <w:t>convallis</w:t>
+      </w:r>
+      <w:proofErr w:type="spellEnd"/>
+      <w:r>
+        <w:rPr>
+          <w:rFonts w:ascii="Arial" w:eastAsia="New Roman" w:hAnsi="Arial" w:cs="Arial"/>
+          <w:bCs/>
+          <w:iCs/>
+          <w:sz w:val="24"/>
+        </w:rPr>
+        <w:t xml:space="preserve"> </w:t>
+      </w:r>
+      <w:proofErr w:type="spellStart"/>
+      <w:r>
+        <w:rPr>
+          <w:rFonts w:ascii="Arial" w:eastAsia="New Roman" w:hAnsi="Arial" w:cs="Arial"/>
+          <w:bCs/>
+          <w:iCs/>
+          <w:sz w:val="24"/>
+        </w:rPr>
+        <w:t>mauris</w:t>
+      </w:r>
+      <w:proofErr w:type="spellEnd"/>
+      <w:r>
+        <w:rPr>
+          <w:rFonts w:ascii="Arial" w:eastAsia="New Roman" w:hAnsi="Arial" w:cs="Arial"/>
+          <w:bCs/>
+          <w:iCs/>
+          <w:sz w:val="24"/>
+        </w:rPr>
+        <w:t xml:space="preserve"> et </w:t>
+      </w:r>
+      <w:proofErr w:type="spellStart"/>
+      <w:r>
+        <w:rPr>
+          <w:rFonts w:ascii="Arial" w:eastAsia="New Roman" w:hAnsi="Arial" w:cs="Arial"/>
+          <w:bCs/>
+          <w:iCs/>
+          <w:sz w:val="24"/>
+        </w:rPr>
+        <w:t>neque</w:t>
+      </w:r>
+      <w:proofErr w:type="spellEnd"/>
+      <w:r>
+        <w:rPr>
+          <w:rFonts w:ascii="Arial" w:eastAsia="New Roman" w:hAnsi="Arial" w:cs="Arial"/>
+          <w:bCs/>
+          <w:iCs/>
+          <w:sz w:val="24"/>
+        </w:rPr>
+        <w:t xml:space="preserve"> </w:t>
+      </w:r>
+      <w:proofErr w:type="spellStart"/>
+      <w:r>
+        <w:rPr>
+          <w:rFonts w:ascii="Arial" w:eastAsia="New Roman" w:hAnsi="Arial" w:cs="Arial"/>
+          <w:bCs/>
+          <w:iCs/>
+          <w:sz w:val="24"/>
+        </w:rPr>
+        <w:t>finibus</w:t>
+      </w:r>
+      <w:proofErr w:type="spellEnd"/>
+      <w:r>
+        <w:rPr>
+          <w:rFonts w:ascii="Arial" w:eastAsia="New Roman" w:hAnsi="Arial" w:cs="Arial"/>
+          <w:bCs/>
+          <w:iCs/>
+          <w:sz w:val="24"/>
+        </w:rPr>
+        <w:t xml:space="preserve">, a </w:t>
+      </w:r>
+      <w:proofErr w:type="spellStart"/>
+      <w:r>
+        <w:rPr>
+          <w:rFonts w:ascii="Arial" w:eastAsia="New Roman" w:hAnsi="Arial" w:cs="Arial"/>
+          <w:bCs/>
+          <w:iCs/>
+          <w:sz w:val="24"/>
+        </w:rPr>
+        <w:t>feugiat</w:t>
+      </w:r>
+      <w:proofErr w:type="spellEnd"/>
+      <w:r>
+        <w:rPr>
+          <w:rFonts w:ascii="Arial" w:eastAsia="New Roman" w:hAnsi="Arial" w:cs="Arial"/>
+          <w:bCs/>
+          <w:iCs/>
+          <w:sz w:val="24"/>
+        </w:rPr>
+        <w:t xml:space="preserve"> </w:t>
+      </w:r>
+      <w:proofErr w:type="spellStart"/>
+      <w:r>
+        <w:rPr>
+          <w:rFonts w:ascii="Arial" w:eastAsia="New Roman" w:hAnsi="Arial" w:cs="Arial"/>
+          <w:bCs/>
+          <w:iCs/>
+          <w:sz w:val="24"/>
+        </w:rPr>
+        <w:t>metus</w:t>
+      </w:r>
+      <w:proofErr w:type="spellEnd"/>
+      <w:r>
+        <w:rPr>
+          <w:rFonts w:ascii="Arial" w:eastAsia="New Roman" w:hAnsi="Arial" w:cs="Arial"/>
+          <w:bCs/>
+          <w:iCs/>
+          <w:sz w:val="24"/>
+        </w:rPr>
+        <w:t xml:space="preserve"> </w:t>
+      </w:r>
+      <w:proofErr w:type="spellStart"/>
+      <w:r>
+        <w:rPr>
+          <w:rFonts w:ascii="Arial" w:eastAsia="New Roman" w:hAnsi="Arial" w:cs="Arial"/>
+          <w:bCs/>
+          <w:iCs/>
+          <w:sz w:val="24"/>
+        </w:rPr>
+        <w:t>sollicitudin</w:t>
+      </w:r>
+      <w:proofErr w:type="spellEnd"/>
+      <w:r>
+        <w:rPr>
+          <w:rFonts w:ascii="Arial" w:eastAsia="New Roman" w:hAnsi="Arial" w:cs="Arial"/>
+          <w:bCs/>
+          <w:iCs/>
+          <w:sz w:val="24"/>
+        </w:rPr>
+        <w:t xml:space="preserve">. </w:t>
+      </w:r>
+      <w:proofErr w:type="spellStart"/>
+      <w:r>
+        <w:rPr>
+          <w:rFonts w:ascii="Arial" w:eastAsia="New Roman" w:hAnsi="Arial" w:cs="Arial"/>
+          <w:bCs/>
+          <w:iCs/>
+          <w:sz w:val="24"/>
+        </w:rPr>
+        <w:t>Proin</w:t>
+      </w:r>
+      <w:proofErr w:type="spellEnd"/>
+      <w:r>
+        <w:rPr>
+          <w:rFonts w:ascii="Arial" w:eastAsia="New Roman" w:hAnsi="Arial" w:cs="Arial"/>
+          <w:bCs/>
+          <w:iCs/>
+          <w:sz w:val="24"/>
+        </w:rPr>
+        <w:t xml:space="preserve"> </w:t>
+      </w:r>
+      <w:proofErr w:type="spellStart"/>
+      <w:r>
+        <w:rPr>
+          <w:rFonts w:ascii="Arial" w:eastAsia="New Roman" w:hAnsi="Arial" w:cs="Arial"/>
+          <w:bCs/>
+          <w:iCs/>
+          <w:sz w:val="24"/>
+        </w:rPr>
+        <w:t>eros</w:t>
+      </w:r>
+      <w:proofErr w:type="spellEnd"/>
+      <w:r>
+        <w:rPr>
+          <w:rFonts w:ascii="Arial" w:eastAsia="New Roman" w:hAnsi="Arial" w:cs="Arial"/>
+          <w:bCs/>
+          <w:iCs/>
+          <w:sz w:val="24"/>
+        </w:rPr>
+        <w:t xml:space="preserve"> </w:t>
+      </w:r>
+      <w:proofErr w:type="spellStart"/>
+      <w:r>
+        <w:rPr>
+          <w:rFonts w:ascii="Arial" w:eastAsia="New Roman" w:hAnsi="Arial" w:cs="Arial"/>
+          <w:bCs/>
+          <w:iCs/>
+          <w:sz w:val="24"/>
+        </w:rPr>
+        <w:t>tortor</w:t>
+      </w:r>
+      <w:proofErr w:type="spellEnd"/>
+      <w:r>
+        <w:rPr>
+          <w:rFonts w:ascii="Arial" w:eastAsia="New Roman" w:hAnsi="Arial" w:cs="Arial"/>
+          <w:bCs/>
+          <w:iCs/>
+          <w:sz w:val="24"/>
+        </w:rPr>
+        <w:t xml:space="preserve">, </w:t>
+      </w:r>
+      <w:proofErr w:type="spellStart"/>
+      <w:r>
+        <w:rPr>
+          <w:rFonts w:ascii="Arial" w:eastAsia="New Roman" w:hAnsi="Arial" w:cs="Arial"/>
+          <w:bCs/>
+          <w:iCs/>
+          <w:sz w:val="24"/>
+        </w:rPr>
+        <w:t>tincidunt</w:t>
+      </w:r>
+      <w:proofErr w:type="spellEnd"/>
+      <w:r>
+        <w:rPr>
+          <w:rFonts w:ascii="Arial" w:eastAsia="New Roman" w:hAnsi="Arial" w:cs="Arial"/>
+          <w:bCs/>
+          <w:iCs/>
+          <w:sz w:val="24"/>
+        </w:rPr>
+        <w:t xml:space="preserve"> et mi </w:t>
+      </w:r>
+      <w:proofErr w:type="spellStart"/>
+      <w:r>
+        <w:rPr>
+          <w:rFonts w:ascii="Arial" w:eastAsia="New Roman" w:hAnsi="Arial" w:cs="Arial"/>
+          <w:bCs/>
+          <w:iCs/>
+          <w:sz w:val="24"/>
+        </w:rPr>
+        <w:t>sit</w:t>
+      </w:r>
+      <w:proofErr w:type="spellEnd"/>
+      <w:r>
+        <w:rPr>
+          <w:rFonts w:ascii="Arial" w:eastAsia="New Roman" w:hAnsi="Arial" w:cs="Arial"/>
+          <w:bCs/>
+          <w:iCs/>
+          <w:sz w:val="24"/>
+        </w:rPr>
+        <w:t xml:space="preserve"> </w:t>
+      </w:r>
+      <w:proofErr w:type="spellStart"/>
+      <w:r>
+        <w:rPr>
+          <w:rFonts w:ascii="Arial" w:eastAsia="New Roman" w:hAnsi="Arial" w:cs="Arial"/>
+          <w:bCs/>
+          <w:iCs/>
+          <w:sz w:val="24"/>
+        </w:rPr>
+        <w:t>amet</w:t>
+      </w:r>
+      <w:proofErr w:type="spellEnd"/>
+      <w:r>
+        <w:rPr>
+          <w:rFonts w:ascii="Arial" w:eastAsia="New Roman" w:hAnsi="Arial" w:cs="Arial"/>
+          <w:bCs/>
+          <w:iCs/>
+          <w:sz w:val="24"/>
+        </w:rPr>
+        <w:t xml:space="preserve">, </w:t>
+      </w:r>
+      <w:proofErr w:type="spellStart"/>
+      <w:r>
+        <w:rPr>
+          <w:rFonts w:ascii="Arial" w:eastAsia="New Roman" w:hAnsi="Arial" w:cs="Arial"/>
+          <w:bCs/>
+          <w:iCs/>
+          <w:sz w:val="24"/>
+        </w:rPr>
+        <w:t>viverra</w:t>
+      </w:r>
+      <w:proofErr w:type="spellEnd"/>
+      <w:r>
+        <w:rPr>
+          <w:rFonts w:ascii="Arial" w:eastAsia="New Roman" w:hAnsi="Arial" w:cs="Arial"/>
+          <w:bCs/>
+          <w:iCs/>
+          <w:sz w:val="24"/>
+        </w:rPr>
+        <w:t xml:space="preserve"> </w:t>
+      </w:r>
+      <w:proofErr w:type="spellStart"/>
+      <w:r>
+        <w:rPr>
+          <w:rFonts w:ascii="Arial" w:eastAsia="New Roman" w:hAnsi="Arial" w:cs="Arial"/>
+          <w:bCs/>
+          <w:iCs/>
+          <w:sz w:val="24"/>
+        </w:rPr>
+        <w:t>bibendum</w:t>
+      </w:r>
+      <w:proofErr w:type="spellEnd"/>
+      <w:r>
+        <w:rPr>
+          <w:rFonts w:ascii="Arial" w:eastAsia="New Roman" w:hAnsi="Arial" w:cs="Arial"/>
+          <w:bCs/>
+          <w:iCs/>
+          <w:sz w:val="24"/>
+        </w:rPr>
+        <w:t xml:space="preserve"> </w:t>
+      </w:r>
+      <w:proofErr w:type="spellStart"/>
+      <w:r>
+        <w:rPr>
+          <w:rFonts w:ascii="Arial" w:eastAsia="New Roman" w:hAnsi="Arial" w:cs="Arial"/>
+          <w:bCs/>
+          <w:iCs/>
+          <w:sz w:val="24"/>
+        </w:rPr>
+        <w:t>tellus</w:t>
+      </w:r>
+      <w:proofErr w:type="spellEnd"/>
+      <w:r>
+        <w:rPr>
+          <w:rFonts w:ascii="Arial" w:eastAsia="New Roman" w:hAnsi="Arial" w:cs="Arial"/>
+          <w:bCs/>
+          <w:iCs/>
+          <w:sz w:val="24"/>
+        </w:rPr>
+        <w:t xml:space="preserve">. </w:t>
+      </w:r>
+      <w:proofErr w:type="spellStart"/>
+      <w:r>
+        <w:rPr>
+          <w:rFonts w:ascii="Arial" w:eastAsia="New Roman" w:hAnsi="Arial" w:cs="Arial"/>
+          <w:bCs/>
+          <w:iCs/>
+          <w:sz w:val="24"/>
+        </w:rPr>
+        <w:t>Suspendisse</w:t>
+      </w:r>
+      <w:proofErr w:type="spellEnd"/>
+      <w:r>
+        <w:rPr>
+          <w:rFonts w:ascii="Arial" w:eastAsia="New Roman" w:hAnsi="Arial" w:cs="Arial"/>
+          <w:bCs/>
+          <w:iCs/>
+          <w:sz w:val="24"/>
+        </w:rPr>
+        <w:t xml:space="preserve"> </w:t>
+      </w:r>
+      <w:proofErr w:type="spellStart"/>
+      <w:r>
+        <w:rPr>
+          <w:rFonts w:ascii="Arial" w:eastAsia="New Roman" w:hAnsi="Arial" w:cs="Arial"/>
+          <w:bCs/>
+          <w:iCs/>
+          <w:sz w:val="24"/>
+        </w:rPr>
+        <w:t>dictum</w:t>
+      </w:r>
+      <w:proofErr w:type="spellEnd"/>
+      <w:r>
+        <w:rPr>
+          <w:rFonts w:ascii="Arial" w:eastAsia="New Roman" w:hAnsi="Arial" w:cs="Arial"/>
+          <w:bCs/>
+          <w:iCs/>
+          <w:sz w:val="24"/>
+        </w:rPr>
+        <w:t xml:space="preserve"> </w:t>
+      </w:r>
+      <w:proofErr w:type="spellStart"/>
+      <w:r>
+        <w:rPr>
+          <w:rFonts w:ascii="Arial" w:eastAsia="New Roman" w:hAnsi="Arial" w:cs="Arial"/>
+          <w:bCs/>
+          <w:iCs/>
+          <w:sz w:val="24"/>
+        </w:rPr>
+        <w:lastRenderedPageBreak/>
+        <w:t>venenatis</w:t>
+      </w:r>
+      <w:proofErr w:type="spellEnd"/>
+      <w:r>
+        <w:rPr>
+          <w:rFonts w:ascii="Arial" w:eastAsia="New Roman" w:hAnsi="Arial" w:cs="Arial"/>
+          <w:bCs/>
+          <w:iCs/>
+          <w:sz w:val="24"/>
+        </w:rPr>
+        <w:t xml:space="preserve"> </w:t>
+      </w:r>
+      <w:proofErr w:type="spellStart"/>
+      <w:r>
+        <w:rPr>
+          <w:rFonts w:ascii="Arial" w:eastAsia="New Roman" w:hAnsi="Arial" w:cs="Arial"/>
+          <w:bCs/>
+          <w:iCs/>
+          <w:sz w:val="24"/>
+        </w:rPr>
+        <w:t>cursus</w:t>
+      </w:r>
+      <w:proofErr w:type="spellEnd"/>
+      <w:r>
+        <w:rPr>
+          <w:rFonts w:ascii="Arial" w:eastAsia="New Roman" w:hAnsi="Arial" w:cs="Arial"/>
+          <w:bCs/>
+          <w:iCs/>
+          <w:sz w:val="24"/>
+        </w:rPr>
+        <w:t xml:space="preserve">. </w:t>
+      </w:r>
+      <w:proofErr w:type="spellStart"/>
+      <w:r>
+        <w:rPr>
+          <w:rFonts w:ascii="Arial" w:eastAsia="New Roman" w:hAnsi="Arial" w:cs="Arial"/>
+          <w:bCs/>
+          <w:iCs/>
+          <w:sz w:val="24"/>
+        </w:rPr>
+        <w:t>M</w:t>
+      </w:r>
+      <w:r>
+        <w:rPr>
+          <w:rFonts w:ascii="Arial" w:eastAsia="New Roman" w:hAnsi="Arial" w:cs="Arial"/>
+          <w:bCs/>
+          <w:iCs/>
+          <w:sz w:val="24"/>
+        </w:rPr>
+        <w:t>auris</w:t>
+      </w:r>
+      <w:proofErr w:type="spellEnd"/>
+      <w:r>
+        <w:rPr>
+          <w:rFonts w:ascii="Arial" w:eastAsia="New Roman" w:hAnsi="Arial" w:cs="Arial"/>
+          <w:bCs/>
+          <w:iCs/>
+          <w:sz w:val="24"/>
+        </w:rPr>
+        <w:t xml:space="preserve"> </w:t>
+      </w:r>
+      <w:proofErr w:type="spellStart"/>
+      <w:r>
+        <w:rPr>
+          <w:rFonts w:ascii="Arial" w:eastAsia="New Roman" w:hAnsi="Arial" w:cs="Arial"/>
+          <w:bCs/>
+          <w:iCs/>
+          <w:sz w:val="24"/>
+        </w:rPr>
+        <w:t>fermentum</w:t>
+      </w:r>
+      <w:proofErr w:type="spellEnd"/>
+      <w:r>
+        <w:rPr>
+          <w:rFonts w:ascii="Arial" w:eastAsia="New Roman" w:hAnsi="Arial" w:cs="Arial"/>
+          <w:bCs/>
+          <w:iCs/>
+          <w:sz w:val="24"/>
+        </w:rPr>
+        <w:t xml:space="preserve"> </w:t>
+      </w:r>
+      <w:proofErr w:type="spellStart"/>
+      <w:r>
+        <w:rPr>
+          <w:rFonts w:ascii="Arial" w:eastAsia="New Roman" w:hAnsi="Arial" w:cs="Arial"/>
+          <w:bCs/>
+          <w:iCs/>
+          <w:sz w:val="24"/>
+        </w:rPr>
+        <w:t>mauris</w:t>
+      </w:r>
+      <w:proofErr w:type="spellEnd"/>
+      <w:r>
+        <w:rPr>
+          <w:rFonts w:ascii="Arial" w:eastAsia="New Roman" w:hAnsi="Arial" w:cs="Arial"/>
+          <w:bCs/>
+          <w:iCs/>
+          <w:sz w:val="24"/>
+        </w:rPr>
+        <w:t xml:space="preserve"> </w:t>
+      </w:r>
+      <w:proofErr w:type="spellStart"/>
+      <w:r>
+        <w:rPr>
+          <w:rFonts w:ascii="Arial" w:eastAsia="New Roman" w:hAnsi="Arial" w:cs="Arial"/>
+          <w:bCs/>
+          <w:iCs/>
+          <w:sz w:val="24"/>
+        </w:rPr>
+        <w:t>tortor</w:t>
+      </w:r>
+      <w:proofErr w:type="spellEnd"/>
+      <w:r>
+        <w:rPr>
+          <w:rFonts w:ascii="Arial" w:eastAsia="New Roman" w:hAnsi="Arial" w:cs="Arial"/>
+          <w:bCs/>
+          <w:iCs/>
+          <w:sz w:val="24"/>
+        </w:rPr>
+        <w:t xml:space="preserve">, </w:t>
+      </w:r>
+      <w:proofErr w:type="spellStart"/>
+      <w:r>
+        <w:rPr>
+          <w:rFonts w:ascii="Arial" w:eastAsia="New Roman" w:hAnsi="Arial" w:cs="Arial"/>
+          <w:bCs/>
+          <w:iCs/>
+          <w:sz w:val="24"/>
+        </w:rPr>
+        <w:t>nec</w:t>
+      </w:r>
+      <w:proofErr w:type="spellEnd"/>
+      <w:r>
+        <w:rPr>
+          <w:rFonts w:ascii="Arial" w:eastAsia="New Roman" w:hAnsi="Arial" w:cs="Arial"/>
+          <w:bCs/>
+          <w:iCs/>
+          <w:sz w:val="24"/>
+        </w:rPr>
+        <w:t xml:space="preserve"> </w:t>
+      </w:r>
+      <w:proofErr w:type="spellStart"/>
+      <w:r>
+        <w:rPr>
+          <w:rFonts w:ascii="Arial" w:eastAsia="New Roman" w:hAnsi="Arial" w:cs="Arial"/>
+          <w:bCs/>
+          <w:iCs/>
+          <w:sz w:val="24"/>
+        </w:rPr>
+        <w:t>vulputate</w:t>
+      </w:r>
+      <w:proofErr w:type="spellEnd"/>
+      <w:r>
+        <w:rPr>
+          <w:rFonts w:ascii="Arial" w:eastAsia="New Roman" w:hAnsi="Arial" w:cs="Arial"/>
+          <w:bCs/>
+          <w:iCs/>
+          <w:sz w:val="24"/>
+        </w:rPr>
+        <w:t xml:space="preserve"> </w:t>
+      </w:r>
+      <w:proofErr w:type="spellStart"/>
+      <w:r>
+        <w:rPr>
+          <w:rFonts w:ascii="Arial" w:eastAsia="New Roman" w:hAnsi="Arial" w:cs="Arial"/>
+          <w:bCs/>
+          <w:iCs/>
+          <w:sz w:val="24"/>
+        </w:rPr>
+        <w:t>tellus</w:t>
+      </w:r>
+      <w:proofErr w:type="spellEnd"/>
+      <w:r>
+        <w:rPr>
+          <w:rFonts w:ascii="Arial" w:eastAsia="New Roman" w:hAnsi="Arial" w:cs="Arial"/>
+          <w:bCs/>
+          <w:iCs/>
+          <w:sz w:val="24"/>
+        </w:rPr>
+        <w:t xml:space="preserve"> </w:t>
+      </w:r>
+      <w:proofErr w:type="spellStart"/>
+      <w:r>
+        <w:rPr>
+          <w:rFonts w:ascii="Arial" w:eastAsia="New Roman" w:hAnsi="Arial" w:cs="Arial"/>
+          <w:bCs/>
+          <w:iCs/>
+          <w:sz w:val="24"/>
+        </w:rPr>
+        <w:t>elementum</w:t>
+      </w:r>
+      <w:proofErr w:type="spellEnd"/>
+      <w:r>
+        <w:rPr>
+          <w:rFonts w:ascii="Arial" w:eastAsia="New Roman" w:hAnsi="Arial" w:cs="Arial"/>
+          <w:bCs/>
+          <w:iCs/>
+          <w:sz w:val="24"/>
+        </w:rPr>
+        <w:t xml:space="preserve"> et. </w:t>
+      </w:r>
+      <w:r>
+        <w:rPr>
+          <w:rFonts w:ascii="Arial" w:eastAsia="New Roman" w:hAnsi="Arial" w:cs="Arial"/>
+          <w:bCs/>
+          <w:iCs/>
+          <w:sz w:val="24"/>
+          <w:lang w:val="en-US"/>
+        </w:rPr>
+        <w:t xml:space="preserve">Duis </w:t>
+      </w:r>
+      <w:proofErr w:type="spellStart"/>
+      <w:r>
+        <w:rPr>
+          <w:rFonts w:ascii="Arial" w:eastAsia="New Roman" w:hAnsi="Arial" w:cs="Arial"/>
+          <w:bCs/>
+          <w:iCs/>
+          <w:sz w:val="24"/>
+          <w:lang w:val="en-US"/>
+        </w:rPr>
+        <w:t>venenatis</w:t>
+      </w:r>
+      <w:proofErr w:type="spellEnd"/>
+      <w:r>
+        <w:rPr>
+          <w:rFonts w:ascii="Arial" w:eastAsia="New Roman" w:hAnsi="Arial" w:cs="Arial"/>
+          <w:bCs/>
+          <w:iCs/>
+          <w:sz w:val="24"/>
+          <w:lang w:val="en-US"/>
+        </w:rPr>
+        <w:t xml:space="preserve"> </w:t>
+      </w:r>
+      <w:proofErr w:type="spellStart"/>
+      <w:r>
+        <w:rPr>
+          <w:rFonts w:ascii="Arial" w:eastAsia="New Roman" w:hAnsi="Arial" w:cs="Arial"/>
+          <w:bCs/>
+          <w:iCs/>
+          <w:sz w:val="24"/>
+          <w:lang w:val="en-US"/>
+        </w:rPr>
+        <w:t>tristique</w:t>
+      </w:r>
+      <w:proofErr w:type="spellEnd"/>
+      <w:r>
+        <w:rPr>
+          <w:rFonts w:ascii="Arial" w:eastAsia="New Roman" w:hAnsi="Arial" w:cs="Arial"/>
+          <w:bCs/>
+          <w:iCs/>
+          <w:sz w:val="24"/>
+          <w:lang w:val="en-US"/>
+        </w:rPr>
+        <w:t xml:space="preserve"> libero sit </w:t>
+      </w:r>
+      <w:proofErr w:type="spellStart"/>
+      <w:r>
+        <w:rPr>
+          <w:rFonts w:ascii="Arial" w:eastAsia="New Roman" w:hAnsi="Arial" w:cs="Arial"/>
+          <w:bCs/>
+          <w:iCs/>
+          <w:sz w:val="24"/>
+          <w:lang w:val="en-US"/>
+        </w:rPr>
+        <w:t>amet</w:t>
+      </w:r>
+      <w:proofErr w:type="spellEnd"/>
+      <w:r>
+        <w:rPr>
+          <w:rFonts w:ascii="Arial" w:eastAsia="New Roman" w:hAnsi="Arial" w:cs="Arial"/>
+          <w:bCs/>
+          <w:iCs/>
+          <w:sz w:val="24"/>
+          <w:lang w:val="en-US"/>
+        </w:rPr>
+        <w:t xml:space="preserve"> </w:t>
+      </w:r>
+      <w:proofErr w:type="spellStart"/>
+      <w:r>
+        <w:rPr>
+          <w:rFonts w:ascii="Arial" w:eastAsia="New Roman" w:hAnsi="Arial" w:cs="Arial"/>
+          <w:bCs/>
+          <w:iCs/>
+          <w:sz w:val="24"/>
+          <w:lang w:val="en-US"/>
+        </w:rPr>
+        <w:t>laoreet</w:t>
+      </w:r>
+      <w:proofErr w:type="spellEnd"/>
+      <w:r>
+        <w:rPr>
+          <w:rFonts w:ascii="Arial" w:eastAsia="New Roman" w:hAnsi="Arial" w:cs="Arial"/>
+          <w:bCs/>
+          <w:iCs/>
+          <w:sz w:val="24"/>
+          <w:lang w:val="en-US"/>
+        </w:rPr>
+        <w:t xml:space="preserve">. Aenean ac magna a </w:t>
+      </w:r>
+      <w:proofErr w:type="spellStart"/>
+      <w:r>
+        <w:rPr>
+          <w:rFonts w:ascii="Arial" w:eastAsia="New Roman" w:hAnsi="Arial" w:cs="Arial"/>
+          <w:bCs/>
+          <w:iCs/>
+          <w:sz w:val="24"/>
+          <w:lang w:val="en-US"/>
+        </w:rPr>
+        <w:t>nulla</w:t>
+      </w:r>
+      <w:proofErr w:type="spellEnd"/>
+      <w:r>
+        <w:rPr>
+          <w:rFonts w:ascii="Arial" w:eastAsia="New Roman" w:hAnsi="Arial" w:cs="Arial"/>
+          <w:bCs/>
+          <w:iCs/>
+          <w:sz w:val="24"/>
+          <w:lang w:val="en-US"/>
+        </w:rPr>
+        <w:t xml:space="preserve"> </w:t>
+      </w:r>
+      <w:proofErr w:type="spellStart"/>
+      <w:r>
+        <w:rPr>
+          <w:rFonts w:ascii="Arial" w:eastAsia="New Roman" w:hAnsi="Arial" w:cs="Arial"/>
+          <w:bCs/>
+          <w:iCs/>
+          <w:sz w:val="24"/>
+          <w:lang w:val="en-US"/>
+        </w:rPr>
+        <w:t>tincidunt</w:t>
+      </w:r>
+      <w:proofErr w:type="spellEnd"/>
+      <w:r>
+        <w:rPr>
+          <w:rFonts w:ascii="Arial" w:eastAsia="New Roman" w:hAnsi="Arial" w:cs="Arial"/>
+          <w:bCs/>
+          <w:iCs/>
+          <w:sz w:val="24"/>
+          <w:lang w:val="en-US"/>
+        </w:rPr>
+        <w:t xml:space="preserve"> </w:t>
+      </w:r>
+      <w:proofErr w:type="spellStart"/>
+      <w:r>
+        <w:rPr>
+          <w:rFonts w:ascii="Arial" w:eastAsia="New Roman" w:hAnsi="Arial" w:cs="Arial"/>
+          <w:bCs/>
+          <w:iCs/>
+          <w:sz w:val="24"/>
+          <w:lang w:val="en-US"/>
+        </w:rPr>
+        <w:t>pretium</w:t>
+      </w:r>
+      <w:proofErr w:type="spellEnd"/>
+      <w:r>
+        <w:rPr>
+          <w:rFonts w:ascii="Arial" w:eastAsia="New Roman" w:hAnsi="Arial" w:cs="Arial"/>
+          <w:bCs/>
+          <w:iCs/>
+          <w:sz w:val="24"/>
+          <w:lang w:val="en-US"/>
+        </w:rPr>
+        <w:t xml:space="preserve">. </w:t>
+      </w:r>
+      <w:proofErr w:type="spellStart"/>
+      <w:r>
+        <w:rPr>
+          <w:rFonts w:ascii="Arial" w:eastAsia="New Roman" w:hAnsi="Arial" w:cs="Arial"/>
+          <w:bCs/>
+          <w:iCs/>
+          <w:sz w:val="24"/>
+        </w:rPr>
+        <w:t>Proin</w:t>
+      </w:r>
+      <w:proofErr w:type="spellEnd"/>
+      <w:r>
+        <w:rPr>
+          <w:rFonts w:ascii="Arial" w:eastAsia="New Roman" w:hAnsi="Arial" w:cs="Arial"/>
+          <w:bCs/>
+          <w:iCs/>
+          <w:sz w:val="24"/>
+        </w:rPr>
+        <w:t xml:space="preserve"> </w:t>
+      </w:r>
+      <w:proofErr w:type="spellStart"/>
+      <w:r>
+        <w:rPr>
+          <w:rFonts w:ascii="Arial" w:eastAsia="New Roman" w:hAnsi="Arial" w:cs="Arial"/>
+          <w:bCs/>
+          <w:iCs/>
+          <w:sz w:val="24"/>
+        </w:rPr>
+        <w:t>placerat</w:t>
+      </w:r>
+      <w:proofErr w:type="spellEnd"/>
+      <w:r>
+        <w:rPr>
+          <w:rFonts w:ascii="Arial" w:eastAsia="New Roman" w:hAnsi="Arial" w:cs="Arial"/>
+          <w:bCs/>
+          <w:iCs/>
+          <w:sz w:val="24"/>
+        </w:rPr>
+        <w:t xml:space="preserve"> </w:t>
+      </w:r>
+      <w:proofErr w:type="spellStart"/>
+      <w:r>
+        <w:rPr>
+          <w:rFonts w:ascii="Arial" w:eastAsia="New Roman" w:hAnsi="Arial" w:cs="Arial"/>
+          <w:bCs/>
+          <w:iCs/>
+          <w:sz w:val="24"/>
+        </w:rPr>
+        <w:t>sed</w:t>
+      </w:r>
+      <w:proofErr w:type="spellEnd"/>
+      <w:r>
+        <w:rPr>
+          <w:rFonts w:ascii="Arial" w:eastAsia="New Roman" w:hAnsi="Arial" w:cs="Arial"/>
+          <w:bCs/>
+          <w:iCs/>
+          <w:sz w:val="24"/>
+        </w:rPr>
+        <w:t xml:space="preserve"> </w:t>
+      </w:r>
+      <w:proofErr w:type="spellStart"/>
+      <w:r>
+        <w:rPr>
+          <w:rFonts w:ascii="Arial" w:eastAsia="New Roman" w:hAnsi="Arial" w:cs="Arial"/>
+          <w:bCs/>
+          <w:iCs/>
+          <w:sz w:val="24"/>
+        </w:rPr>
+        <w:t>arcu</w:t>
+      </w:r>
+      <w:proofErr w:type="spellEnd"/>
+      <w:r>
+        <w:rPr>
+          <w:rFonts w:ascii="Arial" w:eastAsia="New Roman" w:hAnsi="Arial" w:cs="Arial"/>
+          <w:bCs/>
+          <w:iCs/>
+          <w:sz w:val="24"/>
+        </w:rPr>
+        <w:t xml:space="preserve"> et </w:t>
+      </w:r>
+      <w:proofErr w:type="spellStart"/>
+      <w:r>
+        <w:rPr>
+          <w:rFonts w:ascii="Arial" w:eastAsia="New Roman" w:hAnsi="Arial" w:cs="Arial"/>
+          <w:bCs/>
+          <w:iCs/>
+          <w:sz w:val="24"/>
+        </w:rPr>
+        <w:t>efficitur</w:t>
+      </w:r>
+      <w:proofErr w:type="spellEnd"/>
+      <w:r>
+        <w:rPr>
+          <w:rFonts w:ascii="Arial" w:eastAsia="New Roman" w:hAnsi="Arial" w:cs="Arial"/>
+          <w:bCs/>
+          <w:iCs/>
+          <w:sz w:val="24"/>
+        </w:rPr>
+        <w:t>.</w:t>
       </w:r>
     </w:p>
-    <w:p>
-      <w:pPr>
-        <w:shd w:val="clear" w:color="auto" w:fill="FFFFFF"/>
-        <w:spacing w:after="225" w:line="240" w:lineRule="auto"/>
-        <w:jc w:val="both"/>
-        <w:rPr>
-          <w:rFonts w:ascii="Open Sans" w:eastAsia="Times New Roman" w:hAnsi="Open Sans" w:cs="Open Sans"/>
-          <w:color w:val="000000"/>
-          <w:sz w:val="21"/>
-          <w:szCs w:val="21"/>
-          <w:lang w:eastAsia="pt-BR"/>
-        </w:rPr>
-      </w:pPr>
-      <w:r>
-        <w:rPr>
-          <w:rFonts w:ascii="Open Sans" w:eastAsia="Times New Roman" w:hAnsi="Open Sans" w:cs="Open Sans"/>
-          <w:color w:val="000000"/>
-          <w:sz w:val="21"/>
-          <w:szCs w:val="21"/>
-          <w:lang w:eastAsia="pt-BR"/>
-        </w:rPr>
-        <w:t xml:space="preserve">Donec justo orci, fermentum nec ultricies at, rutrum non magna. Integer arcu erat, bibendum eu malesuada a, finibus vitae magna. Suspendisse potenti. Nunc convallis mauris et neque finibus, a feugiat metus sollicitudin. Proin eros tortor, tincidunt et mi </w:t>
-      </w:r>
-      <w:r>
-        <w:rPr>
-          <w:rFonts w:ascii="Open Sans" w:eastAsia="Times New Roman" w:hAnsi="Open Sans" w:cs="Open Sans"/>
-          <w:color w:val="000000"/>
-          <w:sz w:val="21"/>
-          <w:szCs w:val="21"/>
-          <w:lang w:eastAsia="pt-BR"/>
-        </w:rPr>
-        <w:lastRenderedPageBreak/>
-        <w:t>sit amet, viverra bibendum tellus. Suspendisse dictum venenatis cursus. Mauris fermentum mauris tortor, nec vulputate tellus elementum et. Duis venenatis tristique libero sit amet laoreet. Aenean ac magna a nulla tincidunt pretium. Proin placerat sed arcu et efficitur.</w:t>
-      </w:r>
-    </w:p>
-    <w:p/>
     <w:sectPr>
       <w:pgSz w:w="11906" w:h="16838"/>
       <w:pgMar w:top="1417" w:right="1701" w:bottom="1417" w:left="1701" w:header="708" w:footer="708" w:gutter="0"/>
@@ -254,10 +6866,10 @@
   <w:docDefaults>
     <w:rPrDefault>
       <w:rPr>
-        <w:rFonts w:asciiTheme="minorHAnsi" w:eastAsiaTheme="minorHAnsi" w:hAnsiTheme="minorHAnsi" w:cstheme="minorBidi"/>
+        <w:rFonts w:asciiTheme="minorHAnsi" w:eastAsiaTheme="minorEastAsia" w:hAnsiTheme="minorHAnsi" w:cstheme="minorBidi"/>
         <w:sz w:val="22"/>
         <w:szCs w:val="22"/>
-        <w:lang w:val="pt-BR" w:eastAsia="en-US" w:bidi="ar-SA"/>
+        <w:lang w:val="pt-BR" w:eastAsia="pt-BR" w:bidi="ar-SA"/>
       </w:rPr>
     </w:rPrDefault>
     <w:pPrDefault>
@@ -648,67 +7260,6 @@
     <w:name w:val="Normal"/>
     <w:qFormat/>
   </w:style>
-  <w:style w:type="paragraph" w:styleId="Ttulo1">
-    <w:name w:val="heading 1"/>
-    <w:basedOn w:val="Normal"/>
-    <w:link w:val="Ttulo1Char"/>
-    <w:uiPriority w:val="9"/>
-    <w:qFormat/>
-    <w:rsid w:val="00547897"/>
-    <w:pPr>
-      <w:spacing w:before="100" w:beforeAutospacing="1" w:after="100" w:afterAutospacing="1" w:line="240" w:lineRule="auto"/>
-      <w:outlineLvl w:val="0"/>
-    </w:pPr>
-    <w:rPr>
-      <w:rFonts w:ascii="Times New Roman" w:eastAsia="Times New Roman" w:hAnsi="Times New Roman" w:cs="Times New Roman"/>
-      <w:b/>
-      <w:bCs/>
-      <w:kern w:val="36"/>
-      <w:sz w:val="48"/>
-      <w:szCs w:val="48"/>
-      <w:lang w:eastAsia="pt-BR"/>
-    </w:rPr>
-  </w:style>
-  <w:style w:type="paragraph" w:styleId="Ttulo4">
-    <w:name w:val="heading 4"/>
-    <w:basedOn w:val="Normal"/>
-    <w:link w:val="Ttulo4Char"/>
-    <w:uiPriority w:val="9"/>
-    <w:qFormat/>
-    <w:rsid w:val="00547897"/>
-    <w:pPr>
-      <w:spacing w:before="100" w:beforeAutospacing="1" w:after="100" w:afterAutospacing="1" w:line="240" w:lineRule="auto"/>
-      <w:outlineLvl w:val="3"/>
-    </w:pPr>
-    <w:rPr>
-      <w:rFonts w:ascii="Times New Roman" w:eastAsia="Times New Roman" w:hAnsi="Times New Roman" w:cs="Times New Roman"/>
-      <w:b/>
-      <w:bCs/>
-      <w:sz w:val="24"/>
-      <w:szCs w:val="24"/>
-      <w:lang w:eastAsia="pt-BR"/>
-    </w:rPr>
-  </w:style>
-  <w:style w:type="paragraph" w:styleId="Ttulo5">
-    <w:name w:val="heading 5"/>
-    <w:basedOn w:val="Normal"/>
-    <w:link w:val="Ttulo5Char"/>
-    <w:uiPriority w:val="9"/>
-    <w:qFormat/>
-    <w:rsid w:val="00547897"/>
-    <w:pPr>
-      <w:spacing w:before="100" w:beforeAutospacing="1" w:after="100" w:afterAutospacing="1" w:line="240" w:lineRule="auto"/>
-      <w:outlineLvl w:val="4"/>
-    </w:pPr>
-    <w:rPr>
-      <w:rFonts w:ascii="Times New Roman" w:eastAsia="Times New Roman" w:hAnsi="Times New Roman" w:cs="Times New Roman"/>
-      <w:b/>
-      <w:bCs/>
-      <w:sz w:val="20"/>
-      <w:szCs w:val="20"/>
-      <w:lang w:eastAsia="pt-BR"/>
-    </w:rPr>
-  </w:style>
   <w:style w:type="character" w:default="1" w:styleId="Fontepargpadro">
     <w:name w:val="Default Paragraph Font"/>
     <w:uiPriority w:val="1"/>
@@ -735,69 +7286,6 @@
     <w:uiPriority w:val="99"/>
     <w:semiHidden/>
     <w:unhideWhenUsed/>
-  </w:style>
-  <w:style w:type="character" w:customStyle="1" w:styleId="Ttulo1Char">
-    <w:name w:val="Título 1 Char"/>
-    <w:basedOn w:val="Fontepargpadro"/>
-    <w:link w:val="Ttulo1"/>
-    <w:uiPriority w:val="9"/>
-    <w:rsid w:val="00547897"/>
-    <w:rPr>
-      <w:rFonts w:ascii="Times New Roman" w:eastAsia="Times New Roman" w:hAnsi="Times New Roman" w:cs="Times New Roman"/>
-      <w:b/>
-      <w:bCs/>
-      <w:kern w:val="36"/>
-      <w:sz w:val="48"/>
-      <w:szCs w:val="48"/>
-      <w:lang w:eastAsia="pt-BR"/>
-    </w:rPr>
-  </w:style>
-  <w:style w:type="character" w:customStyle="1" w:styleId="Ttulo4Char">
-    <w:name w:val="Título 4 Char"/>
-    <w:basedOn w:val="Fontepargpadro"/>
-    <w:link w:val="Ttulo4"/>
-    <w:uiPriority w:val="9"/>
-    <w:rsid w:val="00547897"/>
-    <w:rPr>
-      <w:rFonts w:ascii="Times New Roman" w:eastAsia="Times New Roman" w:hAnsi="Times New Roman" w:cs="Times New Roman"/>
-      <w:b/>
-      <w:bCs/>
-      <w:sz w:val="24"/>
-      <w:szCs w:val="24"/>
-      <w:lang w:eastAsia="pt-BR"/>
-    </w:rPr>
-  </w:style>
-  <w:style w:type="character" w:customStyle="1" w:styleId="Ttulo5Char">
-    <w:name w:val="Título 5 Char"/>
-    <w:basedOn w:val="Fontepargpadro"/>
-    <w:link w:val="Ttulo5"/>
-    <w:uiPriority w:val="9"/>
-    <w:rsid w:val="00547897"/>
-    <w:rPr>
-      <w:rFonts w:ascii="Times New Roman" w:eastAsia="Times New Roman" w:hAnsi="Times New Roman" w:cs="Times New Roman"/>
-      <w:b/>
-      <w:bCs/>
-      <w:sz w:val="20"/>
-      <w:szCs w:val="20"/>
-      <w:lang w:eastAsia="pt-BR"/>
-    </w:rPr>
-  </w:style>
-  <w:style w:type="paragraph" w:styleId="NormalWeb">
-    <w:name w:val="Normal (Web)"/>
-    <w:basedOn w:val="Normal"/>
-    <w:uiPriority w:val="99"/>
-    <w:semiHidden/>
-    <w:unhideWhenUsed/>
-    <w:rsid w:val="00547897"/>
-    <w:pPr>
-      <w:spacing w:before="100" w:beforeAutospacing="1" w:after="100" w:afterAutospacing="1" w:line="240" w:lineRule="auto"/>
-    </w:pPr>
-    <w:rPr>
-      <w:rFonts w:ascii="Times New Roman" w:eastAsia="Times New Roman" w:hAnsi="Times New Roman" w:cs="Times New Roman"/>
-      <w:sz w:val="24"/>
-      <w:szCs w:val="24"/>
-      <w:lang w:eastAsia="pt-BR"/>
-    </w:rPr>
   </w:style>
 </w:styles>
 </file>
